--- a/public/assets/option-algemene-specialisteninformatie.docx
+++ b/public/assets/option-algemene-specialisteninformatie.docx
@@ -4080,8 +4080,6 @@
         </w:rPr>
         <w:t>b</w:t>
       </w:r>
-      <w:bookmarkStart w:id="0" w:name="_GoBack"/>
-      <w:bookmarkEnd w:id="0"/>
       <w:r>
         <w:rPr>
           <w:rFonts w:ascii="Cambria" w:eastAsia="Cambria" w:hAnsi="Cambria" w:cs="Cambria"/>
@@ -4667,6 +4665,149 @@
           <w:szCs w:val="24"/>
           <w:lang w:val="nl-NL"/>
         </w:rPr>
+        <w:t>voor een behandelbeslissing</w:t>
+      </w:r>
+      <w:r>
+        <w:rPr>
+          <w:rFonts w:ascii="Cambria" w:eastAsia="Cambria" w:hAnsi="Cambria" w:cs="Cambria"/>
+          <w:spacing w:val="-6"/>
+          <w:sz w:val="24"/>
+          <w:szCs w:val="24"/>
+          <w:lang w:val="nl-NL"/>
+        </w:rPr>
+        <w:t xml:space="preserve"> </w:t>
+      </w:r>
+      <w:r>
+        <w:rPr>
+          <w:rFonts w:ascii="Cambria" w:eastAsia="Cambria" w:hAnsi="Cambria" w:cs="Cambria"/>
+          <w:sz w:val="24"/>
+          <w:szCs w:val="24"/>
+          <w:lang w:val="nl-NL"/>
+        </w:rPr>
+        <w:t>ge</w:t>
+      </w:r>
+      <w:r>
+        <w:rPr>
+          <w:rFonts w:ascii="Cambria" w:eastAsia="Cambria" w:hAnsi="Cambria" w:cs="Cambria"/>
+          <w:spacing w:val="-1"/>
+          <w:sz w:val="24"/>
+          <w:szCs w:val="24"/>
+          <w:lang w:val="nl-NL"/>
+        </w:rPr>
+        <w:t>vr</w:t>
+      </w:r>
+      <w:r>
+        <w:rPr>
+          <w:rFonts w:ascii="Cambria" w:eastAsia="Cambria" w:hAnsi="Cambria" w:cs="Cambria"/>
+          <w:sz w:val="24"/>
+          <w:szCs w:val="24"/>
+          <w:lang w:val="nl-NL"/>
+        </w:rPr>
+        <w:t>a</w:t>
+      </w:r>
+      <w:r>
+        <w:rPr>
+          <w:rFonts w:ascii="Cambria" w:eastAsia="Cambria" w:hAnsi="Cambria" w:cs="Cambria"/>
+          <w:spacing w:val="1"/>
+          <w:sz w:val="24"/>
+          <w:szCs w:val="24"/>
+          <w:lang w:val="nl-NL"/>
+        </w:rPr>
+        <w:t>ag</w:t>
+      </w:r>
+      <w:r>
+        <w:rPr>
+          <w:rFonts w:ascii="Cambria" w:eastAsia="Cambria" w:hAnsi="Cambria" w:cs="Cambria"/>
+          <w:sz w:val="24"/>
+          <w:szCs w:val="24"/>
+          <w:lang w:val="nl-NL"/>
+        </w:rPr>
+        <w:t>d</w:t>
+      </w:r>
+      <w:r>
+        <w:rPr>
+          <w:rFonts w:ascii="Cambria" w:eastAsia="Cambria" w:hAnsi="Cambria" w:cs="Cambria"/>
+          <w:spacing w:val="-7"/>
+          <w:sz w:val="24"/>
+          <w:szCs w:val="24"/>
+          <w:lang w:val="nl-NL"/>
+        </w:rPr>
+        <w:t xml:space="preserve"> </w:t>
+      </w:r>
+      <w:r>
+        <w:rPr>
+          <w:rFonts w:ascii="Cambria" w:eastAsia="Cambria" w:hAnsi="Cambria" w:cs="Cambria"/>
+          <w:spacing w:val="-1"/>
+          <w:sz w:val="24"/>
+          <w:szCs w:val="24"/>
+          <w:lang w:val="nl-NL"/>
+        </w:rPr>
+        <w:t>v</w:t>
+      </w:r>
+      <w:r>
+        <w:rPr>
+          <w:rFonts w:ascii="Cambria" w:eastAsia="Cambria" w:hAnsi="Cambria" w:cs="Cambria"/>
+          <w:sz w:val="24"/>
+          <w:szCs w:val="24"/>
+          <w:lang w:val="nl-NL"/>
+        </w:rPr>
+        <w:t>oor</w:t>
+      </w:r>
+      <w:r>
+        <w:rPr>
+          <w:rFonts w:ascii="Cambria" w:eastAsia="Cambria" w:hAnsi="Cambria" w:cs="Cambria"/>
+          <w:spacing w:val="-4"/>
+          <w:sz w:val="24"/>
+          <w:szCs w:val="24"/>
+          <w:lang w:val="nl-NL"/>
+        </w:rPr>
+        <w:t xml:space="preserve"> </w:t>
+      </w:r>
+      <w:r>
+        <w:rPr>
+          <w:rFonts w:ascii="Cambria" w:eastAsia="Cambria" w:hAnsi="Cambria" w:cs="Cambria"/>
+          <w:sz w:val="24"/>
+          <w:szCs w:val="24"/>
+          <w:lang w:val="nl-NL"/>
+        </w:rPr>
+        <w:t>de studie</w:t>
+      </w:r>
+      <w:r>
+        <w:rPr>
+          <w:rFonts w:ascii="Cambria" w:eastAsia="Cambria" w:hAnsi="Cambria" w:cs="Cambria"/>
+          <w:spacing w:val="-11"/>
+          <w:sz w:val="24"/>
+          <w:szCs w:val="24"/>
+          <w:lang w:val="nl-NL"/>
+        </w:rPr>
+        <w:t xml:space="preserve"> </w:t>
+      </w:r>
+      <w:r>
+        <w:rPr>
+          <w:rFonts w:ascii="Cambria" w:eastAsia="Cambria" w:hAnsi="Cambria" w:cs="Cambria"/>
+          <w:sz w:val="24"/>
+          <w:szCs w:val="24"/>
+          <w:lang w:val="nl-NL"/>
+        </w:rPr>
+        <w:t>en</w:t>
+      </w:r>
+      <w:r>
+        <w:rPr>
+          <w:rFonts w:ascii="Cambria" w:eastAsia="Cambria" w:hAnsi="Cambria" w:cs="Cambria"/>
+          <w:spacing w:val="-2"/>
+          <w:sz w:val="24"/>
+          <w:szCs w:val="24"/>
+          <w:lang w:val="nl-NL"/>
+        </w:rPr>
+        <w:t xml:space="preserve"> </w:t>
+      </w:r>
+      <w:r>
+        <w:rPr>
+          <w:rFonts w:ascii="Cambria" w:eastAsia="Cambria" w:hAnsi="Cambria" w:cs="Cambria"/>
+          <w:sz w:val="24"/>
+          <w:szCs w:val="24"/>
+          <w:lang w:val="nl-NL"/>
+        </w:rPr>
         <w:t>na</w:t>
       </w:r>
       <w:r>
@@ -4679,6 +4820,131 @@
         </w:rPr>
         <w:t xml:space="preserve"> </w:t>
       </w:r>
+      <w:proofErr w:type="spellStart"/>
+      <w:r>
+        <w:rPr>
+          <w:rFonts w:ascii="Cambria" w:eastAsia="Cambria" w:hAnsi="Cambria" w:cs="Cambria"/>
+          <w:sz w:val="24"/>
+          <w:szCs w:val="24"/>
+          <w:lang w:val="nl-NL"/>
+        </w:rPr>
+        <w:t>i</w:t>
+      </w:r>
+      <w:r>
+        <w:rPr>
+          <w:rFonts w:ascii="Cambria" w:eastAsia="Cambria" w:hAnsi="Cambria" w:cs="Cambria"/>
+          <w:spacing w:val="1"/>
+          <w:sz w:val="24"/>
+          <w:szCs w:val="24"/>
+          <w:lang w:val="nl-NL"/>
+        </w:rPr>
+        <w:t>n</w:t>
+      </w:r>
+      <w:r>
+        <w:rPr>
+          <w:rFonts w:ascii="Cambria" w:eastAsia="Cambria" w:hAnsi="Cambria" w:cs="Cambria"/>
+          <w:sz w:val="24"/>
+          <w:szCs w:val="24"/>
+          <w:lang w:val="nl-NL"/>
+        </w:rPr>
+        <w:t>f</w:t>
+      </w:r>
+      <w:r>
+        <w:rPr>
+          <w:rFonts w:ascii="Cambria" w:eastAsia="Cambria" w:hAnsi="Cambria" w:cs="Cambria"/>
+          <w:spacing w:val="-1"/>
+          <w:sz w:val="24"/>
+          <w:szCs w:val="24"/>
+          <w:lang w:val="nl-NL"/>
+        </w:rPr>
+        <w:t>or</w:t>
+      </w:r>
+      <w:r>
+        <w:rPr>
+          <w:rFonts w:ascii="Cambria" w:eastAsia="Cambria" w:hAnsi="Cambria" w:cs="Cambria"/>
+          <w:sz w:val="24"/>
+          <w:szCs w:val="24"/>
+          <w:lang w:val="nl-NL"/>
+        </w:rPr>
+        <w:t>med</w:t>
+      </w:r>
+      <w:proofErr w:type="spellEnd"/>
+      <w:r>
+        <w:rPr>
+          <w:rFonts w:ascii="Cambria" w:eastAsia="Cambria" w:hAnsi="Cambria" w:cs="Cambria"/>
+          <w:sz w:val="24"/>
+          <w:szCs w:val="24"/>
+          <w:lang w:val="nl-NL"/>
+        </w:rPr>
+        <w:t xml:space="preserve"> conse</w:t>
+      </w:r>
+      <w:r>
+        <w:rPr>
+          <w:rFonts w:ascii="Cambria" w:eastAsia="Cambria" w:hAnsi="Cambria" w:cs="Cambria"/>
+          <w:spacing w:val="1"/>
+          <w:sz w:val="24"/>
+          <w:szCs w:val="24"/>
+          <w:lang w:val="nl-NL"/>
+        </w:rPr>
+        <w:t>n</w:t>
+      </w:r>
+      <w:r>
+        <w:rPr>
+          <w:rFonts w:ascii="Cambria" w:eastAsia="Cambria" w:hAnsi="Cambria" w:cs="Cambria"/>
+          <w:sz w:val="24"/>
+          <w:szCs w:val="24"/>
+          <w:lang w:val="nl-NL"/>
+        </w:rPr>
+        <w:t>t</w:t>
+      </w:r>
+      <w:r>
+        <w:rPr>
+          <w:rFonts w:ascii="Cambria" w:eastAsia="Cambria" w:hAnsi="Cambria" w:cs="Cambria"/>
+          <w:spacing w:val="-7"/>
+          <w:sz w:val="24"/>
+          <w:szCs w:val="24"/>
+          <w:lang w:val="nl-NL"/>
+        </w:rPr>
+        <w:t xml:space="preserve"> </w:t>
+      </w:r>
+      <w:r>
+        <w:rPr>
+          <w:rFonts w:ascii="Cambria" w:eastAsia="Cambria" w:hAnsi="Cambria" w:cs="Cambria"/>
+          <w:sz w:val="24"/>
+          <w:szCs w:val="24"/>
+          <w:lang w:val="nl-NL"/>
+        </w:rPr>
+        <w:t>ge</w:t>
+      </w:r>
+      <w:r>
+        <w:rPr>
+          <w:rFonts w:ascii="Cambria" w:eastAsia="Cambria" w:hAnsi="Cambria" w:cs="Cambria"/>
+          <w:spacing w:val="-1"/>
+          <w:sz w:val="24"/>
+          <w:szCs w:val="24"/>
+          <w:lang w:val="nl-NL"/>
+        </w:rPr>
+        <w:t>r</w:t>
+      </w:r>
+      <w:r>
+        <w:rPr>
+          <w:rFonts w:ascii="Cambria" w:eastAsia="Cambria" w:hAnsi="Cambria" w:cs="Cambria"/>
+          <w:sz w:val="24"/>
+          <w:szCs w:val="24"/>
+          <w:lang w:val="nl-NL"/>
+        </w:rPr>
+        <w:t>a</w:t>
+      </w:r>
+      <w:r>
+        <w:rPr>
+          <w:rFonts w:ascii="Cambria" w:eastAsia="Cambria" w:hAnsi="Cambria" w:cs="Cambria"/>
+          <w:spacing w:val="1"/>
+          <w:sz w:val="24"/>
+          <w:szCs w:val="24"/>
+          <w:lang w:val="nl-NL"/>
+        </w:rPr>
+        <w:t>n</w:t>
+      </w:r>
       <w:r>
         <w:rPr>
           <w:rFonts w:ascii="Cambria" w:eastAsia="Cambria" w:hAnsi="Cambria" w:cs="Cambria"/>
@@ -4696,11 +4962,192 @@
           <w:szCs w:val="24"/>
           <w:lang w:val="nl-NL"/>
         </w:rPr>
+        <w:t>o</w:t>
+      </w:r>
+      <w:r>
+        <w:rPr>
+          <w:rFonts w:ascii="Cambria" w:eastAsia="Cambria" w:hAnsi="Cambria" w:cs="Cambria"/>
+          <w:spacing w:val="-1"/>
+          <w:sz w:val="24"/>
+          <w:szCs w:val="24"/>
+          <w:lang w:val="nl-NL"/>
+        </w:rPr>
+        <w:t>m</w:t>
+      </w:r>
+      <w:r>
+        <w:rPr>
+          <w:rFonts w:ascii="Cambria" w:eastAsia="Cambria" w:hAnsi="Cambria" w:cs="Cambria"/>
+          <w:sz w:val="24"/>
+          <w:szCs w:val="24"/>
+          <w:lang w:val="nl-NL"/>
+        </w:rPr>
+        <w:t>is</w:t>
+      </w:r>
+      <w:r>
+        <w:rPr>
+          <w:rFonts w:ascii="Cambria" w:eastAsia="Cambria" w:hAnsi="Cambria" w:cs="Cambria"/>
+          <w:spacing w:val="1"/>
+          <w:sz w:val="24"/>
+          <w:szCs w:val="24"/>
+          <w:lang w:val="nl-NL"/>
+        </w:rPr>
         <w:t>e</w:t>
       </w:r>
       <w:r>
         <w:rPr>
           <w:rFonts w:ascii="Cambria" w:eastAsia="Cambria" w:hAnsi="Cambria" w:cs="Cambria"/>
+          <w:sz w:val="24"/>
+          <w:szCs w:val="24"/>
+          <w:lang w:val="nl-NL"/>
+        </w:rPr>
+        <w:t>er</w:t>
+      </w:r>
+      <w:r>
+        <w:rPr>
+          <w:rFonts w:ascii="Cambria" w:eastAsia="Cambria" w:hAnsi="Cambria" w:cs="Cambria"/>
+          <w:spacing w:val="-1"/>
+          <w:sz w:val="24"/>
+          <w:szCs w:val="24"/>
+          <w:lang w:val="nl-NL"/>
+        </w:rPr>
+        <w:t>d</w:t>
+      </w:r>
+      <w:r>
+        <w:rPr>
+          <w:rFonts w:ascii="Cambria" w:eastAsia="Cambria" w:hAnsi="Cambria" w:cs="Cambria"/>
+          <w:sz w:val="24"/>
+          <w:szCs w:val="24"/>
+          <w:lang w:val="nl-NL"/>
+        </w:rPr>
+        <w:t>.</w:t>
+      </w:r>
+      <w:r>
+        <w:rPr>
+          <w:rFonts w:ascii="Cambria" w:eastAsia="Cambria" w:hAnsi="Cambria" w:cs="Cambria"/>
+          <w:spacing w:val="-13"/>
+          <w:sz w:val="24"/>
+          <w:szCs w:val="24"/>
+          <w:lang w:val="nl-NL"/>
+        </w:rPr>
+        <w:t xml:space="preserve"> </w:t>
+      </w:r>
+      <w:r>
+        <w:rPr>
+          <w:rFonts w:ascii="Cambria" w:eastAsia="Cambria" w:hAnsi="Cambria" w:cs="Cambria"/>
+          <w:sz w:val="24"/>
+          <w:szCs w:val="24"/>
+          <w:lang w:val="nl-NL"/>
+        </w:rPr>
+        <w:t>P</w:t>
+      </w:r>
+      <w:r>
+        <w:rPr>
+          <w:rFonts w:ascii="Cambria" w:eastAsia="Cambria" w:hAnsi="Cambria" w:cs="Cambria"/>
+          <w:spacing w:val="1"/>
+          <w:sz w:val="24"/>
+          <w:szCs w:val="24"/>
+          <w:lang w:val="nl-NL"/>
+        </w:rPr>
+        <w:t>a</w:t>
+      </w:r>
+      <w:r>
+        <w:rPr>
+          <w:rFonts w:ascii="Cambria" w:eastAsia="Cambria" w:hAnsi="Cambria" w:cs="Cambria"/>
+          <w:sz w:val="24"/>
+          <w:szCs w:val="24"/>
+          <w:lang w:val="nl-NL"/>
+        </w:rPr>
+        <w:t>t</w:t>
+      </w:r>
+      <w:r>
+        <w:rPr>
+          <w:rFonts w:ascii="Cambria" w:eastAsia="Cambria" w:hAnsi="Cambria" w:cs="Cambria"/>
+          <w:spacing w:val="1"/>
+          <w:sz w:val="24"/>
+          <w:szCs w:val="24"/>
+          <w:lang w:val="nl-NL"/>
+        </w:rPr>
+        <w:t>i</w:t>
+      </w:r>
+      <w:r>
+        <w:rPr>
+          <w:rFonts w:ascii="Cambria" w:eastAsia="Cambria" w:hAnsi="Cambria" w:cs="Cambria"/>
+          <w:sz w:val="24"/>
+          <w:szCs w:val="24"/>
+          <w:lang w:val="nl-NL"/>
+        </w:rPr>
+        <w:t>ë</w:t>
+      </w:r>
+      <w:r>
+        <w:rPr>
+          <w:rFonts w:ascii="Cambria" w:eastAsia="Cambria" w:hAnsi="Cambria" w:cs="Cambria"/>
+          <w:spacing w:val="1"/>
+          <w:sz w:val="24"/>
+          <w:szCs w:val="24"/>
+          <w:lang w:val="nl-NL"/>
+        </w:rPr>
+        <w:t>n</w:t>
+      </w:r>
+      <w:r>
+        <w:rPr>
+          <w:rFonts w:ascii="Cambria" w:eastAsia="Cambria" w:hAnsi="Cambria" w:cs="Cambria"/>
+          <w:spacing w:val="-2"/>
+          <w:sz w:val="24"/>
+          <w:szCs w:val="24"/>
+          <w:lang w:val="nl-NL"/>
+        </w:rPr>
+        <w:t>t</w:t>
+      </w:r>
+      <w:r>
+        <w:rPr>
+          <w:rFonts w:ascii="Cambria" w:eastAsia="Cambria" w:hAnsi="Cambria" w:cs="Cambria"/>
+          <w:sz w:val="24"/>
+          <w:szCs w:val="24"/>
+          <w:lang w:val="nl-NL"/>
+        </w:rPr>
+        <w:t>en</w:t>
+      </w:r>
+      <w:r>
+        <w:rPr>
+          <w:rFonts w:ascii="Cambria" w:eastAsia="Cambria" w:hAnsi="Cambria" w:cs="Cambria"/>
+          <w:spacing w:val="-4"/>
+          <w:sz w:val="24"/>
+          <w:szCs w:val="24"/>
+          <w:lang w:val="nl-NL"/>
+        </w:rPr>
+        <w:t xml:space="preserve"> </w:t>
+      </w:r>
+      <w:r>
+        <w:rPr>
+          <w:rFonts w:ascii="Cambria" w:eastAsia="Cambria" w:hAnsi="Cambria" w:cs="Cambria"/>
+          <w:sz w:val="24"/>
+          <w:szCs w:val="24"/>
+          <w:lang w:val="nl-NL"/>
+        </w:rPr>
+        <w:t xml:space="preserve">uit </w:t>
+      </w:r>
+      <w:r>
+        <w:rPr>
+          <w:rFonts w:ascii="Cambria" w:eastAsia="Cambria" w:hAnsi="Cambria" w:cs="Cambria"/>
+          <w:spacing w:val="-1"/>
+          <w:sz w:val="24"/>
+          <w:szCs w:val="24"/>
+          <w:lang w:val="nl-NL"/>
+        </w:rPr>
+        <w:t>d</w:t>
+      </w:r>
+      <w:r>
+        <w:rPr>
+          <w:rFonts w:ascii="Cambria" w:eastAsia="Cambria" w:hAnsi="Cambria" w:cs="Cambria"/>
+          <w:sz w:val="24"/>
+          <w:szCs w:val="24"/>
+          <w:lang w:val="nl-NL"/>
+        </w:rPr>
+        <w:t>e</w:t>
+      </w:r>
+      <w:r>
+        <w:rPr>
+          <w:rFonts w:ascii="Cambria" w:eastAsia="Cambria" w:hAnsi="Cambria" w:cs="Cambria"/>
           <w:spacing w:val="-3"/>
           <w:sz w:val="24"/>
           <w:szCs w:val="24"/>
@@ -4711,16 +5158,7 @@
       <w:r>
         <w:rPr>
           <w:rFonts w:ascii="Cambria" w:eastAsia="Cambria" w:hAnsi="Cambria" w:cs="Cambria"/>
-          <w:spacing w:val="-1"/>
-          <w:sz w:val="24"/>
-          <w:szCs w:val="24"/>
-          <w:lang w:val="nl-NL"/>
-        </w:rPr>
-        <w:t>d</w:t>
-      </w:r>
-      <w:r>
-        <w:rPr>
-          <w:rFonts w:ascii="Cambria" w:eastAsia="Cambria" w:hAnsi="Cambria" w:cs="Cambria"/>
+          <w:spacing w:val="1"/>
           <w:sz w:val="24"/>
           <w:szCs w:val="24"/>
           <w:lang w:val="nl-NL"/>
@@ -4730,31 +5168,212 @@
       <w:r>
         <w:rPr>
           <w:rFonts w:ascii="Cambria" w:eastAsia="Cambria" w:hAnsi="Cambria" w:cs="Cambria"/>
-          <w:spacing w:val="1"/>
-          <w:sz w:val="24"/>
-          <w:szCs w:val="24"/>
-          <w:lang w:val="nl-NL"/>
-        </w:rPr>
-        <w:t>a</w:t>
-      </w:r>
-      <w:r>
-        <w:rPr>
-          <w:rFonts w:ascii="Cambria" w:eastAsia="Cambria" w:hAnsi="Cambria" w:cs="Cambria"/>
-          <w:spacing w:val="-1"/>
-          <w:sz w:val="24"/>
-          <w:szCs w:val="24"/>
-          <w:lang w:val="nl-NL"/>
-        </w:rPr>
-        <w:t>g</w:t>
-      </w:r>
-      <w:r>
-        <w:rPr>
-          <w:rFonts w:ascii="Cambria" w:eastAsia="Cambria" w:hAnsi="Cambria" w:cs="Cambria"/>
-          <w:sz w:val="24"/>
-          <w:szCs w:val="24"/>
-          <w:lang w:val="nl-NL"/>
-        </w:rPr>
-        <w:t>nose</w:t>
+          <w:sz w:val="24"/>
+          <w:szCs w:val="24"/>
+          <w:lang w:val="nl-NL"/>
+        </w:rPr>
+        <w:t>n</w:t>
+      </w:r>
+      <w:r>
+        <w:rPr>
+          <w:rFonts w:ascii="Cambria" w:eastAsia="Cambria" w:hAnsi="Cambria" w:cs="Cambria"/>
+          <w:spacing w:val="1"/>
+          <w:sz w:val="24"/>
+          <w:szCs w:val="24"/>
+          <w:lang w:val="nl-NL"/>
+        </w:rPr>
+        <w:t>t</w:t>
+      </w:r>
+      <w:r>
+        <w:rPr>
+          <w:rFonts w:ascii="Cambria" w:eastAsia="Cambria" w:hAnsi="Cambria" w:cs="Cambria"/>
+          <w:sz w:val="24"/>
+          <w:szCs w:val="24"/>
+          <w:lang w:val="nl-NL"/>
+        </w:rPr>
+        <w:t>e</w:t>
+      </w:r>
+      <w:r>
+        <w:rPr>
+          <w:rFonts w:ascii="Cambria" w:eastAsia="Cambria" w:hAnsi="Cambria" w:cs="Cambria"/>
+          <w:spacing w:val="-3"/>
+          <w:sz w:val="24"/>
+          <w:szCs w:val="24"/>
+          <w:lang w:val="nl-NL"/>
+        </w:rPr>
+        <w:t>r</w:t>
+      </w:r>
+      <w:r>
+        <w:rPr>
+          <w:rFonts w:ascii="Cambria" w:eastAsia="Cambria" w:hAnsi="Cambria" w:cs="Cambria"/>
+          <w:spacing w:val="-1"/>
+          <w:sz w:val="24"/>
+          <w:szCs w:val="24"/>
+          <w:lang w:val="nl-NL"/>
+        </w:rPr>
+        <w:t>v</w:t>
+      </w:r>
+      <w:r>
+        <w:rPr>
+          <w:rFonts w:ascii="Cambria" w:eastAsia="Cambria" w:hAnsi="Cambria" w:cs="Cambria"/>
+          <w:sz w:val="24"/>
+          <w:szCs w:val="24"/>
+          <w:lang w:val="nl-NL"/>
+        </w:rPr>
+        <w:t>e</w:t>
+      </w:r>
+      <w:r>
+        <w:rPr>
+          <w:rFonts w:ascii="Cambria" w:eastAsia="Cambria" w:hAnsi="Cambria" w:cs="Cambria"/>
+          <w:spacing w:val="1"/>
+          <w:sz w:val="24"/>
+          <w:szCs w:val="24"/>
+          <w:lang w:val="nl-NL"/>
+        </w:rPr>
+        <w:t>n</w:t>
+      </w:r>
+      <w:r>
+        <w:rPr>
+          <w:rFonts w:ascii="Cambria" w:eastAsia="Cambria" w:hAnsi="Cambria" w:cs="Cambria"/>
+          <w:sz w:val="24"/>
+          <w:szCs w:val="24"/>
+          <w:lang w:val="nl-NL"/>
+        </w:rPr>
+        <w:t>t</w:t>
+      </w:r>
+      <w:r>
+        <w:rPr>
+          <w:rFonts w:ascii="Cambria" w:eastAsia="Cambria" w:hAnsi="Cambria" w:cs="Cambria"/>
+          <w:spacing w:val="1"/>
+          <w:sz w:val="24"/>
+          <w:szCs w:val="24"/>
+          <w:lang w:val="nl-NL"/>
+        </w:rPr>
+        <w:t>i</w:t>
+      </w:r>
+      <w:r>
+        <w:rPr>
+          <w:rFonts w:ascii="Cambria" w:eastAsia="Cambria" w:hAnsi="Cambria" w:cs="Cambria"/>
+          <w:sz w:val="24"/>
+          <w:szCs w:val="24"/>
+          <w:lang w:val="nl-NL"/>
+        </w:rPr>
+        <w:t>eg</w:t>
+      </w:r>
+      <w:r>
+        <w:rPr>
+          <w:rFonts w:ascii="Cambria" w:eastAsia="Cambria" w:hAnsi="Cambria" w:cs="Cambria"/>
+          <w:spacing w:val="-1"/>
+          <w:sz w:val="24"/>
+          <w:szCs w:val="24"/>
+          <w:lang w:val="nl-NL"/>
+        </w:rPr>
+        <w:t>r</w:t>
+      </w:r>
+      <w:r>
+        <w:rPr>
+          <w:rFonts w:ascii="Cambria" w:eastAsia="Cambria" w:hAnsi="Cambria" w:cs="Cambria"/>
+          <w:sz w:val="24"/>
+          <w:szCs w:val="24"/>
+          <w:lang w:val="nl-NL"/>
+        </w:rPr>
+        <w:t>oep</w:t>
+      </w:r>
+      <w:r>
+        <w:rPr>
+          <w:rFonts w:ascii="Cambria" w:eastAsia="Cambria" w:hAnsi="Cambria" w:cs="Cambria"/>
+          <w:spacing w:val="-13"/>
+          <w:sz w:val="24"/>
+          <w:szCs w:val="24"/>
+          <w:lang w:val="nl-NL"/>
+        </w:rPr>
+        <w:t xml:space="preserve"> </w:t>
+      </w:r>
+      <w:r>
+        <w:rPr>
+          <w:rFonts w:ascii="Cambria" w:eastAsia="Cambria" w:hAnsi="Cambria" w:cs="Cambria"/>
+          <w:sz w:val="24"/>
+          <w:szCs w:val="24"/>
+          <w:lang w:val="nl-NL"/>
+        </w:rPr>
+        <w:t>he</w:t>
+      </w:r>
+      <w:r>
+        <w:rPr>
+          <w:rFonts w:ascii="Cambria" w:eastAsia="Cambria" w:hAnsi="Cambria" w:cs="Cambria"/>
+          <w:spacing w:val="1"/>
+          <w:sz w:val="24"/>
+          <w:szCs w:val="24"/>
+          <w:lang w:val="nl-NL"/>
+        </w:rPr>
+        <w:t>b</w:t>
+      </w:r>
+      <w:r>
+        <w:rPr>
+          <w:rFonts w:ascii="Cambria" w:eastAsia="Cambria" w:hAnsi="Cambria" w:cs="Cambria"/>
+          <w:sz w:val="24"/>
+          <w:szCs w:val="24"/>
+          <w:lang w:val="nl-NL"/>
+        </w:rPr>
+        <w:t>ben</w:t>
+      </w:r>
+      <w:r>
+        <w:rPr>
+          <w:rFonts w:ascii="Cambria" w:eastAsia="Cambria" w:hAnsi="Cambria" w:cs="Cambria"/>
+          <w:spacing w:val="-5"/>
+          <w:sz w:val="24"/>
+          <w:szCs w:val="24"/>
+          <w:lang w:val="nl-NL"/>
+        </w:rPr>
+        <w:t xml:space="preserve"> </w:t>
+      </w:r>
+      <w:r>
+        <w:rPr>
+          <w:rFonts w:ascii="Cambria" w:eastAsia="Cambria" w:hAnsi="Cambria" w:cs="Cambria"/>
+          <w:sz w:val="24"/>
+          <w:szCs w:val="24"/>
+          <w:lang w:val="nl-NL"/>
+        </w:rPr>
+        <w:t>tu</w:t>
+      </w:r>
+      <w:r>
+        <w:rPr>
+          <w:rFonts w:ascii="Cambria" w:eastAsia="Cambria" w:hAnsi="Cambria" w:cs="Cambria"/>
+          <w:spacing w:val="-2"/>
+          <w:sz w:val="24"/>
+          <w:szCs w:val="24"/>
+          <w:lang w:val="nl-NL"/>
+        </w:rPr>
+        <w:t>s</w:t>
+      </w:r>
+      <w:r>
+        <w:rPr>
+          <w:rFonts w:ascii="Cambria" w:eastAsia="Cambria" w:hAnsi="Cambria" w:cs="Cambria"/>
+          <w:sz w:val="24"/>
+          <w:szCs w:val="24"/>
+          <w:lang w:val="nl-NL"/>
+        </w:rPr>
+        <w:t>sen</w:t>
+      </w:r>
+      <w:r>
+        <w:rPr>
+          <w:rFonts w:ascii="Cambria" w:eastAsia="Cambria" w:hAnsi="Cambria" w:cs="Cambria"/>
+          <w:spacing w:val="-3"/>
+          <w:sz w:val="24"/>
+          <w:szCs w:val="24"/>
+          <w:lang w:val="nl-NL"/>
+        </w:rPr>
+        <w:t xml:space="preserve"> </w:t>
+      </w:r>
+      <w:r>
+        <w:rPr>
+          <w:rFonts w:ascii="Cambria" w:eastAsia="Cambria" w:hAnsi="Cambria" w:cs="Cambria"/>
+          <w:spacing w:val="-1"/>
+          <w:sz w:val="24"/>
+          <w:szCs w:val="24"/>
+          <w:lang w:val="nl-NL"/>
+        </w:rPr>
+        <w:t>inclusie</w:t>
       </w:r>
       <w:r>
         <w:rPr>
@@ -4769,312 +5388,6 @@
       <w:r>
         <w:rPr>
           <w:rFonts w:ascii="Cambria" w:eastAsia="Cambria" w:hAnsi="Cambria" w:cs="Cambria"/>
-          <w:sz w:val="24"/>
-          <w:szCs w:val="24"/>
-          <w:lang w:val="nl-NL"/>
-        </w:rPr>
-        <w:t>ge</w:t>
-      </w:r>
-      <w:r>
-        <w:rPr>
-          <w:rFonts w:ascii="Cambria" w:eastAsia="Cambria" w:hAnsi="Cambria" w:cs="Cambria"/>
-          <w:spacing w:val="-1"/>
-          <w:sz w:val="24"/>
-          <w:szCs w:val="24"/>
-          <w:lang w:val="nl-NL"/>
-        </w:rPr>
-        <w:t>vr</w:t>
-      </w:r>
-      <w:r>
-        <w:rPr>
-          <w:rFonts w:ascii="Cambria" w:eastAsia="Cambria" w:hAnsi="Cambria" w:cs="Cambria"/>
-          <w:sz w:val="24"/>
-          <w:szCs w:val="24"/>
-          <w:lang w:val="nl-NL"/>
-        </w:rPr>
-        <w:t>a</w:t>
-      </w:r>
-      <w:r>
-        <w:rPr>
-          <w:rFonts w:ascii="Cambria" w:eastAsia="Cambria" w:hAnsi="Cambria" w:cs="Cambria"/>
-          <w:spacing w:val="1"/>
-          <w:sz w:val="24"/>
-          <w:szCs w:val="24"/>
-          <w:lang w:val="nl-NL"/>
-        </w:rPr>
-        <w:t>ag</w:t>
-      </w:r>
-      <w:r>
-        <w:rPr>
-          <w:rFonts w:ascii="Cambria" w:eastAsia="Cambria" w:hAnsi="Cambria" w:cs="Cambria"/>
-          <w:sz w:val="24"/>
-          <w:szCs w:val="24"/>
-          <w:lang w:val="nl-NL"/>
-        </w:rPr>
-        <w:t>d</w:t>
-      </w:r>
-      <w:r>
-        <w:rPr>
-          <w:rFonts w:ascii="Cambria" w:eastAsia="Cambria" w:hAnsi="Cambria" w:cs="Cambria"/>
-          <w:spacing w:val="-7"/>
-          <w:sz w:val="24"/>
-          <w:szCs w:val="24"/>
-          <w:lang w:val="nl-NL"/>
-        </w:rPr>
-        <w:t xml:space="preserve"> </w:t>
-      </w:r>
-      <w:r>
-        <w:rPr>
-          <w:rFonts w:ascii="Cambria" w:eastAsia="Cambria" w:hAnsi="Cambria" w:cs="Cambria"/>
-          <w:spacing w:val="-1"/>
-          <w:sz w:val="24"/>
-          <w:szCs w:val="24"/>
-          <w:lang w:val="nl-NL"/>
-        </w:rPr>
-        <w:t>v</w:t>
-      </w:r>
-      <w:r>
-        <w:rPr>
-          <w:rFonts w:ascii="Cambria" w:eastAsia="Cambria" w:hAnsi="Cambria" w:cs="Cambria"/>
-          <w:sz w:val="24"/>
-          <w:szCs w:val="24"/>
-          <w:lang w:val="nl-NL"/>
-        </w:rPr>
-        <w:t>oor</w:t>
-      </w:r>
-      <w:r>
-        <w:rPr>
-          <w:rFonts w:ascii="Cambria" w:eastAsia="Cambria" w:hAnsi="Cambria" w:cs="Cambria"/>
-          <w:spacing w:val="-4"/>
-          <w:sz w:val="24"/>
-          <w:szCs w:val="24"/>
-          <w:lang w:val="nl-NL"/>
-        </w:rPr>
-        <w:t xml:space="preserve"> </w:t>
-      </w:r>
-      <w:r>
-        <w:rPr>
-          <w:rFonts w:ascii="Cambria" w:eastAsia="Cambria" w:hAnsi="Cambria" w:cs="Cambria"/>
-          <w:sz w:val="24"/>
-          <w:szCs w:val="24"/>
-          <w:lang w:val="nl-NL"/>
-        </w:rPr>
-        <w:t>de studie</w:t>
-      </w:r>
-      <w:r>
-        <w:rPr>
-          <w:rFonts w:ascii="Cambria" w:eastAsia="Cambria" w:hAnsi="Cambria" w:cs="Cambria"/>
-          <w:spacing w:val="-11"/>
-          <w:sz w:val="24"/>
-          <w:szCs w:val="24"/>
-          <w:lang w:val="nl-NL"/>
-        </w:rPr>
-        <w:t xml:space="preserve"> </w:t>
-      </w:r>
-      <w:r>
-        <w:rPr>
-          <w:rFonts w:ascii="Cambria" w:eastAsia="Cambria" w:hAnsi="Cambria" w:cs="Cambria"/>
-          <w:sz w:val="24"/>
-          <w:szCs w:val="24"/>
-          <w:lang w:val="nl-NL"/>
-        </w:rPr>
-        <w:t>en</w:t>
-      </w:r>
-      <w:r>
-        <w:rPr>
-          <w:rFonts w:ascii="Cambria" w:eastAsia="Cambria" w:hAnsi="Cambria" w:cs="Cambria"/>
-          <w:spacing w:val="-2"/>
-          <w:sz w:val="24"/>
-          <w:szCs w:val="24"/>
-          <w:lang w:val="nl-NL"/>
-        </w:rPr>
-        <w:t xml:space="preserve"> </w:t>
-      </w:r>
-      <w:r>
-        <w:rPr>
-          <w:rFonts w:ascii="Cambria" w:eastAsia="Cambria" w:hAnsi="Cambria" w:cs="Cambria"/>
-          <w:sz w:val="24"/>
-          <w:szCs w:val="24"/>
-          <w:lang w:val="nl-NL"/>
-        </w:rPr>
-        <w:t>na</w:t>
-      </w:r>
-      <w:r>
-        <w:rPr>
-          <w:rFonts w:ascii="Cambria" w:eastAsia="Cambria" w:hAnsi="Cambria" w:cs="Cambria"/>
-          <w:spacing w:val="1"/>
-          <w:sz w:val="24"/>
-          <w:szCs w:val="24"/>
-          <w:lang w:val="nl-NL"/>
-        </w:rPr>
-        <w:t xml:space="preserve"> </w:t>
-      </w:r>
-      <w:proofErr w:type="spellStart"/>
-      <w:r>
-        <w:rPr>
-          <w:rFonts w:ascii="Cambria" w:eastAsia="Cambria" w:hAnsi="Cambria" w:cs="Cambria"/>
-          <w:sz w:val="24"/>
-          <w:szCs w:val="24"/>
-          <w:lang w:val="nl-NL"/>
-        </w:rPr>
-        <w:t>i</w:t>
-      </w:r>
-      <w:r>
-        <w:rPr>
-          <w:rFonts w:ascii="Cambria" w:eastAsia="Cambria" w:hAnsi="Cambria" w:cs="Cambria"/>
-          <w:spacing w:val="1"/>
-          <w:sz w:val="24"/>
-          <w:szCs w:val="24"/>
-          <w:lang w:val="nl-NL"/>
-        </w:rPr>
-        <w:t>n</w:t>
-      </w:r>
-      <w:r>
-        <w:rPr>
-          <w:rFonts w:ascii="Cambria" w:eastAsia="Cambria" w:hAnsi="Cambria" w:cs="Cambria"/>
-          <w:sz w:val="24"/>
-          <w:szCs w:val="24"/>
-          <w:lang w:val="nl-NL"/>
-        </w:rPr>
-        <w:t>f</w:t>
-      </w:r>
-      <w:r>
-        <w:rPr>
-          <w:rFonts w:ascii="Cambria" w:eastAsia="Cambria" w:hAnsi="Cambria" w:cs="Cambria"/>
-          <w:spacing w:val="-1"/>
-          <w:sz w:val="24"/>
-          <w:szCs w:val="24"/>
-          <w:lang w:val="nl-NL"/>
-        </w:rPr>
-        <w:t>or</w:t>
-      </w:r>
-      <w:r>
-        <w:rPr>
-          <w:rFonts w:ascii="Cambria" w:eastAsia="Cambria" w:hAnsi="Cambria" w:cs="Cambria"/>
-          <w:sz w:val="24"/>
-          <w:szCs w:val="24"/>
-          <w:lang w:val="nl-NL"/>
-        </w:rPr>
-        <w:t>med</w:t>
-      </w:r>
-      <w:proofErr w:type="spellEnd"/>
-      <w:r>
-        <w:rPr>
-          <w:rFonts w:ascii="Cambria" w:eastAsia="Cambria" w:hAnsi="Cambria" w:cs="Cambria"/>
-          <w:sz w:val="24"/>
-          <w:szCs w:val="24"/>
-          <w:lang w:val="nl-NL"/>
-        </w:rPr>
-        <w:t xml:space="preserve"> conse</w:t>
-      </w:r>
-      <w:r>
-        <w:rPr>
-          <w:rFonts w:ascii="Cambria" w:eastAsia="Cambria" w:hAnsi="Cambria" w:cs="Cambria"/>
-          <w:spacing w:val="1"/>
-          <w:sz w:val="24"/>
-          <w:szCs w:val="24"/>
-          <w:lang w:val="nl-NL"/>
-        </w:rPr>
-        <w:t>n</w:t>
-      </w:r>
-      <w:r>
-        <w:rPr>
-          <w:rFonts w:ascii="Cambria" w:eastAsia="Cambria" w:hAnsi="Cambria" w:cs="Cambria"/>
-          <w:sz w:val="24"/>
-          <w:szCs w:val="24"/>
-          <w:lang w:val="nl-NL"/>
-        </w:rPr>
-        <w:t>t</w:t>
-      </w:r>
-      <w:r>
-        <w:rPr>
-          <w:rFonts w:ascii="Cambria" w:eastAsia="Cambria" w:hAnsi="Cambria" w:cs="Cambria"/>
-          <w:spacing w:val="-7"/>
-          <w:sz w:val="24"/>
-          <w:szCs w:val="24"/>
-          <w:lang w:val="nl-NL"/>
-        </w:rPr>
-        <w:t xml:space="preserve"> </w:t>
-      </w:r>
-      <w:r>
-        <w:rPr>
-          <w:rFonts w:ascii="Cambria" w:eastAsia="Cambria" w:hAnsi="Cambria" w:cs="Cambria"/>
-          <w:sz w:val="24"/>
-          <w:szCs w:val="24"/>
-          <w:lang w:val="nl-NL"/>
-        </w:rPr>
-        <w:t>ge</w:t>
-      </w:r>
-      <w:r>
-        <w:rPr>
-          <w:rFonts w:ascii="Cambria" w:eastAsia="Cambria" w:hAnsi="Cambria" w:cs="Cambria"/>
-          <w:spacing w:val="-1"/>
-          <w:sz w:val="24"/>
-          <w:szCs w:val="24"/>
-          <w:lang w:val="nl-NL"/>
-        </w:rPr>
-        <w:t>r</w:t>
-      </w:r>
-      <w:r>
-        <w:rPr>
-          <w:rFonts w:ascii="Cambria" w:eastAsia="Cambria" w:hAnsi="Cambria" w:cs="Cambria"/>
-          <w:sz w:val="24"/>
-          <w:szCs w:val="24"/>
-          <w:lang w:val="nl-NL"/>
-        </w:rPr>
-        <w:t>a</w:t>
-      </w:r>
-      <w:r>
-        <w:rPr>
-          <w:rFonts w:ascii="Cambria" w:eastAsia="Cambria" w:hAnsi="Cambria" w:cs="Cambria"/>
-          <w:spacing w:val="1"/>
-          <w:sz w:val="24"/>
-          <w:szCs w:val="24"/>
-          <w:lang w:val="nl-NL"/>
-        </w:rPr>
-        <w:t>n</w:t>
-      </w:r>
-      <w:r>
-        <w:rPr>
-          <w:rFonts w:ascii="Cambria" w:eastAsia="Cambria" w:hAnsi="Cambria" w:cs="Cambria"/>
-          <w:spacing w:val="-1"/>
-          <w:sz w:val="24"/>
-          <w:szCs w:val="24"/>
-          <w:lang w:val="nl-NL"/>
-        </w:rPr>
-        <w:t>d</w:t>
-      </w:r>
-      <w:r>
-        <w:rPr>
-          <w:rFonts w:ascii="Cambria" w:eastAsia="Cambria" w:hAnsi="Cambria" w:cs="Cambria"/>
-          <w:sz w:val="24"/>
-          <w:szCs w:val="24"/>
-          <w:lang w:val="nl-NL"/>
-        </w:rPr>
-        <w:t>o</w:t>
-      </w:r>
-      <w:r>
-        <w:rPr>
-          <w:rFonts w:ascii="Cambria" w:eastAsia="Cambria" w:hAnsi="Cambria" w:cs="Cambria"/>
-          <w:spacing w:val="-1"/>
-          <w:sz w:val="24"/>
-          <w:szCs w:val="24"/>
-          <w:lang w:val="nl-NL"/>
-        </w:rPr>
-        <w:t>m</w:t>
-      </w:r>
-      <w:r>
-        <w:rPr>
-          <w:rFonts w:ascii="Cambria" w:eastAsia="Cambria" w:hAnsi="Cambria" w:cs="Cambria"/>
-          <w:sz w:val="24"/>
-          <w:szCs w:val="24"/>
-          <w:lang w:val="nl-NL"/>
-        </w:rPr>
-        <w:t>is</w:t>
-      </w:r>
-      <w:r>
-        <w:rPr>
-          <w:rFonts w:ascii="Cambria" w:eastAsia="Cambria" w:hAnsi="Cambria" w:cs="Cambria"/>
           <w:spacing w:val="1"/>
           <w:sz w:val="24"/>
           <w:szCs w:val="24"/>
@@ -5089,150 +5402,7 @@
           <w:szCs w:val="24"/>
           <w:lang w:val="nl-NL"/>
         </w:rPr>
-        <w:t>er</w:t>
-      </w:r>
-      <w:r>
-        <w:rPr>
-          <w:rFonts w:ascii="Cambria" w:eastAsia="Cambria" w:hAnsi="Cambria" w:cs="Cambria"/>
-          <w:spacing w:val="-1"/>
-          <w:sz w:val="24"/>
-          <w:szCs w:val="24"/>
-          <w:lang w:val="nl-NL"/>
-        </w:rPr>
-        <w:t>d</w:t>
-      </w:r>
-      <w:r>
-        <w:rPr>
-          <w:rFonts w:ascii="Cambria" w:eastAsia="Cambria" w:hAnsi="Cambria" w:cs="Cambria"/>
-          <w:sz w:val="24"/>
-          <w:szCs w:val="24"/>
-          <w:lang w:val="nl-NL"/>
-        </w:rPr>
-        <w:t>.</w:t>
-      </w:r>
-      <w:r>
-        <w:rPr>
-          <w:rFonts w:ascii="Cambria" w:eastAsia="Cambria" w:hAnsi="Cambria" w:cs="Cambria"/>
-          <w:spacing w:val="-13"/>
-          <w:sz w:val="24"/>
-          <w:szCs w:val="24"/>
-          <w:lang w:val="nl-NL"/>
-        </w:rPr>
-        <w:t xml:space="preserve"> </w:t>
-      </w:r>
-      <w:r>
-        <w:rPr>
-          <w:rFonts w:ascii="Cambria" w:eastAsia="Cambria" w:hAnsi="Cambria" w:cs="Cambria"/>
-          <w:sz w:val="24"/>
-          <w:szCs w:val="24"/>
-          <w:lang w:val="nl-NL"/>
-        </w:rPr>
-        <w:t>P</w:t>
-      </w:r>
-      <w:r>
-        <w:rPr>
-          <w:rFonts w:ascii="Cambria" w:eastAsia="Cambria" w:hAnsi="Cambria" w:cs="Cambria"/>
-          <w:spacing w:val="1"/>
-          <w:sz w:val="24"/>
-          <w:szCs w:val="24"/>
-          <w:lang w:val="nl-NL"/>
-        </w:rPr>
-        <w:t>a</w:t>
-      </w:r>
-      <w:r>
-        <w:rPr>
-          <w:rFonts w:ascii="Cambria" w:eastAsia="Cambria" w:hAnsi="Cambria" w:cs="Cambria"/>
-          <w:sz w:val="24"/>
-          <w:szCs w:val="24"/>
-          <w:lang w:val="nl-NL"/>
-        </w:rPr>
-        <w:t>t</w:t>
-      </w:r>
-      <w:r>
-        <w:rPr>
-          <w:rFonts w:ascii="Cambria" w:eastAsia="Cambria" w:hAnsi="Cambria" w:cs="Cambria"/>
-          <w:spacing w:val="1"/>
-          <w:sz w:val="24"/>
-          <w:szCs w:val="24"/>
-          <w:lang w:val="nl-NL"/>
-        </w:rPr>
-        <w:t>i</w:t>
-      </w:r>
-      <w:r>
-        <w:rPr>
-          <w:rFonts w:ascii="Cambria" w:eastAsia="Cambria" w:hAnsi="Cambria" w:cs="Cambria"/>
-          <w:sz w:val="24"/>
-          <w:szCs w:val="24"/>
-          <w:lang w:val="nl-NL"/>
-        </w:rPr>
-        <w:t>ë</w:t>
-      </w:r>
-      <w:r>
-        <w:rPr>
-          <w:rFonts w:ascii="Cambria" w:eastAsia="Cambria" w:hAnsi="Cambria" w:cs="Cambria"/>
-          <w:spacing w:val="1"/>
-          <w:sz w:val="24"/>
-          <w:szCs w:val="24"/>
-          <w:lang w:val="nl-NL"/>
-        </w:rPr>
-        <w:t>n</w:t>
-      </w:r>
-      <w:r>
-        <w:rPr>
-          <w:rFonts w:ascii="Cambria" w:eastAsia="Cambria" w:hAnsi="Cambria" w:cs="Cambria"/>
-          <w:spacing w:val="-2"/>
-          <w:sz w:val="24"/>
-          <w:szCs w:val="24"/>
-          <w:lang w:val="nl-NL"/>
-        </w:rPr>
-        <w:t>t</w:t>
-      </w:r>
-      <w:r>
-        <w:rPr>
-          <w:rFonts w:ascii="Cambria" w:eastAsia="Cambria" w:hAnsi="Cambria" w:cs="Cambria"/>
-          <w:sz w:val="24"/>
-          <w:szCs w:val="24"/>
-          <w:lang w:val="nl-NL"/>
-        </w:rPr>
-        <w:t>en</w:t>
-      </w:r>
-      <w:r>
-        <w:rPr>
-          <w:rFonts w:ascii="Cambria" w:eastAsia="Cambria" w:hAnsi="Cambria" w:cs="Cambria"/>
-          <w:spacing w:val="-4"/>
-          <w:sz w:val="24"/>
-          <w:szCs w:val="24"/>
-          <w:lang w:val="nl-NL"/>
-        </w:rPr>
-        <w:t xml:space="preserve"> </w:t>
-      </w:r>
-      <w:r>
-        <w:rPr>
-          <w:rFonts w:ascii="Cambria" w:eastAsia="Cambria" w:hAnsi="Cambria" w:cs="Cambria"/>
-          <w:sz w:val="24"/>
-          <w:szCs w:val="24"/>
-          <w:lang w:val="nl-NL"/>
-        </w:rPr>
-        <w:t xml:space="preserve">uit </w:t>
-      </w:r>
-      <w:r>
-        <w:rPr>
-          <w:rFonts w:ascii="Cambria" w:eastAsia="Cambria" w:hAnsi="Cambria" w:cs="Cambria"/>
-          <w:spacing w:val="-1"/>
-          <w:sz w:val="24"/>
-          <w:szCs w:val="24"/>
-          <w:lang w:val="nl-NL"/>
-        </w:rPr>
-        <w:t>d</w:t>
-      </w:r>
-      <w:r>
-        <w:rPr>
-          <w:rFonts w:ascii="Cambria" w:eastAsia="Cambria" w:hAnsi="Cambria" w:cs="Cambria"/>
-          <w:sz w:val="24"/>
-          <w:szCs w:val="24"/>
-          <w:lang w:val="nl-NL"/>
-        </w:rPr>
-        <w:t>e</w:t>
+        <w:t>n het</w:t>
       </w:r>
       <w:r>
         <w:rPr>
@@ -5252,371 +5422,7 @@
           <w:szCs w:val="24"/>
           <w:lang w:val="nl-NL"/>
         </w:rPr>
-        <w:t>i</w:t>
-      </w:r>
-      <w:r>
-        <w:rPr>
-          <w:rFonts w:ascii="Cambria" w:eastAsia="Cambria" w:hAnsi="Cambria" w:cs="Cambria"/>
-          <w:sz w:val="24"/>
-          <w:szCs w:val="24"/>
-          <w:lang w:val="nl-NL"/>
-        </w:rPr>
-        <w:t>n</w:t>
-      </w:r>
-      <w:r>
-        <w:rPr>
-          <w:rFonts w:ascii="Cambria" w:eastAsia="Cambria" w:hAnsi="Cambria" w:cs="Cambria"/>
-          <w:spacing w:val="1"/>
-          <w:sz w:val="24"/>
-          <w:szCs w:val="24"/>
-          <w:lang w:val="nl-NL"/>
-        </w:rPr>
-        <w:t>t</w:t>
-      </w:r>
-      <w:r>
-        <w:rPr>
-          <w:rFonts w:ascii="Cambria" w:eastAsia="Cambria" w:hAnsi="Cambria" w:cs="Cambria"/>
-          <w:sz w:val="24"/>
-          <w:szCs w:val="24"/>
-          <w:lang w:val="nl-NL"/>
-        </w:rPr>
-        <w:t>e</w:t>
-      </w:r>
-      <w:r>
-        <w:rPr>
-          <w:rFonts w:ascii="Cambria" w:eastAsia="Cambria" w:hAnsi="Cambria" w:cs="Cambria"/>
-          <w:spacing w:val="-3"/>
-          <w:sz w:val="24"/>
-          <w:szCs w:val="24"/>
-          <w:lang w:val="nl-NL"/>
-        </w:rPr>
-        <w:t>r</w:t>
-      </w:r>
-      <w:r>
-        <w:rPr>
-          <w:rFonts w:ascii="Cambria" w:eastAsia="Cambria" w:hAnsi="Cambria" w:cs="Cambria"/>
-          <w:spacing w:val="-1"/>
-          <w:sz w:val="24"/>
-          <w:szCs w:val="24"/>
-          <w:lang w:val="nl-NL"/>
-        </w:rPr>
-        <w:t>v</w:t>
-      </w:r>
-      <w:r>
-        <w:rPr>
-          <w:rFonts w:ascii="Cambria" w:eastAsia="Cambria" w:hAnsi="Cambria" w:cs="Cambria"/>
-          <w:sz w:val="24"/>
-          <w:szCs w:val="24"/>
-          <w:lang w:val="nl-NL"/>
-        </w:rPr>
-        <w:t>e</w:t>
-      </w:r>
-      <w:r>
-        <w:rPr>
-          <w:rFonts w:ascii="Cambria" w:eastAsia="Cambria" w:hAnsi="Cambria" w:cs="Cambria"/>
-          <w:spacing w:val="1"/>
-          <w:sz w:val="24"/>
-          <w:szCs w:val="24"/>
-          <w:lang w:val="nl-NL"/>
-        </w:rPr>
-        <w:t>n</w:t>
-      </w:r>
-      <w:r>
-        <w:rPr>
-          <w:rFonts w:ascii="Cambria" w:eastAsia="Cambria" w:hAnsi="Cambria" w:cs="Cambria"/>
-          <w:sz w:val="24"/>
-          <w:szCs w:val="24"/>
-          <w:lang w:val="nl-NL"/>
-        </w:rPr>
-        <w:t>t</w:t>
-      </w:r>
-      <w:r>
-        <w:rPr>
-          <w:rFonts w:ascii="Cambria" w:eastAsia="Cambria" w:hAnsi="Cambria" w:cs="Cambria"/>
-          <w:spacing w:val="1"/>
-          <w:sz w:val="24"/>
-          <w:szCs w:val="24"/>
-          <w:lang w:val="nl-NL"/>
-        </w:rPr>
-        <w:t>i</w:t>
-      </w:r>
-      <w:r>
-        <w:rPr>
-          <w:rFonts w:ascii="Cambria" w:eastAsia="Cambria" w:hAnsi="Cambria" w:cs="Cambria"/>
-          <w:sz w:val="24"/>
-          <w:szCs w:val="24"/>
-          <w:lang w:val="nl-NL"/>
-        </w:rPr>
-        <w:t>eg</w:t>
-      </w:r>
-      <w:r>
-        <w:rPr>
-          <w:rFonts w:ascii="Cambria" w:eastAsia="Cambria" w:hAnsi="Cambria" w:cs="Cambria"/>
-          <w:spacing w:val="-1"/>
-          <w:sz w:val="24"/>
-          <w:szCs w:val="24"/>
-          <w:lang w:val="nl-NL"/>
-        </w:rPr>
-        <w:t>r</w:t>
-      </w:r>
-      <w:r>
-        <w:rPr>
-          <w:rFonts w:ascii="Cambria" w:eastAsia="Cambria" w:hAnsi="Cambria" w:cs="Cambria"/>
-          <w:sz w:val="24"/>
-          <w:szCs w:val="24"/>
-          <w:lang w:val="nl-NL"/>
-        </w:rPr>
-        <w:t>oep</w:t>
-      </w:r>
-      <w:r>
-        <w:rPr>
-          <w:rFonts w:ascii="Cambria" w:eastAsia="Cambria" w:hAnsi="Cambria" w:cs="Cambria"/>
-          <w:spacing w:val="-13"/>
-          <w:sz w:val="24"/>
-          <w:szCs w:val="24"/>
-          <w:lang w:val="nl-NL"/>
-        </w:rPr>
-        <w:t xml:space="preserve"> </w:t>
-      </w:r>
-      <w:r>
-        <w:rPr>
-          <w:rFonts w:ascii="Cambria" w:eastAsia="Cambria" w:hAnsi="Cambria" w:cs="Cambria"/>
-          <w:sz w:val="24"/>
-          <w:szCs w:val="24"/>
-          <w:lang w:val="nl-NL"/>
-        </w:rPr>
-        <w:t>he</w:t>
-      </w:r>
-      <w:r>
-        <w:rPr>
-          <w:rFonts w:ascii="Cambria" w:eastAsia="Cambria" w:hAnsi="Cambria" w:cs="Cambria"/>
-          <w:spacing w:val="1"/>
-          <w:sz w:val="24"/>
-          <w:szCs w:val="24"/>
-          <w:lang w:val="nl-NL"/>
-        </w:rPr>
-        <w:t>b</w:t>
-      </w:r>
-      <w:r>
-        <w:rPr>
-          <w:rFonts w:ascii="Cambria" w:eastAsia="Cambria" w:hAnsi="Cambria" w:cs="Cambria"/>
-          <w:sz w:val="24"/>
-          <w:szCs w:val="24"/>
-          <w:lang w:val="nl-NL"/>
-        </w:rPr>
-        <w:t>ben</w:t>
-      </w:r>
-      <w:r>
-        <w:rPr>
-          <w:rFonts w:ascii="Cambria" w:eastAsia="Cambria" w:hAnsi="Cambria" w:cs="Cambria"/>
-          <w:spacing w:val="-5"/>
-          <w:sz w:val="24"/>
-          <w:szCs w:val="24"/>
-          <w:lang w:val="nl-NL"/>
-        </w:rPr>
-        <w:t xml:space="preserve"> </w:t>
-      </w:r>
-      <w:r>
-        <w:rPr>
-          <w:rFonts w:ascii="Cambria" w:eastAsia="Cambria" w:hAnsi="Cambria" w:cs="Cambria"/>
-          <w:sz w:val="24"/>
-          <w:szCs w:val="24"/>
-          <w:lang w:val="nl-NL"/>
-        </w:rPr>
-        <w:t>tu</w:t>
-      </w:r>
-      <w:r>
-        <w:rPr>
-          <w:rFonts w:ascii="Cambria" w:eastAsia="Cambria" w:hAnsi="Cambria" w:cs="Cambria"/>
-          <w:spacing w:val="-2"/>
-          <w:sz w:val="24"/>
-          <w:szCs w:val="24"/>
-          <w:lang w:val="nl-NL"/>
-        </w:rPr>
-        <w:t>s</w:t>
-      </w:r>
-      <w:r>
-        <w:rPr>
-          <w:rFonts w:ascii="Cambria" w:eastAsia="Cambria" w:hAnsi="Cambria" w:cs="Cambria"/>
-          <w:sz w:val="24"/>
-          <w:szCs w:val="24"/>
-          <w:lang w:val="nl-NL"/>
-        </w:rPr>
-        <w:t>sen</w:t>
-      </w:r>
-      <w:r>
-        <w:rPr>
-          <w:rFonts w:ascii="Cambria" w:eastAsia="Cambria" w:hAnsi="Cambria" w:cs="Cambria"/>
-          <w:spacing w:val="-3"/>
-          <w:sz w:val="24"/>
-          <w:szCs w:val="24"/>
-          <w:lang w:val="nl-NL"/>
-        </w:rPr>
-        <w:t xml:space="preserve"> </w:t>
-      </w:r>
-      <w:r>
-        <w:rPr>
-          <w:rFonts w:ascii="Cambria" w:eastAsia="Cambria" w:hAnsi="Cambria" w:cs="Cambria"/>
-          <w:spacing w:val="-1"/>
-          <w:sz w:val="24"/>
-          <w:szCs w:val="24"/>
-          <w:lang w:val="nl-NL"/>
-        </w:rPr>
-        <w:t>d</w:t>
-      </w:r>
-      <w:r>
-        <w:rPr>
-          <w:rFonts w:ascii="Cambria" w:eastAsia="Cambria" w:hAnsi="Cambria" w:cs="Cambria"/>
-          <w:sz w:val="24"/>
-          <w:szCs w:val="24"/>
-          <w:lang w:val="nl-NL"/>
-        </w:rPr>
-        <w:t>i</w:t>
-      </w:r>
-      <w:r>
-        <w:rPr>
-          <w:rFonts w:ascii="Cambria" w:eastAsia="Cambria" w:hAnsi="Cambria" w:cs="Cambria"/>
-          <w:spacing w:val="1"/>
-          <w:sz w:val="24"/>
-          <w:szCs w:val="24"/>
-          <w:lang w:val="nl-NL"/>
-        </w:rPr>
-        <w:t>a</w:t>
-      </w:r>
-      <w:r>
-        <w:rPr>
-          <w:rFonts w:ascii="Cambria" w:eastAsia="Cambria" w:hAnsi="Cambria" w:cs="Cambria"/>
-          <w:spacing w:val="-1"/>
-          <w:sz w:val="24"/>
-          <w:szCs w:val="24"/>
-          <w:lang w:val="nl-NL"/>
-        </w:rPr>
-        <w:t>g</w:t>
-      </w:r>
-      <w:r>
-        <w:rPr>
-          <w:rFonts w:ascii="Cambria" w:eastAsia="Cambria" w:hAnsi="Cambria" w:cs="Cambria"/>
-          <w:sz w:val="24"/>
-          <w:szCs w:val="24"/>
-          <w:lang w:val="nl-NL"/>
-        </w:rPr>
-        <w:t>nose</w:t>
-      </w:r>
-      <w:r>
-        <w:rPr>
-          <w:rFonts w:ascii="Cambria" w:eastAsia="Cambria" w:hAnsi="Cambria" w:cs="Cambria"/>
-          <w:spacing w:val="-6"/>
-          <w:sz w:val="24"/>
-          <w:szCs w:val="24"/>
-          <w:lang w:val="nl-NL"/>
-        </w:rPr>
-        <w:t xml:space="preserve"> </w:t>
-      </w:r>
-      <w:r>
-        <w:rPr>
-          <w:rFonts w:ascii="Cambria" w:eastAsia="Cambria" w:hAnsi="Cambria" w:cs="Cambria"/>
-          <w:spacing w:val="1"/>
-          <w:sz w:val="24"/>
-          <w:szCs w:val="24"/>
-          <w:lang w:val="nl-NL"/>
-        </w:rPr>
-        <w:t>e</w:t>
-      </w:r>
-      <w:r>
-        <w:rPr>
-          <w:rFonts w:ascii="Cambria" w:eastAsia="Cambria" w:hAnsi="Cambria" w:cs="Cambria"/>
-          <w:sz w:val="24"/>
-          <w:szCs w:val="24"/>
-          <w:lang w:val="nl-NL"/>
-        </w:rPr>
-        <w:t>n het</w:t>
-      </w:r>
-      <w:r>
-        <w:rPr>
-          <w:rFonts w:ascii="Cambria" w:eastAsia="Cambria" w:hAnsi="Cambria" w:cs="Cambria"/>
-          <w:spacing w:val="-3"/>
-          <w:sz w:val="24"/>
-          <w:szCs w:val="24"/>
-          <w:lang w:val="nl-NL"/>
-        </w:rPr>
-        <w:t xml:space="preserve"> </w:t>
-      </w:r>
-      <w:r>
-        <w:rPr>
-          <w:rFonts w:ascii="Cambria" w:eastAsia="Cambria" w:hAnsi="Cambria" w:cs="Cambria"/>
-          <w:spacing w:val="1"/>
-          <w:sz w:val="24"/>
-          <w:szCs w:val="24"/>
-          <w:lang w:val="nl-NL"/>
-        </w:rPr>
-        <w:t>b</w:t>
-      </w:r>
-      <w:r>
-        <w:rPr>
-          <w:rFonts w:ascii="Cambria" w:eastAsia="Cambria" w:hAnsi="Cambria" w:cs="Cambria"/>
-          <w:sz w:val="24"/>
-          <w:szCs w:val="24"/>
-          <w:lang w:val="nl-NL"/>
-        </w:rPr>
-        <w:t>es</w:t>
-      </w:r>
-      <w:r>
-        <w:rPr>
-          <w:rFonts w:ascii="Cambria" w:eastAsia="Cambria" w:hAnsi="Cambria" w:cs="Cambria"/>
-          <w:spacing w:val="1"/>
-          <w:sz w:val="24"/>
-          <w:szCs w:val="24"/>
-          <w:lang w:val="nl-NL"/>
-        </w:rPr>
-        <w:t>p</w:t>
-      </w:r>
-      <w:r>
-        <w:rPr>
-          <w:rFonts w:ascii="Cambria" w:eastAsia="Cambria" w:hAnsi="Cambria" w:cs="Cambria"/>
-          <w:spacing w:val="-1"/>
-          <w:sz w:val="24"/>
-          <w:szCs w:val="24"/>
-          <w:lang w:val="nl-NL"/>
-        </w:rPr>
-        <w:t>r</w:t>
-      </w:r>
-      <w:r>
-        <w:rPr>
-          <w:rFonts w:ascii="Cambria" w:eastAsia="Cambria" w:hAnsi="Cambria" w:cs="Cambria"/>
-          <w:sz w:val="24"/>
-          <w:szCs w:val="24"/>
-          <w:lang w:val="nl-NL"/>
-        </w:rPr>
-        <w:t>eken</w:t>
-      </w:r>
-      <w:r>
-        <w:rPr>
-          <w:rFonts w:ascii="Cambria" w:eastAsia="Cambria" w:hAnsi="Cambria" w:cs="Cambria"/>
-          <w:spacing w:val="-4"/>
-          <w:sz w:val="24"/>
-          <w:szCs w:val="24"/>
-          <w:lang w:val="nl-NL"/>
-        </w:rPr>
-        <w:t xml:space="preserve"> </w:t>
-      </w:r>
-      <w:r>
-        <w:rPr>
-          <w:rFonts w:ascii="Cambria" w:eastAsia="Cambria" w:hAnsi="Cambria" w:cs="Cambria"/>
-          <w:spacing w:val="-1"/>
-          <w:sz w:val="24"/>
-          <w:szCs w:val="24"/>
-          <w:lang w:val="nl-NL"/>
-        </w:rPr>
-        <w:t>v</w:t>
-      </w:r>
-      <w:r>
-        <w:rPr>
-          <w:rFonts w:ascii="Cambria" w:eastAsia="Cambria" w:hAnsi="Cambria" w:cs="Cambria"/>
-          <w:sz w:val="24"/>
-          <w:szCs w:val="24"/>
-          <w:lang w:val="nl-NL"/>
-        </w:rPr>
-        <w:t>an het</w:t>
+        <w:t>maken van de definitieve keuze voor het</w:t>
       </w:r>
       <w:r>
         <w:rPr>
@@ -7730,7 +7536,6 @@
           <w:lang w:val="nl-NL"/>
         </w:rPr>
       </w:pPr>
-      <w:proofErr w:type="gramStart"/>
       <w:r>
         <w:rPr>
           <w:rFonts w:ascii="Cambria" w:eastAsia="Cambria" w:hAnsi="Cambria" w:cs="Cambria"/>
@@ -7798,7 +7603,6 @@
         </w:rPr>
         <w:t>e</w:t>
       </w:r>
-      <w:proofErr w:type="gramEnd"/>
       <w:r>
         <w:rPr>
           <w:rFonts w:ascii="Cambria" w:eastAsia="Cambria" w:hAnsi="Cambria" w:cs="Cambria"/>
@@ -9183,7 +8987,6 @@
           <w:lang w:val="nl-NL"/>
         </w:rPr>
       </w:pPr>
-      <w:proofErr w:type="gramStart"/>
       <w:r>
         <w:rPr>
           <w:rFonts w:ascii="Cambria" w:eastAsia="Cambria" w:hAnsi="Cambria" w:cs="Cambria"/>
@@ -9193,7 +8996,6 @@
         </w:rPr>
         <w:t>nog</w:t>
       </w:r>
-      <w:proofErr w:type="gramEnd"/>
       <w:r>
         <w:rPr>
           <w:rFonts w:ascii="Cambria" w:eastAsia="Cambria" w:hAnsi="Cambria" w:cs="Cambria"/>
@@ -10422,11 +10224,78 @@
       <w:r>
         <w:rPr>
           <w:rFonts w:ascii="Cambria" w:eastAsia="Cambria" w:hAnsi="Cambria" w:cs="Cambria"/>
-          <w:sz w:val="24"/>
-          <w:szCs w:val="24"/>
-          <w:lang w:val="nl-NL"/>
-        </w:rPr>
-        <w:t>het</w:t>
+          <w:spacing w:val="1"/>
+          <w:sz w:val="24"/>
+          <w:szCs w:val="24"/>
+          <w:lang w:val="nl-NL"/>
+        </w:rPr>
+        <w:t xml:space="preserve">de achterzijde </w:t>
+      </w:r>
+      <w:r>
+        <w:rPr>
+          <w:rFonts w:ascii="Cambria" w:eastAsia="Cambria" w:hAnsi="Cambria" w:cs="Cambria"/>
+          <w:sz w:val="24"/>
+          <w:szCs w:val="24"/>
+          <w:lang w:val="nl-NL"/>
+        </w:rPr>
+        <w:t>s</w:t>
+      </w:r>
+      <w:r>
+        <w:rPr>
+          <w:rFonts w:ascii="Cambria" w:eastAsia="Cambria" w:hAnsi="Cambria" w:cs="Cambria"/>
+          <w:spacing w:val="1"/>
+          <w:sz w:val="24"/>
+          <w:szCs w:val="24"/>
+          <w:lang w:val="nl-NL"/>
+        </w:rPr>
+        <w:t>t</w:t>
+      </w:r>
+      <w:r>
+        <w:rPr>
+          <w:rFonts w:ascii="Cambria" w:eastAsia="Cambria" w:hAnsi="Cambria" w:cs="Cambria"/>
+          <w:sz w:val="24"/>
+          <w:szCs w:val="24"/>
+          <w:lang w:val="nl-NL"/>
+        </w:rPr>
+        <w:t>a</w:t>
+      </w:r>
+      <w:r>
+        <w:rPr>
+          <w:rFonts w:ascii="Cambria" w:eastAsia="Cambria" w:hAnsi="Cambria" w:cs="Cambria"/>
+          <w:spacing w:val="1"/>
+          <w:sz w:val="24"/>
+          <w:szCs w:val="24"/>
+          <w:lang w:val="nl-NL"/>
+        </w:rPr>
+        <w:t>a</w:t>
+      </w:r>
+      <w:r>
+        <w:rPr>
+          <w:rFonts w:ascii="Cambria" w:eastAsia="Cambria" w:hAnsi="Cambria" w:cs="Cambria"/>
+          <w:sz w:val="24"/>
+          <w:szCs w:val="24"/>
+          <w:lang w:val="nl-NL"/>
+        </w:rPr>
+        <w:t xml:space="preserve">n </w:t>
+      </w:r>
+      <w:r>
+        <w:rPr>
+          <w:rFonts w:ascii="Cambria" w:eastAsia="Cambria" w:hAnsi="Cambria" w:cs="Cambria"/>
+          <w:spacing w:val="-1"/>
+          <w:sz w:val="24"/>
+          <w:szCs w:val="24"/>
+          <w:lang w:val="nl-NL"/>
+        </w:rPr>
+        <w:t>d</w:t>
+      </w:r>
+      <w:r>
+        <w:rPr>
+          <w:rFonts w:ascii="Cambria" w:eastAsia="Cambria" w:hAnsi="Cambria" w:cs="Cambria"/>
+          <w:sz w:val="24"/>
+          <w:szCs w:val="24"/>
+          <w:lang w:val="nl-NL"/>
+        </w:rPr>
+        <w:t>e</w:t>
       </w:r>
       <w:r>
         <w:rPr>
@@ -10445,36 +10314,255 @@
           <w:szCs w:val="24"/>
           <w:lang w:val="nl-NL"/>
         </w:rPr>
-        <w:t>me</w:t>
-      </w:r>
-      <w:r>
-        <w:rPr>
-          <w:rFonts w:ascii="Cambria" w:eastAsia="Cambria" w:hAnsi="Cambria" w:cs="Cambria"/>
-          <w:spacing w:val="2"/>
-          <w:sz w:val="24"/>
-          <w:szCs w:val="24"/>
-          <w:lang w:val="nl-NL"/>
-        </w:rPr>
-        <w:t>m</w:t>
-      </w:r>
-      <w:r>
-        <w:rPr>
-          <w:rFonts w:ascii="Cambria" w:eastAsia="Cambria" w:hAnsi="Cambria" w:cs="Cambria"/>
-          <w:spacing w:val="1"/>
-          <w:sz w:val="24"/>
-          <w:szCs w:val="24"/>
-          <w:lang w:val="nl-NL"/>
-        </w:rPr>
-        <w:t>o</w:t>
-      </w:r>
-      <w:r>
-        <w:rPr>
-          <w:rFonts w:ascii="Cambria" w:eastAsia="Cambria" w:hAnsi="Cambria" w:cs="Cambria"/>
-          <w:sz w:val="24"/>
-          <w:szCs w:val="24"/>
-          <w:lang w:val="nl-NL"/>
-        </w:rPr>
-        <w:t>-</w:t>
+        <w:t>c</w:t>
+      </w:r>
+      <w:r>
+        <w:rPr>
+          <w:rFonts w:ascii="Cambria" w:eastAsia="Cambria" w:hAnsi="Cambria" w:cs="Cambria"/>
+          <w:spacing w:val="-1"/>
+          <w:sz w:val="24"/>
+          <w:szCs w:val="24"/>
+          <w:lang w:val="nl-NL"/>
+        </w:rPr>
+        <w:t>r</w:t>
+      </w:r>
+      <w:r>
+        <w:rPr>
+          <w:rFonts w:ascii="Cambria" w:eastAsia="Cambria" w:hAnsi="Cambria" w:cs="Cambria"/>
+          <w:sz w:val="24"/>
+          <w:szCs w:val="24"/>
+          <w:lang w:val="nl-NL"/>
+        </w:rPr>
+        <w:t>i</w:t>
+      </w:r>
+      <w:r>
+        <w:rPr>
+          <w:rFonts w:ascii="Cambria" w:eastAsia="Cambria" w:hAnsi="Cambria" w:cs="Cambria"/>
+          <w:spacing w:val="1"/>
+          <w:sz w:val="24"/>
+          <w:szCs w:val="24"/>
+          <w:lang w:val="nl-NL"/>
+        </w:rPr>
+        <w:t>t</w:t>
+      </w:r>
+      <w:r>
+        <w:rPr>
+          <w:rFonts w:ascii="Cambria" w:eastAsia="Cambria" w:hAnsi="Cambria" w:cs="Cambria"/>
+          <w:spacing w:val="-2"/>
+          <w:sz w:val="24"/>
+          <w:szCs w:val="24"/>
+          <w:lang w:val="nl-NL"/>
+        </w:rPr>
+        <w:t>e</w:t>
+      </w:r>
+      <w:r>
+        <w:rPr>
+          <w:rFonts w:ascii="Cambria" w:eastAsia="Cambria" w:hAnsi="Cambria" w:cs="Cambria"/>
+          <w:spacing w:val="-1"/>
+          <w:sz w:val="24"/>
+          <w:szCs w:val="24"/>
+          <w:lang w:val="nl-NL"/>
+        </w:rPr>
+        <w:t>r</w:t>
+      </w:r>
+      <w:r>
+        <w:rPr>
+          <w:rFonts w:ascii="Cambria" w:eastAsia="Cambria" w:hAnsi="Cambria" w:cs="Cambria"/>
+          <w:sz w:val="24"/>
+          <w:szCs w:val="24"/>
+          <w:lang w:val="nl-NL"/>
+        </w:rPr>
+        <w:t>ia</w:t>
+      </w:r>
+      <w:r>
+        <w:rPr>
+          <w:rFonts w:ascii="Cambria" w:eastAsia="Cambria" w:hAnsi="Cambria" w:cs="Cambria"/>
+          <w:sz w:val="24"/>
+          <w:szCs w:val="24"/>
+          <w:lang w:val="nl-NL"/>
+        </w:rPr>
+        <w:t xml:space="preserve">. </w:t>
+      </w:r>
+      <w:r>
+        <w:rPr>
+          <w:rFonts w:ascii="Cambria" w:eastAsia="Cambria" w:hAnsi="Cambria" w:cs="Cambria"/>
+          <w:spacing w:val="-3"/>
+          <w:sz w:val="24"/>
+          <w:szCs w:val="24"/>
+          <w:lang w:val="nl-NL"/>
+        </w:rPr>
+        <w:t xml:space="preserve">Ze staan ook op het memo-kaartje, waar ook </w:t>
+      </w:r>
+      <w:r>
+        <w:rPr>
+          <w:rFonts w:ascii="Cambria" w:eastAsia="Cambria" w:hAnsi="Cambria" w:cs="Cambria"/>
+          <w:sz w:val="24"/>
+          <w:szCs w:val="24"/>
+          <w:lang w:val="nl-NL"/>
+        </w:rPr>
+        <w:t>e</w:t>
+      </w:r>
+      <w:r>
+        <w:rPr>
+          <w:rFonts w:ascii="Cambria" w:eastAsia="Cambria" w:hAnsi="Cambria" w:cs="Cambria"/>
+          <w:spacing w:val="1"/>
+          <w:sz w:val="24"/>
+          <w:szCs w:val="24"/>
+          <w:lang w:val="nl-NL"/>
+        </w:rPr>
+        <w:t>e</w:t>
+      </w:r>
+      <w:r>
+        <w:rPr>
+          <w:rFonts w:ascii="Cambria" w:eastAsia="Cambria" w:hAnsi="Cambria" w:cs="Cambria"/>
+          <w:sz w:val="24"/>
+          <w:szCs w:val="24"/>
+          <w:lang w:val="nl-NL"/>
+        </w:rPr>
+        <w:t>n</w:t>
+      </w:r>
+      <w:r>
+        <w:rPr>
+          <w:rFonts w:ascii="Cambria" w:eastAsia="Cambria" w:hAnsi="Cambria" w:cs="Cambria"/>
+          <w:spacing w:val="-2"/>
+          <w:sz w:val="24"/>
+          <w:szCs w:val="24"/>
+          <w:lang w:val="nl-NL"/>
+        </w:rPr>
+        <w:t xml:space="preserve"> </w:t>
+      </w:r>
+      <w:r>
+        <w:rPr>
+          <w:rFonts w:ascii="Cambria" w:eastAsia="Cambria" w:hAnsi="Cambria" w:cs="Cambria"/>
+          <w:sz w:val="24"/>
+          <w:szCs w:val="24"/>
+          <w:lang w:val="nl-NL"/>
+        </w:rPr>
+        <w:t>s</w:t>
+      </w:r>
+      <w:r>
+        <w:rPr>
+          <w:rFonts w:ascii="Cambria" w:eastAsia="Cambria" w:hAnsi="Cambria" w:cs="Cambria"/>
+          <w:spacing w:val="1"/>
+          <w:sz w:val="24"/>
+          <w:szCs w:val="24"/>
+          <w:lang w:val="nl-NL"/>
+        </w:rPr>
+        <w:t>a</w:t>
+      </w:r>
+      <w:r>
+        <w:rPr>
+          <w:rFonts w:ascii="Cambria" w:eastAsia="Cambria" w:hAnsi="Cambria" w:cs="Cambria"/>
+          <w:sz w:val="24"/>
+          <w:szCs w:val="24"/>
+          <w:lang w:val="nl-NL"/>
+        </w:rPr>
+        <w:t>menvat</w:t>
+      </w:r>
+      <w:r>
+        <w:rPr>
+          <w:rFonts w:ascii="Cambria" w:eastAsia="Cambria" w:hAnsi="Cambria" w:cs="Cambria"/>
+          <w:spacing w:val="-2"/>
+          <w:sz w:val="24"/>
+          <w:szCs w:val="24"/>
+          <w:lang w:val="nl-NL"/>
+        </w:rPr>
+        <w:t>t</w:t>
+      </w:r>
+      <w:r>
+        <w:rPr>
+          <w:rFonts w:ascii="Cambria" w:eastAsia="Cambria" w:hAnsi="Cambria" w:cs="Cambria"/>
+          <w:sz w:val="24"/>
+          <w:szCs w:val="24"/>
+          <w:lang w:val="nl-NL"/>
+        </w:rPr>
+        <w:t>i</w:t>
+      </w:r>
+      <w:r>
+        <w:rPr>
+          <w:rFonts w:ascii="Cambria" w:eastAsia="Cambria" w:hAnsi="Cambria" w:cs="Cambria"/>
+          <w:spacing w:val="1"/>
+          <w:sz w:val="24"/>
+          <w:szCs w:val="24"/>
+          <w:lang w:val="nl-NL"/>
+        </w:rPr>
+        <w:t>n</w:t>
+      </w:r>
+      <w:r>
+        <w:rPr>
+          <w:rFonts w:ascii="Cambria" w:eastAsia="Cambria" w:hAnsi="Cambria" w:cs="Cambria"/>
+          <w:sz w:val="24"/>
+          <w:szCs w:val="24"/>
+          <w:lang w:val="nl-NL"/>
+        </w:rPr>
+        <w:t>g</w:t>
+      </w:r>
+      <w:r>
+        <w:rPr>
+          <w:rFonts w:ascii="Cambria" w:eastAsia="Cambria" w:hAnsi="Cambria" w:cs="Cambria"/>
+          <w:spacing w:val="-5"/>
+          <w:sz w:val="24"/>
+          <w:szCs w:val="24"/>
+          <w:lang w:val="nl-NL"/>
+        </w:rPr>
+        <w:t xml:space="preserve"> </w:t>
+      </w:r>
+      <w:r>
+        <w:rPr>
+          <w:rFonts w:ascii="Cambria" w:eastAsia="Cambria" w:hAnsi="Cambria" w:cs="Cambria"/>
+          <w:spacing w:val="-1"/>
+          <w:sz w:val="24"/>
+          <w:szCs w:val="24"/>
+          <w:lang w:val="nl-NL"/>
+        </w:rPr>
+        <w:t>v</w:t>
+      </w:r>
+      <w:r>
+        <w:rPr>
+          <w:rFonts w:ascii="Cambria" w:eastAsia="Cambria" w:hAnsi="Cambria" w:cs="Cambria"/>
+          <w:sz w:val="24"/>
+          <w:szCs w:val="24"/>
+          <w:lang w:val="nl-NL"/>
+        </w:rPr>
+        <w:t xml:space="preserve">an </w:t>
+      </w:r>
+      <w:r>
+        <w:rPr>
+          <w:rFonts w:ascii="Cambria" w:eastAsia="Cambria" w:hAnsi="Cambria" w:cs="Cambria"/>
+          <w:spacing w:val="-1"/>
+          <w:sz w:val="24"/>
+          <w:szCs w:val="24"/>
+          <w:lang w:val="nl-NL"/>
+        </w:rPr>
+        <w:t>w</w:t>
+      </w:r>
+      <w:r>
+        <w:rPr>
+          <w:rFonts w:ascii="Cambria" w:eastAsia="Cambria" w:hAnsi="Cambria" w:cs="Cambria"/>
+          <w:sz w:val="24"/>
+          <w:szCs w:val="24"/>
+          <w:lang w:val="nl-NL"/>
+        </w:rPr>
+        <w:t>at</w:t>
+      </w:r>
+      <w:r>
+        <w:rPr>
+          <w:rFonts w:ascii="Cambria" w:eastAsia="Cambria" w:hAnsi="Cambria" w:cs="Cambria"/>
+          <w:spacing w:val="1"/>
+          <w:sz w:val="24"/>
+          <w:szCs w:val="24"/>
+          <w:lang w:val="nl-NL"/>
+        </w:rPr>
+        <w:t xml:space="preserve"> </w:t>
+      </w:r>
+      <w:r>
+        <w:rPr>
+          <w:rFonts w:ascii="Cambria" w:eastAsia="Cambria" w:hAnsi="Cambria" w:cs="Cambria"/>
+          <w:sz w:val="24"/>
+          <w:szCs w:val="24"/>
+          <w:lang w:val="nl-NL"/>
+        </w:rPr>
+        <w:t xml:space="preserve">u </w:t>
       </w:r>
       <w:r>
         <w:rPr>
@@ -10493,12 +10581,127 @@
           <w:szCs w:val="24"/>
           <w:lang w:val="nl-NL"/>
         </w:rPr>
+        <w:t>unt ve</w:t>
+      </w:r>
+      <w:r>
+        <w:rPr>
+          <w:rFonts w:ascii="Cambria" w:eastAsia="Cambria" w:hAnsi="Cambria" w:cs="Cambria"/>
+          <w:spacing w:val="-1"/>
+          <w:sz w:val="24"/>
+          <w:szCs w:val="24"/>
+          <w:lang w:val="nl-NL"/>
+        </w:rPr>
+        <w:t>r</w:t>
+      </w:r>
+      <w:r>
+        <w:rPr>
+          <w:rFonts w:ascii="Cambria" w:eastAsia="Cambria" w:hAnsi="Cambria" w:cs="Cambria"/>
+          <w:sz w:val="24"/>
+          <w:szCs w:val="24"/>
+          <w:lang w:val="nl-NL"/>
+        </w:rPr>
+        <w:t>t</w:t>
+      </w:r>
+      <w:r>
+        <w:rPr>
+          <w:rFonts w:ascii="Cambria" w:eastAsia="Cambria" w:hAnsi="Cambria" w:cs="Cambria"/>
+          <w:spacing w:val="1"/>
+          <w:sz w:val="24"/>
+          <w:szCs w:val="24"/>
+          <w:lang w:val="nl-NL"/>
+        </w:rPr>
+        <w:t>e</w:t>
+      </w:r>
+      <w:r>
+        <w:rPr>
+          <w:rFonts w:ascii="Cambria" w:eastAsia="Cambria" w:hAnsi="Cambria" w:cs="Cambria"/>
+          <w:sz w:val="24"/>
+          <w:szCs w:val="24"/>
+          <w:lang w:val="nl-NL"/>
+        </w:rPr>
+        <w:t>llen</w:t>
+      </w:r>
+      <w:r>
+        <w:rPr>
+          <w:rFonts w:ascii="Cambria" w:eastAsia="Cambria" w:hAnsi="Cambria" w:cs="Cambria"/>
+          <w:spacing w:val="-3"/>
+          <w:sz w:val="24"/>
+          <w:szCs w:val="24"/>
+          <w:lang w:val="nl-NL"/>
+        </w:rPr>
+        <w:t xml:space="preserve"> </w:t>
+      </w:r>
+      <w:r>
+        <w:rPr>
+          <w:rFonts w:ascii="Cambria" w:eastAsia="Cambria" w:hAnsi="Cambria" w:cs="Cambria"/>
+          <w:spacing w:val="1"/>
+          <w:sz w:val="24"/>
+          <w:szCs w:val="24"/>
+          <w:lang w:val="nl-NL"/>
+        </w:rPr>
         <w:t>a</w:t>
       </w:r>
       <w:r>
         <w:rPr>
           <w:rFonts w:ascii="Cambria" w:eastAsia="Cambria" w:hAnsi="Cambria" w:cs="Cambria"/>
-          <w:spacing w:val="1"/>
+          <w:sz w:val="24"/>
+          <w:szCs w:val="24"/>
+          <w:lang w:val="nl-NL"/>
+        </w:rPr>
+        <w:t>an</w:t>
+      </w:r>
+      <w:r>
+        <w:rPr>
+          <w:rFonts w:ascii="Cambria" w:eastAsia="Cambria" w:hAnsi="Cambria" w:cs="Cambria"/>
+          <w:spacing w:val="1"/>
+          <w:sz w:val="24"/>
+          <w:szCs w:val="24"/>
+          <w:lang w:val="nl-NL"/>
+        </w:rPr>
+        <w:t xml:space="preserve"> </w:t>
+      </w:r>
+      <w:r>
+        <w:rPr>
+          <w:rFonts w:ascii="Cambria" w:eastAsia="Cambria" w:hAnsi="Cambria" w:cs="Cambria"/>
+          <w:spacing w:val="-1"/>
+          <w:sz w:val="24"/>
+          <w:szCs w:val="24"/>
+          <w:lang w:val="nl-NL"/>
+        </w:rPr>
+        <w:t>d</w:t>
+      </w:r>
+      <w:r>
+        <w:rPr>
+          <w:rFonts w:ascii="Cambria" w:eastAsia="Cambria" w:hAnsi="Cambria" w:cs="Cambria"/>
+          <w:sz w:val="24"/>
+          <w:szCs w:val="24"/>
+          <w:lang w:val="nl-NL"/>
+        </w:rPr>
+        <w:t>e</w:t>
+      </w:r>
+      <w:r>
+        <w:rPr>
+          <w:rFonts w:ascii="Cambria" w:eastAsia="Cambria" w:hAnsi="Cambria" w:cs="Cambria"/>
+          <w:spacing w:val="-3"/>
+          <w:sz w:val="24"/>
+          <w:szCs w:val="24"/>
+          <w:lang w:val="nl-NL"/>
+        </w:rPr>
+        <w:t xml:space="preserve"> </w:t>
+      </w:r>
+      <w:r>
+        <w:rPr>
+          <w:rFonts w:ascii="Cambria" w:eastAsia="Cambria" w:hAnsi="Cambria" w:cs="Cambria"/>
+          <w:spacing w:val="1"/>
+          <w:sz w:val="24"/>
+          <w:szCs w:val="24"/>
+          <w:lang w:val="nl-NL"/>
+        </w:rPr>
+        <w:t>p</w:t>
+      </w:r>
+      <w:r>
+        <w:rPr>
+          <w:rFonts w:ascii="Cambria" w:eastAsia="Cambria" w:hAnsi="Cambria" w:cs="Cambria"/>
           <w:sz w:val="24"/>
           <w:szCs w:val="24"/>
           <w:lang w:val="nl-NL"/>
@@ -10508,16 +10711,7 @@
       <w:r>
         <w:rPr>
           <w:rFonts w:ascii="Cambria" w:eastAsia="Cambria" w:hAnsi="Cambria" w:cs="Cambria"/>
-          <w:spacing w:val="-1"/>
-          <w:sz w:val="24"/>
-          <w:szCs w:val="24"/>
-          <w:lang w:val="nl-NL"/>
-        </w:rPr>
-        <w:t>r</w:t>
-      </w:r>
-      <w:r>
-        <w:rPr>
-          <w:rFonts w:ascii="Cambria" w:eastAsia="Cambria" w:hAnsi="Cambria" w:cs="Cambria"/>
+          <w:spacing w:val="1"/>
           <w:sz w:val="24"/>
           <w:szCs w:val="24"/>
           <w:lang w:val="nl-NL"/>
@@ -10527,45 +10721,35 @@
       <w:r>
         <w:rPr>
           <w:rFonts w:ascii="Cambria" w:eastAsia="Cambria" w:hAnsi="Cambria" w:cs="Cambria"/>
-          <w:spacing w:val="1"/>
-          <w:sz w:val="24"/>
-          <w:szCs w:val="24"/>
-          <w:lang w:val="nl-NL"/>
-        </w:rPr>
-        <w:t>j</w:t>
-      </w:r>
-      <w:r>
-        <w:rPr>
-          <w:rFonts w:ascii="Cambria" w:eastAsia="Cambria" w:hAnsi="Cambria" w:cs="Cambria"/>
-          <w:sz w:val="24"/>
-          <w:szCs w:val="24"/>
-          <w:lang w:val="nl-NL"/>
-        </w:rPr>
-        <w:t>e</w:t>
-      </w:r>
-      <w:r>
-        <w:rPr>
-          <w:rFonts w:ascii="Cambria" w:eastAsia="Cambria" w:hAnsi="Cambria" w:cs="Cambria"/>
-          <w:spacing w:val="-9"/>
-          <w:sz w:val="24"/>
-          <w:szCs w:val="24"/>
-          <w:lang w:val="nl-NL"/>
-        </w:rPr>
-        <w:t xml:space="preserve"> </w:t>
-      </w:r>
-      <w:r>
-        <w:rPr>
-          <w:rFonts w:ascii="Cambria" w:eastAsia="Cambria" w:hAnsi="Cambria" w:cs="Cambria"/>
-          <w:sz w:val="24"/>
-          <w:szCs w:val="24"/>
-          <w:lang w:val="nl-NL"/>
-        </w:rPr>
-        <w:t>s</w:t>
-      </w:r>
-      <w:r>
-        <w:rPr>
-          <w:rFonts w:ascii="Cambria" w:eastAsia="Cambria" w:hAnsi="Cambria" w:cs="Cambria"/>
-          <w:spacing w:val="1"/>
+          <w:sz w:val="24"/>
+          <w:szCs w:val="24"/>
+          <w:lang w:val="nl-NL"/>
+        </w:rPr>
+        <w:t>i</w:t>
+      </w:r>
+      <w:r>
+        <w:rPr>
+          <w:rFonts w:ascii="Cambria" w:eastAsia="Cambria" w:hAnsi="Cambria" w:cs="Cambria"/>
+          <w:spacing w:val="1"/>
+          <w:sz w:val="24"/>
+          <w:szCs w:val="24"/>
+          <w:lang w:val="nl-NL"/>
+        </w:rPr>
+        <w:t>ë</w:t>
+      </w:r>
+      <w:r>
+        <w:rPr>
+          <w:rFonts w:ascii="Cambria" w:eastAsia="Cambria" w:hAnsi="Cambria" w:cs="Cambria"/>
+          <w:sz w:val="24"/>
+          <w:szCs w:val="24"/>
+          <w:lang w:val="nl-NL"/>
+        </w:rPr>
+        <w:t>n</w:t>
+      </w:r>
+      <w:r>
+        <w:rPr>
+          <w:rFonts w:ascii="Cambria" w:eastAsia="Cambria" w:hAnsi="Cambria" w:cs="Cambria"/>
+          <w:spacing w:val="-2"/>
           <w:sz w:val="24"/>
           <w:szCs w:val="24"/>
           <w:lang w:val="nl-NL"/>
@@ -10575,518 +10759,12 @@
       <w:r>
         <w:rPr>
           <w:rFonts w:ascii="Cambria" w:eastAsia="Cambria" w:hAnsi="Cambria" w:cs="Cambria"/>
-          <w:sz w:val="24"/>
-          <w:szCs w:val="24"/>
-          <w:lang w:val="nl-NL"/>
-        </w:rPr>
-        <w:t>a</w:t>
-      </w:r>
-      <w:r>
-        <w:rPr>
-          <w:rFonts w:ascii="Cambria" w:eastAsia="Cambria" w:hAnsi="Cambria" w:cs="Cambria"/>
-          <w:spacing w:val="1"/>
-          <w:sz w:val="24"/>
-          <w:szCs w:val="24"/>
-          <w:lang w:val="nl-NL"/>
-        </w:rPr>
-        <w:t>a</w:t>
-      </w:r>
-      <w:r>
-        <w:rPr>
-          <w:rFonts w:ascii="Cambria" w:eastAsia="Cambria" w:hAnsi="Cambria" w:cs="Cambria"/>
-          <w:sz w:val="24"/>
-          <w:szCs w:val="24"/>
-          <w:lang w:val="nl-NL"/>
-        </w:rPr>
-        <w:t xml:space="preserve">n </w:t>
-      </w:r>
-      <w:r>
-        <w:rPr>
-          <w:rFonts w:ascii="Cambria" w:eastAsia="Cambria" w:hAnsi="Cambria" w:cs="Cambria"/>
-          <w:spacing w:val="-1"/>
-          <w:sz w:val="24"/>
-          <w:szCs w:val="24"/>
-          <w:lang w:val="nl-NL"/>
-        </w:rPr>
-        <w:t>d</w:t>
-      </w:r>
-      <w:r>
-        <w:rPr>
-          <w:rFonts w:ascii="Cambria" w:eastAsia="Cambria" w:hAnsi="Cambria" w:cs="Cambria"/>
-          <w:sz w:val="24"/>
-          <w:szCs w:val="24"/>
-          <w:lang w:val="nl-NL"/>
-        </w:rPr>
-        <w:t>e</w:t>
-      </w:r>
-      <w:r>
-        <w:rPr>
-          <w:rFonts w:ascii="Cambria" w:eastAsia="Cambria" w:hAnsi="Cambria" w:cs="Cambria"/>
-          <w:spacing w:val="-3"/>
-          <w:sz w:val="24"/>
-          <w:szCs w:val="24"/>
-          <w:lang w:val="nl-NL"/>
-        </w:rPr>
-        <w:t xml:space="preserve"> </w:t>
-      </w:r>
-      <w:r>
-        <w:rPr>
-          <w:rFonts w:ascii="Cambria" w:eastAsia="Cambria" w:hAnsi="Cambria" w:cs="Cambria"/>
-          <w:sz w:val="24"/>
-          <w:szCs w:val="24"/>
-          <w:lang w:val="nl-NL"/>
-        </w:rPr>
-        <w:t>c</w:t>
-      </w:r>
-      <w:r>
-        <w:rPr>
-          <w:rFonts w:ascii="Cambria" w:eastAsia="Cambria" w:hAnsi="Cambria" w:cs="Cambria"/>
-          <w:spacing w:val="-1"/>
-          <w:sz w:val="24"/>
-          <w:szCs w:val="24"/>
-          <w:lang w:val="nl-NL"/>
-        </w:rPr>
-        <w:t>r</w:t>
-      </w:r>
-      <w:r>
-        <w:rPr>
-          <w:rFonts w:ascii="Cambria" w:eastAsia="Cambria" w:hAnsi="Cambria" w:cs="Cambria"/>
-          <w:sz w:val="24"/>
-          <w:szCs w:val="24"/>
-          <w:lang w:val="nl-NL"/>
-        </w:rPr>
-        <w:t>i</w:t>
-      </w:r>
-      <w:r>
-        <w:rPr>
-          <w:rFonts w:ascii="Cambria" w:eastAsia="Cambria" w:hAnsi="Cambria" w:cs="Cambria"/>
-          <w:spacing w:val="1"/>
-          <w:sz w:val="24"/>
-          <w:szCs w:val="24"/>
-          <w:lang w:val="nl-NL"/>
-        </w:rPr>
-        <w:t>t</w:t>
-      </w:r>
-      <w:r>
-        <w:rPr>
-          <w:rFonts w:ascii="Cambria" w:eastAsia="Cambria" w:hAnsi="Cambria" w:cs="Cambria"/>
           <w:spacing w:val="-2"/>
           <w:sz w:val="24"/>
           <w:szCs w:val="24"/>
           <w:lang w:val="nl-NL"/>
         </w:rPr>
-        <w:t>e</w:t>
-      </w:r>
-      <w:r>
-        <w:rPr>
-          <w:rFonts w:ascii="Cambria" w:eastAsia="Cambria" w:hAnsi="Cambria" w:cs="Cambria"/>
-          <w:spacing w:val="-1"/>
-          <w:sz w:val="24"/>
-          <w:szCs w:val="24"/>
-          <w:lang w:val="nl-NL"/>
-        </w:rPr>
-        <w:t>r</w:t>
-      </w:r>
-      <w:r>
-        <w:rPr>
-          <w:rFonts w:ascii="Cambria" w:eastAsia="Cambria" w:hAnsi="Cambria" w:cs="Cambria"/>
-          <w:sz w:val="24"/>
-          <w:szCs w:val="24"/>
-          <w:lang w:val="nl-NL"/>
-        </w:rPr>
-        <w:t>ia</w:t>
-      </w:r>
-      <w:r>
-        <w:rPr>
-          <w:rFonts w:ascii="Cambria" w:eastAsia="Cambria" w:hAnsi="Cambria" w:cs="Cambria"/>
-          <w:spacing w:val="-3"/>
-          <w:sz w:val="24"/>
-          <w:szCs w:val="24"/>
-          <w:lang w:val="nl-NL"/>
-        </w:rPr>
-        <w:t xml:space="preserve"> </w:t>
-      </w:r>
-      <w:r>
-        <w:rPr>
-          <w:rFonts w:ascii="Cambria" w:eastAsia="Cambria" w:hAnsi="Cambria" w:cs="Cambria"/>
-          <w:sz w:val="24"/>
-          <w:szCs w:val="24"/>
-          <w:lang w:val="nl-NL"/>
-        </w:rPr>
-        <w:t>en</w:t>
-      </w:r>
-      <w:r>
-        <w:rPr>
-          <w:rFonts w:ascii="Cambria" w:eastAsia="Cambria" w:hAnsi="Cambria" w:cs="Cambria"/>
-          <w:spacing w:val="-2"/>
-          <w:sz w:val="24"/>
-          <w:szCs w:val="24"/>
-          <w:lang w:val="nl-NL"/>
-        </w:rPr>
-        <w:t xml:space="preserve"> </w:t>
-      </w:r>
-      <w:r>
-        <w:rPr>
-          <w:rFonts w:ascii="Cambria" w:eastAsia="Cambria" w:hAnsi="Cambria" w:cs="Cambria"/>
-          <w:sz w:val="24"/>
-          <w:szCs w:val="24"/>
-          <w:lang w:val="nl-NL"/>
-        </w:rPr>
-        <w:t>e</w:t>
-      </w:r>
-      <w:r>
-        <w:rPr>
-          <w:rFonts w:ascii="Cambria" w:eastAsia="Cambria" w:hAnsi="Cambria" w:cs="Cambria"/>
-          <w:spacing w:val="1"/>
-          <w:sz w:val="24"/>
-          <w:szCs w:val="24"/>
-          <w:lang w:val="nl-NL"/>
-        </w:rPr>
-        <w:t>e</w:t>
-      </w:r>
-      <w:r>
-        <w:rPr>
-          <w:rFonts w:ascii="Cambria" w:eastAsia="Cambria" w:hAnsi="Cambria" w:cs="Cambria"/>
-          <w:sz w:val="24"/>
-          <w:szCs w:val="24"/>
-          <w:lang w:val="nl-NL"/>
-        </w:rPr>
-        <w:t>n</w:t>
-      </w:r>
-      <w:r>
-        <w:rPr>
-          <w:rFonts w:ascii="Cambria" w:eastAsia="Cambria" w:hAnsi="Cambria" w:cs="Cambria"/>
-          <w:spacing w:val="-2"/>
-          <w:sz w:val="24"/>
-          <w:szCs w:val="24"/>
-          <w:lang w:val="nl-NL"/>
-        </w:rPr>
-        <w:t xml:space="preserve"> </w:t>
-      </w:r>
-      <w:r>
-        <w:rPr>
-          <w:rFonts w:ascii="Cambria" w:eastAsia="Cambria" w:hAnsi="Cambria" w:cs="Cambria"/>
-          <w:sz w:val="24"/>
-          <w:szCs w:val="24"/>
-          <w:lang w:val="nl-NL"/>
-        </w:rPr>
-        <w:t>s</w:t>
-      </w:r>
-      <w:r>
-        <w:rPr>
-          <w:rFonts w:ascii="Cambria" w:eastAsia="Cambria" w:hAnsi="Cambria" w:cs="Cambria"/>
-          <w:spacing w:val="1"/>
-          <w:sz w:val="24"/>
-          <w:szCs w:val="24"/>
-          <w:lang w:val="nl-NL"/>
-        </w:rPr>
-        <w:t>a</w:t>
-      </w:r>
-      <w:r>
-        <w:rPr>
-          <w:rFonts w:ascii="Cambria" w:eastAsia="Cambria" w:hAnsi="Cambria" w:cs="Cambria"/>
-          <w:sz w:val="24"/>
-          <w:szCs w:val="24"/>
-          <w:lang w:val="nl-NL"/>
-        </w:rPr>
-        <w:t>menvat</w:t>
-      </w:r>
-      <w:r>
-        <w:rPr>
-          <w:rFonts w:ascii="Cambria" w:eastAsia="Cambria" w:hAnsi="Cambria" w:cs="Cambria"/>
-          <w:spacing w:val="-2"/>
-          <w:sz w:val="24"/>
-          <w:szCs w:val="24"/>
-          <w:lang w:val="nl-NL"/>
-        </w:rPr>
-        <w:t>t</w:t>
-      </w:r>
-      <w:r>
-        <w:rPr>
-          <w:rFonts w:ascii="Cambria" w:eastAsia="Cambria" w:hAnsi="Cambria" w:cs="Cambria"/>
-          <w:sz w:val="24"/>
-          <w:szCs w:val="24"/>
-          <w:lang w:val="nl-NL"/>
-        </w:rPr>
-        <w:t>i</w:t>
-      </w:r>
-      <w:r>
-        <w:rPr>
-          <w:rFonts w:ascii="Cambria" w:eastAsia="Cambria" w:hAnsi="Cambria" w:cs="Cambria"/>
-          <w:spacing w:val="1"/>
-          <w:sz w:val="24"/>
-          <w:szCs w:val="24"/>
-          <w:lang w:val="nl-NL"/>
-        </w:rPr>
-        <w:t>n</w:t>
-      </w:r>
-      <w:r>
-        <w:rPr>
-          <w:rFonts w:ascii="Cambria" w:eastAsia="Cambria" w:hAnsi="Cambria" w:cs="Cambria"/>
-          <w:sz w:val="24"/>
-          <w:szCs w:val="24"/>
-          <w:lang w:val="nl-NL"/>
-        </w:rPr>
-        <w:t>g</w:t>
-      </w:r>
-      <w:r>
-        <w:rPr>
-          <w:rFonts w:ascii="Cambria" w:eastAsia="Cambria" w:hAnsi="Cambria" w:cs="Cambria"/>
-          <w:spacing w:val="-5"/>
-          <w:sz w:val="24"/>
-          <w:szCs w:val="24"/>
-          <w:lang w:val="nl-NL"/>
-        </w:rPr>
-        <w:t xml:space="preserve"> </w:t>
-      </w:r>
-      <w:r>
-        <w:rPr>
-          <w:rFonts w:ascii="Cambria" w:eastAsia="Cambria" w:hAnsi="Cambria" w:cs="Cambria"/>
-          <w:spacing w:val="-1"/>
-          <w:sz w:val="24"/>
-          <w:szCs w:val="24"/>
-          <w:lang w:val="nl-NL"/>
-        </w:rPr>
-        <w:t>v</w:t>
-      </w:r>
-      <w:r>
-        <w:rPr>
-          <w:rFonts w:ascii="Cambria" w:eastAsia="Cambria" w:hAnsi="Cambria" w:cs="Cambria"/>
-          <w:sz w:val="24"/>
-          <w:szCs w:val="24"/>
-          <w:lang w:val="nl-NL"/>
-        </w:rPr>
-        <w:t xml:space="preserve">an </w:t>
-      </w:r>
-      <w:r>
-        <w:rPr>
-          <w:rFonts w:ascii="Cambria" w:eastAsia="Cambria" w:hAnsi="Cambria" w:cs="Cambria"/>
-          <w:spacing w:val="-1"/>
-          <w:sz w:val="24"/>
-          <w:szCs w:val="24"/>
-          <w:lang w:val="nl-NL"/>
-        </w:rPr>
-        <w:t>w</w:t>
-      </w:r>
-      <w:r>
-        <w:rPr>
-          <w:rFonts w:ascii="Cambria" w:eastAsia="Cambria" w:hAnsi="Cambria" w:cs="Cambria"/>
-          <w:sz w:val="24"/>
-          <w:szCs w:val="24"/>
-          <w:lang w:val="nl-NL"/>
-        </w:rPr>
-        <w:t>at</w:t>
-      </w:r>
-      <w:r>
-        <w:rPr>
-          <w:rFonts w:ascii="Cambria" w:eastAsia="Cambria" w:hAnsi="Cambria" w:cs="Cambria"/>
-          <w:spacing w:val="1"/>
-          <w:sz w:val="24"/>
-          <w:szCs w:val="24"/>
-          <w:lang w:val="nl-NL"/>
-        </w:rPr>
-        <w:t xml:space="preserve"> </w:t>
-      </w:r>
-      <w:r>
-        <w:rPr>
-          <w:rFonts w:ascii="Cambria" w:eastAsia="Cambria" w:hAnsi="Cambria" w:cs="Cambria"/>
-          <w:sz w:val="24"/>
-          <w:szCs w:val="24"/>
-          <w:lang w:val="nl-NL"/>
-        </w:rPr>
-        <w:t xml:space="preserve">u </w:t>
-      </w:r>
-      <w:r>
-        <w:rPr>
-          <w:rFonts w:ascii="Cambria" w:eastAsia="Cambria" w:hAnsi="Cambria" w:cs="Cambria"/>
-          <w:spacing w:val="-1"/>
-          <w:sz w:val="24"/>
-          <w:szCs w:val="24"/>
-          <w:lang w:val="nl-NL"/>
-        </w:rPr>
-        <w:t>k</w:t>
-      </w:r>
-      <w:r>
-        <w:rPr>
-          <w:rFonts w:ascii="Cambria" w:eastAsia="Cambria" w:hAnsi="Cambria" w:cs="Cambria"/>
-          <w:sz w:val="24"/>
-          <w:szCs w:val="24"/>
-          <w:lang w:val="nl-NL"/>
-        </w:rPr>
-        <w:t>unt ve</w:t>
-      </w:r>
-      <w:r>
-        <w:rPr>
-          <w:rFonts w:ascii="Cambria" w:eastAsia="Cambria" w:hAnsi="Cambria" w:cs="Cambria"/>
-          <w:spacing w:val="-1"/>
-          <w:sz w:val="24"/>
-          <w:szCs w:val="24"/>
-          <w:lang w:val="nl-NL"/>
-        </w:rPr>
-        <w:t>r</w:t>
-      </w:r>
-      <w:r>
-        <w:rPr>
-          <w:rFonts w:ascii="Cambria" w:eastAsia="Cambria" w:hAnsi="Cambria" w:cs="Cambria"/>
-          <w:sz w:val="24"/>
-          <w:szCs w:val="24"/>
-          <w:lang w:val="nl-NL"/>
-        </w:rPr>
-        <w:t>t</w:t>
-      </w:r>
-      <w:r>
-        <w:rPr>
-          <w:rFonts w:ascii="Cambria" w:eastAsia="Cambria" w:hAnsi="Cambria" w:cs="Cambria"/>
-          <w:spacing w:val="1"/>
-          <w:sz w:val="24"/>
-          <w:szCs w:val="24"/>
-          <w:lang w:val="nl-NL"/>
-        </w:rPr>
-        <w:t>e</w:t>
-      </w:r>
-      <w:r>
-        <w:rPr>
-          <w:rFonts w:ascii="Cambria" w:eastAsia="Cambria" w:hAnsi="Cambria" w:cs="Cambria"/>
-          <w:sz w:val="24"/>
-          <w:szCs w:val="24"/>
-          <w:lang w:val="nl-NL"/>
-        </w:rPr>
-        <w:t>llen</w:t>
-      </w:r>
-      <w:r>
-        <w:rPr>
-          <w:rFonts w:ascii="Cambria" w:eastAsia="Cambria" w:hAnsi="Cambria" w:cs="Cambria"/>
-          <w:spacing w:val="-3"/>
-          <w:sz w:val="24"/>
-          <w:szCs w:val="24"/>
-          <w:lang w:val="nl-NL"/>
-        </w:rPr>
-        <w:t xml:space="preserve"> </w:t>
-      </w:r>
-      <w:r>
-        <w:rPr>
-          <w:rFonts w:ascii="Cambria" w:eastAsia="Cambria" w:hAnsi="Cambria" w:cs="Cambria"/>
-          <w:spacing w:val="1"/>
-          <w:sz w:val="24"/>
-          <w:szCs w:val="24"/>
-          <w:lang w:val="nl-NL"/>
-        </w:rPr>
-        <w:t>a</w:t>
-      </w:r>
-      <w:r>
-        <w:rPr>
-          <w:rFonts w:ascii="Cambria" w:eastAsia="Cambria" w:hAnsi="Cambria" w:cs="Cambria"/>
-          <w:sz w:val="24"/>
-          <w:szCs w:val="24"/>
-          <w:lang w:val="nl-NL"/>
-        </w:rPr>
-        <w:t>an</w:t>
-      </w:r>
-      <w:r>
-        <w:rPr>
-          <w:rFonts w:ascii="Cambria" w:eastAsia="Cambria" w:hAnsi="Cambria" w:cs="Cambria"/>
-          <w:spacing w:val="1"/>
-          <w:sz w:val="24"/>
-          <w:szCs w:val="24"/>
-          <w:lang w:val="nl-NL"/>
-        </w:rPr>
-        <w:t xml:space="preserve"> </w:t>
-      </w:r>
-      <w:r>
-        <w:rPr>
-          <w:rFonts w:ascii="Cambria" w:eastAsia="Cambria" w:hAnsi="Cambria" w:cs="Cambria"/>
-          <w:spacing w:val="-1"/>
-          <w:sz w:val="24"/>
-          <w:szCs w:val="24"/>
-          <w:lang w:val="nl-NL"/>
-        </w:rPr>
-        <w:t>d</w:t>
-      </w:r>
-      <w:r>
-        <w:rPr>
-          <w:rFonts w:ascii="Cambria" w:eastAsia="Cambria" w:hAnsi="Cambria" w:cs="Cambria"/>
-          <w:sz w:val="24"/>
-          <w:szCs w:val="24"/>
-          <w:lang w:val="nl-NL"/>
-        </w:rPr>
-        <w:t>e</w:t>
-      </w:r>
-      <w:r>
-        <w:rPr>
-          <w:rFonts w:ascii="Cambria" w:eastAsia="Cambria" w:hAnsi="Cambria" w:cs="Cambria"/>
-          <w:spacing w:val="-3"/>
-          <w:sz w:val="24"/>
-          <w:szCs w:val="24"/>
-          <w:lang w:val="nl-NL"/>
-        </w:rPr>
-        <w:t xml:space="preserve"> </w:t>
-      </w:r>
-      <w:r>
-        <w:rPr>
-          <w:rFonts w:ascii="Cambria" w:eastAsia="Cambria" w:hAnsi="Cambria" w:cs="Cambria"/>
-          <w:spacing w:val="1"/>
-          <w:sz w:val="24"/>
-          <w:szCs w:val="24"/>
-          <w:lang w:val="nl-NL"/>
-        </w:rPr>
-        <w:t>p</w:t>
-      </w:r>
-      <w:r>
-        <w:rPr>
-          <w:rFonts w:ascii="Cambria" w:eastAsia="Cambria" w:hAnsi="Cambria" w:cs="Cambria"/>
-          <w:sz w:val="24"/>
-          <w:szCs w:val="24"/>
-          <w:lang w:val="nl-NL"/>
-        </w:rPr>
-        <w:t>a</w:t>
-      </w:r>
-      <w:r>
-        <w:rPr>
-          <w:rFonts w:ascii="Cambria" w:eastAsia="Cambria" w:hAnsi="Cambria" w:cs="Cambria"/>
-          <w:spacing w:val="1"/>
-          <w:sz w:val="24"/>
-          <w:szCs w:val="24"/>
-          <w:lang w:val="nl-NL"/>
-        </w:rPr>
-        <w:t>t</w:t>
-      </w:r>
-      <w:r>
-        <w:rPr>
-          <w:rFonts w:ascii="Cambria" w:eastAsia="Cambria" w:hAnsi="Cambria" w:cs="Cambria"/>
-          <w:sz w:val="24"/>
-          <w:szCs w:val="24"/>
-          <w:lang w:val="nl-NL"/>
-        </w:rPr>
-        <w:t>i</w:t>
-      </w:r>
-      <w:r>
-        <w:rPr>
-          <w:rFonts w:ascii="Cambria" w:eastAsia="Cambria" w:hAnsi="Cambria" w:cs="Cambria"/>
-          <w:spacing w:val="1"/>
-          <w:sz w:val="24"/>
-          <w:szCs w:val="24"/>
-          <w:lang w:val="nl-NL"/>
-        </w:rPr>
-        <w:t>ë</w:t>
-      </w:r>
-      <w:r>
-        <w:rPr>
-          <w:rFonts w:ascii="Cambria" w:eastAsia="Cambria" w:hAnsi="Cambria" w:cs="Cambria"/>
-          <w:sz w:val="24"/>
-          <w:szCs w:val="24"/>
-          <w:lang w:val="nl-NL"/>
-        </w:rPr>
-        <w:t>n</w:t>
-      </w:r>
-      <w:r>
-        <w:rPr>
-          <w:rFonts w:ascii="Cambria" w:eastAsia="Cambria" w:hAnsi="Cambria" w:cs="Cambria"/>
-          <w:spacing w:val="-2"/>
-          <w:sz w:val="24"/>
-          <w:szCs w:val="24"/>
-          <w:lang w:val="nl-NL"/>
-        </w:rPr>
-        <w:t>t</w:t>
+        <w:t xml:space="preserve"> op staat</w:t>
       </w:r>
       <w:r>
         <w:rPr>
@@ -15796,67 +15474,7 @@
           <w:rFonts w:ascii="Cambria" w:eastAsia="Cambria" w:hAnsi="Cambria" w:cs="Cambria"/>
           <w:lang w:val="nl-NL"/>
         </w:rPr>
-        <w:t xml:space="preserve">eren </w:t>
-      </w:r>
-      <w:r>
-        <w:rPr>
-          <w:rFonts w:ascii="Cambria" w:eastAsia="Cambria" w:hAnsi="Cambria" w:cs="Cambria"/>
-          <w:spacing w:val="-1"/>
-          <w:lang w:val="nl-NL"/>
-        </w:rPr>
-        <w:t>v</w:t>
-      </w:r>
-      <w:r>
-        <w:rPr>
-          <w:rFonts w:ascii="Cambria" w:eastAsia="Cambria" w:hAnsi="Cambria" w:cs="Cambria"/>
-          <w:lang w:val="nl-NL"/>
-        </w:rPr>
-        <w:t>anaf o</w:t>
-      </w:r>
-      <w:r>
-        <w:rPr>
-          <w:rFonts w:ascii="Cambria" w:eastAsia="Cambria" w:hAnsi="Cambria" w:cs="Cambria"/>
-          <w:spacing w:val="-1"/>
-          <w:lang w:val="nl-NL"/>
-        </w:rPr>
-        <w:t>k</w:t>
-      </w:r>
-      <w:r>
-        <w:rPr>
-          <w:rFonts w:ascii="Cambria" w:eastAsia="Cambria" w:hAnsi="Cambria" w:cs="Cambria"/>
-          <w:lang w:val="nl-NL"/>
-        </w:rPr>
-        <w:t>tober</w:t>
-      </w:r>
-      <w:r>
-        <w:rPr>
-          <w:rFonts w:ascii="Cambria" w:eastAsia="Cambria" w:hAnsi="Cambria" w:cs="Cambria"/>
-          <w:spacing w:val="-1"/>
-          <w:lang w:val="nl-NL"/>
-        </w:rPr>
-        <w:t xml:space="preserve"> </w:t>
-      </w:r>
-      <w:r>
-        <w:rPr>
-          <w:rFonts w:ascii="Cambria" w:eastAsia="Cambria" w:hAnsi="Cambria" w:cs="Cambria"/>
-          <w:lang w:val="nl-NL"/>
-        </w:rPr>
-        <w:t>20</w:t>
-      </w:r>
-      <w:r>
-        <w:rPr>
-          <w:rFonts w:ascii="Cambria" w:eastAsia="Cambria" w:hAnsi="Cambria" w:cs="Cambria"/>
-          <w:spacing w:val="-2"/>
-          <w:lang w:val="nl-NL"/>
-        </w:rPr>
-        <w:t>1</w:t>
-      </w:r>
-      <w:r>
-        <w:rPr>
-          <w:rFonts w:ascii="Cambria" w:eastAsia="Cambria" w:hAnsi="Cambria" w:cs="Cambria"/>
-          <w:lang w:val="nl-NL"/>
-        </w:rPr>
-        <w:t>5.</w:t>
+        <w:t>eren.</w:t>
       </w:r>
     </w:p>
     <w:p>
@@ -16010,7 +15628,6 @@
         <w:t>(</w:t>
       </w:r>
       <w:proofErr w:type="spellStart"/>
-      <w:proofErr w:type="gramStart"/>
       <w:r>
         <w:rPr>
           <w:rFonts w:ascii="Cambria" w:eastAsia="Cambria" w:hAnsi="Cambria" w:cs="Cambria"/>
@@ -16057,7 +15674,6 @@
         <w:t>e</w:t>
       </w:r>
       <w:proofErr w:type="spellEnd"/>
-      <w:proofErr w:type="gramEnd"/>
       <w:r>
         <w:rPr>
           <w:rFonts w:ascii="Cambria" w:eastAsia="Cambria" w:hAnsi="Cambria" w:cs="Cambria"/>
@@ -19219,7 +18835,6 @@
           <w:lang w:val="nl-NL"/>
         </w:rPr>
       </w:pPr>
-      <w:proofErr w:type="gramStart"/>
       <w:r>
         <w:rPr>
           <w:rFonts w:ascii="Cambria" w:eastAsia="Cambria" w:hAnsi="Cambria" w:cs="Cambria"/>
@@ -19235,7 +18850,6 @@
         </w:rPr>
         <w:t xml:space="preserve"> </w:t>
       </w:r>
-      <w:proofErr w:type="gramEnd"/>
       <w:r>
         <w:rPr>
           <w:rFonts w:ascii="Cambria" w:eastAsia="Cambria" w:hAnsi="Cambria" w:cs="Cambria"/>
@@ -20061,7 +19675,6 @@
           <w:lang w:val="nl-NL"/>
         </w:rPr>
       </w:pPr>
-      <w:proofErr w:type="gramStart"/>
       <w:r>
         <w:rPr>
           <w:rFonts w:ascii="Cambria" w:eastAsia="Cambria" w:hAnsi="Cambria" w:cs="Cambria"/>
@@ -20077,7 +19690,6 @@
         </w:rPr>
         <w:t>an</w:t>
       </w:r>
-      <w:proofErr w:type="gramEnd"/>
       <w:r>
         <w:rPr>
           <w:rFonts w:ascii="Cambria" w:eastAsia="Cambria" w:hAnsi="Cambria" w:cs="Cambria"/>
@@ -20284,7 +19896,6 @@
           <w:lang w:val="nl-NL"/>
         </w:rPr>
       </w:pPr>
-      <w:proofErr w:type="gramStart"/>
       <w:r>
         <w:rPr>
           <w:rFonts w:ascii="Cambria" w:eastAsia="Cambria" w:hAnsi="Cambria" w:cs="Cambria"/>
@@ -20314,7 +19925,6 @@
         </w:rPr>
         <w:t xml:space="preserve"> </w:t>
       </w:r>
-      <w:proofErr w:type="gramEnd"/>
       <w:r>
         <w:rPr>
           <w:rFonts w:ascii="Cambria" w:eastAsia="Cambria" w:hAnsi="Cambria" w:cs="Cambria"/>
@@ -21555,8 +21165,346 @@
         </w:rPr>
       </w:pPr>
       <w:r>
+        <w:rPr>
+          <w:rFonts w:ascii="Cambria" w:eastAsia="Cambria" w:hAnsi="Cambria" w:cs="Cambria"/>
+          <w:position w:val="-1"/>
+          <w:lang w:val="nl-NL"/>
+        </w:rPr>
+        <w:t>worden</w:t>
+      </w:r>
+      <w:r>
+        <w:rPr>
+          <w:rFonts w:ascii="Cambria" w:eastAsia="Cambria" w:hAnsi="Cambria" w:cs="Cambria"/>
+          <w:spacing w:val="-1"/>
+          <w:position w:val="-1"/>
+          <w:lang w:val="nl-NL"/>
+        </w:rPr>
+        <w:t xml:space="preserve"> </w:t>
+      </w:r>
+      <w:r>
+        <w:rPr>
+          <w:rFonts w:ascii="Cambria" w:eastAsia="Cambria" w:hAnsi="Cambria" w:cs="Cambria"/>
+          <w:position w:val="-1"/>
+          <w:lang w:val="nl-NL"/>
+        </w:rPr>
+        <w:t>ook</w:t>
+      </w:r>
+      <w:r>
+        <w:rPr>
+          <w:rFonts w:ascii="Cambria" w:eastAsia="Cambria" w:hAnsi="Cambria" w:cs="Cambria"/>
+          <w:spacing w:val="-1"/>
+          <w:position w:val="-1"/>
+          <w:lang w:val="nl-NL"/>
+        </w:rPr>
+        <w:t xml:space="preserve"> v</w:t>
+      </w:r>
+      <w:r>
+        <w:rPr>
+          <w:rFonts w:ascii="Cambria" w:eastAsia="Cambria" w:hAnsi="Cambria" w:cs="Cambria"/>
+          <w:position w:val="-1"/>
+          <w:lang w:val="nl-NL"/>
+        </w:rPr>
+        <w:t>ra</w:t>
+      </w:r>
+      <w:r>
+        <w:rPr>
+          <w:rFonts w:ascii="Cambria" w:eastAsia="Cambria" w:hAnsi="Cambria" w:cs="Cambria"/>
+          <w:spacing w:val="-1"/>
+          <w:position w:val="-1"/>
+          <w:lang w:val="nl-NL"/>
+        </w:rPr>
+        <w:t>g</w:t>
+      </w:r>
+      <w:r>
+        <w:rPr>
+          <w:rFonts w:ascii="Cambria" w:eastAsia="Cambria" w:hAnsi="Cambria" w:cs="Cambria"/>
+          <w:position w:val="-1"/>
+          <w:lang w:val="nl-NL"/>
+        </w:rPr>
+        <w:t>en</w:t>
+      </w:r>
+      <w:r>
+        <w:rPr>
+          <w:rFonts w:ascii="Cambria" w:eastAsia="Cambria" w:hAnsi="Cambria" w:cs="Cambria"/>
+          <w:spacing w:val="-3"/>
+          <w:position w:val="-1"/>
+          <w:lang w:val="nl-NL"/>
+        </w:rPr>
+        <w:t>l</w:t>
+      </w:r>
+      <w:r>
+        <w:rPr>
+          <w:rFonts w:ascii="Cambria" w:eastAsia="Cambria" w:hAnsi="Cambria" w:cs="Cambria"/>
+          <w:spacing w:val="1"/>
+          <w:position w:val="-1"/>
+          <w:lang w:val="nl-NL"/>
+        </w:rPr>
+        <w:t>i</w:t>
+      </w:r>
+      <w:r>
+        <w:rPr>
+          <w:rFonts w:ascii="Cambria" w:eastAsia="Cambria" w:hAnsi="Cambria" w:cs="Cambria"/>
+          <w:spacing w:val="-1"/>
+          <w:position w:val="-1"/>
+          <w:lang w:val="nl-NL"/>
+        </w:rPr>
+        <w:t>j</w:t>
+      </w:r>
+      <w:r>
+        <w:rPr>
+          <w:rFonts w:ascii="Cambria" w:eastAsia="Cambria" w:hAnsi="Cambria" w:cs="Cambria"/>
+          <w:spacing w:val="1"/>
+          <w:position w:val="-1"/>
+          <w:lang w:val="nl-NL"/>
+        </w:rPr>
+        <w:t>s</w:t>
+      </w:r>
+      <w:r>
+        <w:rPr>
+          <w:rFonts w:ascii="Cambria" w:eastAsia="Cambria" w:hAnsi="Cambria" w:cs="Cambria"/>
+          <w:position w:val="-1"/>
+          <w:lang w:val="nl-NL"/>
+        </w:rPr>
+        <w:t>ten</w:t>
+      </w:r>
+      <w:r>
+        <w:rPr>
+          <w:rFonts w:ascii="Cambria" w:eastAsia="Cambria" w:hAnsi="Cambria" w:cs="Cambria"/>
+          <w:spacing w:val="-4"/>
+          <w:position w:val="-1"/>
+          <w:lang w:val="nl-NL"/>
+        </w:rPr>
+        <w:t xml:space="preserve"> </w:t>
+      </w:r>
+      <w:r>
+        <w:rPr>
+          <w:rFonts w:ascii="Cambria" w:eastAsia="Cambria" w:hAnsi="Cambria" w:cs="Cambria"/>
+          <w:position w:val="-1"/>
+          <w:lang w:val="nl-NL"/>
+        </w:rPr>
+        <w:t>over</w:t>
+      </w:r>
+      <w:r>
+        <w:rPr>
+          <w:rFonts w:ascii="Cambria" w:eastAsia="Cambria" w:hAnsi="Cambria" w:cs="Cambria"/>
+          <w:spacing w:val="-1"/>
+          <w:position w:val="-1"/>
+          <w:lang w:val="nl-NL"/>
+        </w:rPr>
+        <w:t xml:space="preserve"> </w:t>
+      </w:r>
+      <w:r>
+        <w:rPr>
+          <w:rFonts w:ascii="Cambria" w:eastAsia="Cambria" w:hAnsi="Cambria" w:cs="Cambria"/>
+          <w:position w:val="-1"/>
+          <w:lang w:val="nl-NL"/>
+        </w:rPr>
+        <w:t>an</w:t>
+      </w:r>
+      <w:r>
+        <w:rPr>
+          <w:rFonts w:ascii="Cambria" w:eastAsia="Cambria" w:hAnsi="Cambria" w:cs="Cambria"/>
+          <w:spacing w:val="-2"/>
+          <w:position w:val="-1"/>
+          <w:lang w:val="nl-NL"/>
+        </w:rPr>
+        <w:t>g</w:t>
+      </w:r>
+      <w:r>
+        <w:rPr>
+          <w:rFonts w:ascii="Cambria" w:eastAsia="Cambria" w:hAnsi="Cambria" w:cs="Cambria"/>
+          <w:spacing w:val="1"/>
+          <w:position w:val="-1"/>
+          <w:lang w:val="nl-NL"/>
+        </w:rPr>
+        <w:t>s</w:t>
+      </w:r>
+      <w:r>
+        <w:rPr>
+          <w:rFonts w:ascii="Cambria" w:eastAsia="Cambria" w:hAnsi="Cambria" w:cs="Cambria"/>
+          <w:position w:val="-1"/>
+          <w:lang w:val="nl-NL"/>
+        </w:rPr>
+        <w:t>t, de</w:t>
+      </w:r>
+      <w:r>
+        <w:rPr>
+          <w:rFonts w:ascii="Cambria" w:eastAsia="Cambria" w:hAnsi="Cambria" w:cs="Cambria"/>
+          <w:spacing w:val="-1"/>
+          <w:position w:val="-1"/>
+          <w:lang w:val="nl-NL"/>
+        </w:rPr>
+        <w:t>p</w:t>
+      </w:r>
+      <w:r>
+        <w:rPr>
+          <w:rFonts w:ascii="Cambria" w:eastAsia="Cambria" w:hAnsi="Cambria" w:cs="Cambria"/>
+          <w:spacing w:val="-3"/>
+          <w:position w:val="-1"/>
+          <w:lang w:val="nl-NL"/>
+        </w:rPr>
+        <w:t>r</w:t>
+      </w:r>
+      <w:r>
+        <w:rPr>
+          <w:rFonts w:ascii="Cambria" w:eastAsia="Cambria" w:hAnsi="Cambria" w:cs="Cambria"/>
+          <w:position w:val="-1"/>
+          <w:lang w:val="nl-NL"/>
+        </w:rPr>
+        <w:t>e</w:t>
+      </w:r>
+      <w:r>
+        <w:rPr>
+          <w:rFonts w:ascii="Cambria" w:eastAsia="Cambria" w:hAnsi="Cambria" w:cs="Cambria"/>
+          <w:spacing w:val="-1"/>
+          <w:position w:val="-1"/>
+          <w:lang w:val="nl-NL"/>
+        </w:rPr>
+        <w:t>s</w:t>
+      </w:r>
+      <w:r>
+        <w:rPr>
+          <w:rFonts w:ascii="Cambria" w:eastAsia="Cambria" w:hAnsi="Cambria" w:cs="Cambria"/>
+          <w:spacing w:val="1"/>
+          <w:position w:val="-1"/>
+          <w:lang w:val="nl-NL"/>
+        </w:rPr>
+        <w:t>s</w:t>
+      </w:r>
+      <w:r>
+        <w:rPr>
+          <w:rFonts w:ascii="Cambria" w:eastAsia="Cambria" w:hAnsi="Cambria" w:cs="Cambria"/>
+          <w:spacing w:val="-1"/>
+          <w:position w:val="-1"/>
+          <w:lang w:val="nl-NL"/>
+        </w:rPr>
+        <w:t>i</w:t>
+      </w:r>
+      <w:r>
+        <w:rPr>
+          <w:rFonts w:ascii="Cambria" w:eastAsia="Cambria" w:hAnsi="Cambria" w:cs="Cambria"/>
+          <w:position w:val="-1"/>
+          <w:lang w:val="nl-NL"/>
+        </w:rPr>
+        <w:t>e en</w:t>
+      </w:r>
+      <w:r>
+        <w:rPr>
+          <w:rFonts w:ascii="Cambria" w:eastAsia="Cambria" w:hAnsi="Cambria" w:cs="Cambria"/>
+          <w:spacing w:val="-1"/>
+          <w:position w:val="-1"/>
+          <w:lang w:val="nl-NL"/>
+        </w:rPr>
+        <w:t xml:space="preserve"> </w:t>
+      </w:r>
+      <w:r>
+        <w:rPr>
+          <w:rFonts w:ascii="Cambria" w:eastAsia="Cambria" w:hAnsi="Cambria" w:cs="Cambria"/>
+          <w:position w:val="-1"/>
+          <w:lang w:val="nl-NL"/>
+        </w:rPr>
+        <w:t>m</w:t>
+      </w:r>
+      <w:r>
+        <w:rPr>
+          <w:rFonts w:ascii="Cambria" w:eastAsia="Cambria" w:hAnsi="Cambria" w:cs="Cambria"/>
+          <w:spacing w:val="1"/>
+          <w:position w:val="-1"/>
+          <w:lang w:val="nl-NL"/>
+        </w:rPr>
+        <w:t>o</w:t>
+      </w:r>
+      <w:r>
+        <w:rPr>
+          <w:rFonts w:ascii="Cambria" w:eastAsia="Cambria" w:hAnsi="Cambria" w:cs="Cambria"/>
+          <w:spacing w:val="-2"/>
+          <w:position w:val="-1"/>
+          <w:lang w:val="nl-NL"/>
+        </w:rPr>
+        <w:t>e</w:t>
+      </w:r>
+      <w:r>
+        <w:rPr>
+          <w:rFonts w:ascii="Cambria" w:eastAsia="Cambria" w:hAnsi="Cambria" w:cs="Cambria"/>
+          <w:position w:val="-1"/>
+          <w:lang w:val="nl-NL"/>
+        </w:rPr>
+        <w:t>h</w:t>
+      </w:r>
+      <w:r>
+        <w:rPr>
+          <w:rFonts w:ascii="Cambria" w:eastAsia="Cambria" w:hAnsi="Cambria" w:cs="Cambria"/>
+          <w:spacing w:val="-1"/>
+          <w:position w:val="-1"/>
+          <w:lang w:val="nl-NL"/>
+        </w:rPr>
+        <w:t>e</w:t>
+      </w:r>
+      <w:r>
+        <w:rPr>
+          <w:rFonts w:ascii="Cambria" w:eastAsia="Cambria" w:hAnsi="Cambria" w:cs="Cambria"/>
+          <w:spacing w:val="1"/>
+          <w:position w:val="-1"/>
+          <w:lang w:val="nl-NL"/>
+        </w:rPr>
+        <w:t>i</w:t>
+      </w:r>
+      <w:r>
+        <w:rPr>
+          <w:rFonts w:ascii="Cambria" w:eastAsia="Cambria" w:hAnsi="Cambria" w:cs="Cambria"/>
+          <w:position w:val="-1"/>
+          <w:lang w:val="nl-NL"/>
+        </w:rPr>
+        <w:t>d afge</w:t>
+      </w:r>
+      <w:r>
+        <w:rPr>
+          <w:rFonts w:ascii="Cambria" w:eastAsia="Cambria" w:hAnsi="Cambria" w:cs="Cambria"/>
+          <w:spacing w:val="-1"/>
+          <w:position w:val="-1"/>
+          <w:lang w:val="nl-NL"/>
+        </w:rPr>
+        <w:t>n</w:t>
+      </w:r>
+      <w:r>
+        <w:rPr>
+          <w:rFonts w:ascii="Cambria" w:eastAsia="Cambria" w:hAnsi="Cambria" w:cs="Cambria"/>
+          <w:spacing w:val="-2"/>
+          <w:position w:val="-1"/>
+          <w:lang w:val="nl-NL"/>
+        </w:rPr>
+        <w:t>o</w:t>
+      </w:r>
+      <w:r>
+        <w:rPr>
+          <w:rFonts w:ascii="Cambria" w:eastAsia="Cambria" w:hAnsi="Cambria" w:cs="Cambria"/>
+          <w:spacing w:val="1"/>
+          <w:position w:val="-1"/>
+          <w:lang w:val="nl-NL"/>
+        </w:rPr>
+        <w:t>m</w:t>
+      </w:r>
+      <w:r>
+        <w:rPr>
+          <w:rFonts w:ascii="Cambria" w:eastAsia="Cambria" w:hAnsi="Cambria" w:cs="Cambria"/>
+          <w:position w:val="-1"/>
+          <w:lang w:val="nl-NL"/>
+        </w:rPr>
+        <w:t>en.</w:t>
+      </w:r>
+    </w:p>
+    <w:p>
+      <w:pPr>
+        <w:spacing w:before="7" w:after="0" w:line="190" w:lineRule="exact"/>
+        <w:rPr>
+          <w:sz w:val="19"/>
+          <w:szCs w:val="19"/>
+          <w:lang w:val="nl-NL"/>
+        </w:rPr>
+      </w:pPr>
+      <w:r>
         <w:pict>
-          <v:group id="_x0000_s1026" style="position:absolute;left:0;text-align:left;margin-left:52pt;margin-top:19.45pt;width:516.7pt;height:202.35pt;z-index:-251658240;mso-position-horizontal-relative:page" coordorigin="1040,389" coordsize="10334,4047">
+          <v:group id="_x0000_s1026" style="position:absolute;margin-left:52pt;margin-top:7.6pt;width:516.7pt;height:198.45pt;z-index:-251658240;mso-position-horizontal-relative:page" coordorigin="1040,389" coordsize="10334,4047">
             <v:group id="_x0000_s1029" style="position:absolute;left:1050;top:399;width:10314;height:4027" coordorigin="1050,399" coordsize="10314,4027">
               <v:shape id="_x0000_s1030" style="position:absolute;left:1050;top:399;width:10314;height:4027" coordorigin="1050,399" coordsize="10314,4027" path="m1050,4426r10314,l11364,399r-10314,l1050,4426e" fillcolor="#b8cde4" stroked="f">
                 <v:path arrowok="t"/>
@@ -21571,344 +21519,6 @@
           </v:group>
         </w:pict>
       </w:r>
-      <w:r>
-        <w:rPr>
-          <w:rFonts w:ascii="Cambria" w:eastAsia="Cambria" w:hAnsi="Cambria" w:cs="Cambria"/>
-          <w:position w:val="-1"/>
-          <w:lang w:val="nl-NL"/>
-        </w:rPr>
-        <w:t>worden</w:t>
-      </w:r>
-      <w:r>
-        <w:rPr>
-          <w:rFonts w:ascii="Cambria" w:eastAsia="Cambria" w:hAnsi="Cambria" w:cs="Cambria"/>
-          <w:spacing w:val="-1"/>
-          <w:position w:val="-1"/>
-          <w:lang w:val="nl-NL"/>
-        </w:rPr>
-        <w:t xml:space="preserve"> </w:t>
-      </w:r>
-      <w:r>
-        <w:rPr>
-          <w:rFonts w:ascii="Cambria" w:eastAsia="Cambria" w:hAnsi="Cambria" w:cs="Cambria"/>
-          <w:position w:val="-1"/>
-          <w:lang w:val="nl-NL"/>
-        </w:rPr>
-        <w:t>ook</w:t>
-      </w:r>
-      <w:r>
-        <w:rPr>
-          <w:rFonts w:ascii="Cambria" w:eastAsia="Cambria" w:hAnsi="Cambria" w:cs="Cambria"/>
-          <w:spacing w:val="-1"/>
-          <w:position w:val="-1"/>
-          <w:lang w:val="nl-NL"/>
-        </w:rPr>
-        <w:t xml:space="preserve"> v</w:t>
-      </w:r>
-      <w:r>
-        <w:rPr>
-          <w:rFonts w:ascii="Cambria" w:eastAsia="Cambria" w:hAnsi="Cambria" w:cs="Cambria"/>
-          <w:position w:val="-1"/>
-          <w:lang w:val="nl-NL"/>
-        </w:rPr>
-        <w:t>ra</w:t>
-      </w:r>
-      <w:r>
-        <w:rPr>
-          <w:rFonts w:ascii="Cambria" w:eastAsia="Cambria" w:hAnsi="Cambria" w:cs="Cambria"/>
-          <w:spacing w:val="-1"/>
-          <w:position w:val="-1"/>
-          <w:lang w:val="nl-NL"/>
-        </w:rPr>
-        <w:t>g</w:t>
-      </w:r>
-      <w:r>
-        <w:rPr>
-          <w:rFonts w:ascii="Cambria" w:eastAsia="Cambria" w:hAnsi="Cambria" w:cs="Cambria"/>
-          <w:position w:val="-1"/>
-          <w:lang w:val="nl-NL"/>
-        </w:rPr>
-        <w:t>en</w:t>
-      </w:r>
-      <w:r>
-        <w:rPr>
-          <w:rFonts w:ascii="Cambria" w:eastAsia="Cambria" w:hAnsi="Cambria" w:cs="Cambria"/>
-          <w:spacing w:val="-3"/>
-          <w:position w:val="-1"/>
-          <w:lang w:val="nl-NL"/>
-        </w:rPr>
-        <w:t>l</w:t>
-      </w:r>
-      <w:r>
-        <w:rPr>
-          <w:rFonts w:ascii="Cambria" w:eastAsia="Cambria" w:hAnsi="Cambria" w:cs="Cambria"/>
-          <w:spacing w:val="1"/>
-          <w:position w:val="-1"/>
-          <w:lang w:val="nl-NL"/>
-        </w:rPr>
-        <w:t>i</w:t>
-      </w:r>
-      <w:r>
-        <w:rPr>
-          <w:rFonts w:ascii="Cambria" w:eastAsia="Cambria" w:hAnsi="Cambria" w:cs="Cambria"/>
-          <w:spacing w:val="-1"/>
-          <w:position w:val="-1"/>
-          <w:lang w:val="nl-NL"/>
-        </w:rPr>
-        <w:t>j</w:t>
-      </w:r>
-      <w:r>
-        <w:rPr>
-          <w:rFonts w:ascii="Cambria" w:eastAsia="Cambria" w:hAnsi="Cambria" w:cs="Cambria"/>
-          <w:spacing w:val="1"/>
-          <w:position w:val="-1"/>
-          <w:lang w:val="nl-NL"/>
-        </w:rPr>
-        <w:t>s</w:t>
-      </w:r>
-      <w:r>
-        <w:rPr>
-          <w:rFonts w:ascii="Cambria" w:eastAsia="Cambria" w:hAnsi="Cambria" w:cs="Cambria"/>
-          <w:position w:val="-1"/>
-          <w:lang w:val="nl-NL"/>
-        </w:rPr>
-        <w:t>ten</w:t>
-      </w:r>
-      <w:r>
-        <w:rPr>
-          <w:rFonts w:ascii="Cambria" w:eastAsia="Cambria" w:hAnsi="Cambria" w:cs="Cambria"/>
-          <w:spacing w:val="-4"/>
-          <w:position w:val="-1"/>
-          <w:lang w:val="nl-NL"/>
-        </w:rPr>
-        <w:t xml:space="preserve"> </w:t>
-      </w:r>
-      <w:r>
-        <w:rPr>
-          <w:rFonts w:ascii="Cambria" w:eastAsia="Cambria" w:hAnsi="Cambria" w:cs="Cambria"/>
-          <w:position w:val="-1"/>
-          <w:lang w:val="nl-NL"/>
-        </w:rPr>
-        <w:t>over</w:t>
-      </w:r>
-      <w:r>
-        <w:rPr>
-          <w:rFonts w:ascii="Cambria" w:eastAsia="Cambria" w:hAnsi="Cambria" w:cs="Cambria"/>
-          <w:spacing w:val="-1"/>
-          <w:position w:val="-1"/>
-          <w:lang w:val="nl-NL"/>
-        </w:rPr>
-        <w:t xml:space="preserve"> </w:t>
-      </w:r>
-      <w:r>
-        <w:rPr>
-          <w:rFonts w:ascii="Cambria" w:eastAsia="Cambria" w:hAnsi="Cambria" w:cs="Cambria"/>
-          <w:position w:val="-1"/>
-          <w:lang w:val="nl-NL"/>
-        </w:rPr>
-        <w:t>an</w:t>
-      </w:r>
-      <w:r>
-        <w:rPr>
-          <w:rFonts w:ascii="Cambria" w:eastAsia="Cambria" w:hAnsi="Cambria" w:cs="Cambria"/>
-          <w:spacing w:val="-2"/>
-          <w:position w:val="-1"/>
-          <w:lang w:val="nl-NL"/>
-        </w:rPr>
-        <w:t>g</w:t>
-      </w:r>
-      <w:r>
-        <w:rPr>
-          <w:rFonts w:ascii="Cambria" w:eastAsia="Cambria" w:hAnsi="Cambria" w:cs="Cambria"/>
-          <w:spacing w:val="1"/>
-          <w:position w:val="-1"/>
-          <w:lang w:val="nl-NL"/>
-        </w:rPr>
-        <w:t>s</w:t>
-      </w:r>
-      <w:r>
-        <w:rPr>
-          <w:rFonts w:ascii="Cambria" w:eastAsia="Cambria" w:hAnsi="Cambria" w:cs="Cambria"/>
-          <w:position w:val="-1"/>
-          <w:lang w:val="nl-NL"/>
-        </w:rPr>
-        <w:t>t, de</w:t>
-      </w:r>
-      <w:r>
-        <w:rPr>
-          <w:rFonts w:ascii="Cambria" w:eastAsia="Cambria" w:hAnsi="Cambria" w:cs="Cambria"/>
-          <w:spacing w:val="-1"/>
-          <w:position w:val="-1"/>
-          <w:lang w:val="nl-NL"/>
-        </w:rPr>
-        <w:t>p</w:t>
-      </w:r>
-      <w:r>
-        <w:rPr>
-          <w:rFonts w:ascii="Cambria" w:eastAsia="Cambria" w:hAnsi="Cambria" w:cs="Cambria"/>
-          <w:spacing w:val="-3"/>
-          <w:position w:val="-1"/>
-          <w:lang w:val="nl-NL"/>
-        </w:rPr>
-        <w:t>r</w:t>
-      </w:r>
-      <w:r>
-        <w:rPr>
-          <w:rFonts w:ascii="Cambria" w:eastAsia="Cambria" w:hAnsi="Cambria" w:cs="Cambria"/>
-          <w:position w:val="-1"/>
-          <w:lang w:val="nl-NL"/>
-        </w:rPr>
-        <w:t>e</w:t>
-      </w:r>
-      <w:r>
-        <w:rPr>
-          <w:rFonts w:ascii="Cambria" w:eastAsia="Cambria" w:hAnsi="Cambria" w:cs="Cambria"/>
-          <w:spacing w:val="-1"/>
-          <w:position w:val="-1"/>
-          <w:lang w:val="nl-NL"/>
-        </w:rPr>
-        <w:t>s</w:t>
-      </w:r>
-      <w:r>
-        <w:rPr>
-          <w:rFonts w:ascii="Cambria" w:eastAsia="Cambria" w:hAnsi="Cambria" w:cs="Cambria"/>
-          <w:spacing w:val="1"/>
-          <w:position w:val="-1"/>
-          <w:lang w:val="nl-NL"/>
-        </w:rPr>
-        <w:t>s</w:t>
-      </w:r>
-      <w:r>
-        <w:rPr>
-          <w:rFonts w:ascii="Cambria" w:eastAsia="Cambria" w:hAnsi="Cambria" w:cs="Cambria"/>
-          <w:spacing w:val="-1"/>
-          <w:position w:val="-1"/>
-          <w:lang w:val="nl-NL"/>
-        </w:rPr>
-        <w:t>i</w:t>
-      </w:r>
-      <w:r>
-        <w:rPr>
-          <w:rFonts w:ascii="Cambria" w:eastAsia="Cambria" w:hAnsi="Cambria" w:cs="Cambria"/>
-          <w:position w:val="-1"/>
-          <w:lang w:val="nl-NL"/>
-        </w:rPr>
-        <w:t>e en</w:t>
-      </w:r>
-      <w:r>
-        <w:rPr>
-          <w:rFonts w:ascii="Cambria" w:eastAsia="Cambria" w:hAnsi="Cambria" w:cs="Cambria"/>
-          <w:spacing w:val="-1"/>
-          <w:position w:val="-1"/>
-          <w:lang w:val="nl-NL"/>
-        </w:rPr>
-        <w:t xml:space="preserve"> </w:t>
-      </w:r>
-      <w:r>
-        <w:rPr>
-          <w:rFonts w:ascii="Cambria" w:eastAsia="Cambria" w:hAnsi="Cambria" w:cs="Cambria"/>
-          <w:position w:val="-1"/>
-          <w:lang w:val="nl-NL"/>
-        </w:rPr>
-        <w:t>m</w:t>
-      </w:r>
-      <w:r>
-        <w:rPr>
-          <w:rFonts w:ascii="Cambria" w:eastAsia="Cambria" w:hAnsi="Cambria" w:cs="Cambria"/>
-          <w:spacing w:val="1"/>
-          <w:position w:val="-1"/>
-          <w:lang w:val="nl-NL"/>
-        </w:rPr>
-        <w:t>o</w:t>
-      </w:r>
-      <w:r>
-        <w:rPr>
-          <w:rFonts w:ascii="Cambria" w:eastAsia="Cambria" w:hAnsi="Cambria" w:cs="Cambria"/>
-          <w:spacing w:val="-2"/>
-          <w:position w:val="-1"/>
-          <w:lang w:val="nl-NL"/>
-        </w:rPr>
-        <w:t>e</w:t>
-      </w:r>
-      <w:r>
-        <w:rPr>
-          <w:rFonts w:ascii="Cambria" w:eastAsia="Cambria" w:hAnsi="Cambria" w:cs="Cambria"/>
-          <w:position w:val="-1"/>
-          <w:lang w:val="nl-NL"/>
-        </w:rPr>
-        <w:t>h</w:t>
-      </w:r>
-      <w:r>
-        <w:rPr>
-          <w:rFonts w:ascii="Cambria" w:eastAsia="Cambria" w:hAnsi="Cambria" w:cs="Cambria"/>
-          <w:spacing w:val="-1"/>
-          <w:position w:val="-1"/>
-          <w:lang w:val="nl-NL"/>
-        </w:rPr>
-        <w:t>e</w:t>
-      </w:r>
-      <w:r>
-        <w:rPr>
-          <w:rFonts w:ascii="Cambria" w:eastAsia="Cambria" w:hAnsi="Cambria" w:cs="Cambria"/>
-          <w:spacing w:val="1"/>
-          <w:position w:val="-1"/>
-          <w:lang w:val="nl-NL"/>
-        </w:rPr>
-        <w:t>i</w:t>
-      </w:r>
-      <w:r>
-        <w:rPr>
-          <w:rFonts w:ascii="Cambria" w:eastAsia="Cambria" w:hAnsi="Cambria" w:cs="Cambria"/>
-          <w:position w:val="-1"/>
-          <w:lang w:val="nl-NL"/>
-        </w:rPr>
-        <w:t>d afge</w:t>
-      </w:r>
-      <w:r>
-        <w:rPr>
-          <w:rFonts w:ascii="Cambria" w:eastAsia="Cambria" w:hAnsi="Cambria" w:cs="Cambria"/>
-          <w:spacing w:val="-1"/>
-          <w:position w:val="-1"/>
-          <w:lang w:val="nl-NL"/>
-        </w:rPr>
-        <w:t>n</w:t>
-      </w:r>
-      <w:r>
-        <w:rPr>
-          <w:rFonts w:ascii="Cambria" w:eastAsia="Cambria" w:hAnsi="Cambria" w:cs="Cambria"/>
-          <w:spacing w:val="-2"/>
-          <w:position w:val="-1"/>
-          <w:lang w:val="nl-NL"/>
-        </w:rPr>
-        <w:t>o</w:t>
-      </w:r>
-      <w:r>
-        <w:rPr>
-          <w:rFonts w:ascii="Cambria" w:eastAsia="Cambria" w:hAnsi="Cambria" w:cs="Cambria"/>
-          <w:spacing w:val="1"/>
-          <w:position w:val="-1"/>
-          <w:lang w:val="nl-NL"/>
-        </w:rPr>
-        <w:t>m</w:t>
-      </w:r>
-      <w:r>
-        <w:rPr>
-          <w:rFonts w:ascii="Cambria" w:eastAsia="Cambria" w:hAnsi="Cambria" w:cs="Cambria"/>
-          <w:position w:val="-1"/>
-          <w:lang w:val="nl-NL"/>
-        </w:rPr>
-        <w:t>en.</w:t>
-      </w:r>
-    </w:p>
-    <w:p>
-      <w:pPr>
-        <w:spacing w:before="7" w:after="0" w:line="190" w:lineRule="exact"/>
-        <w:rPr>
-          <w:sz w:val="19"/>
-          <w:szCs w:val="19"/>
-          <w:lang w:val="nl-NL"/>
-        </w:rPr>
-      </w:pPr>
     </w:p>
     <w:p>
       <w:pPr>
@@ -22112,7 +21722,14 @@
           <w:rFonts w:ascii="Cambria" w:eastAsia="Cambria" w:hAnsi="Cambria" w:cs="Cambria"/>
           <w:lang w:val="nl-NL"/>
         </w:rPr>
-        <w:t xml:space="preserve">70 </w:t>
+        <w:t>6</w:t>
+      </w:r>
+      <w:r>
+        <w:rPr>
+          <w:rFonts w:ascii="Cambria" w:eastAsia="Cambria" w:hAnsi="Cambria" w:cs="Cambria"/>
+          <w:lang w:val="nl-NL"/>
+        </w:rPr>
+        <w:t xml:space="preserve">0 </w:t>
       </w:r>
       <w:r>
         <w:rPr>
@@ -22143,6 +21760,1576 @@
           <w:lang w:val="nl-NL"/>
         </w:rPr>
         <w:t>uder</w:t>
+      </w:r>
+    </w:p>
+    <w:p>
+      <w:pPr>
+        <w:spacing w:before="1" w:after="0" w:line="240" w:lineRule="auto"/>
+        <w:ind w:left="100" w:right="155"/>
+        <w:rPr>
+          <w:rFonts w:ascii="Cambria" w:eastAsia="Cambria" w:hAnsi="Cambria" w:cs="Cambria"/>
+          <w:lang w:val="nl-NL"/>
+        </w:rPr>
+      </w:pPr>
+      <w:r>
+        <w:rPr>
+          <w:rFonts w:ascii="Cambria" w:eastAsia="Cambria" w:hAnsi="Cambria" w:cs="Cambria"/>
+          <w:lang w:val="nl-NL"/>
+        </w:rPr>
+        <w:t>-</w:t>
+      </w:r>
+      <w:r>
+        <w:rPr>
+          <w:rFonts w:ascii="Cambria" w:eastAsia="Cambria" w:hAnsi="Cambria" w:cs="Cambria"/>
+          <w:spacing w:val="1"/>
+          <w:lang w:val="nl-NL"/>
+        </w:rPr>
+        <w:t xml:space="preserve"> </w:t>
+      </w:r>
+      <w:r>
+        <w:rPr>
+          <w:rFonts w:ascii="Cambria" w:eastAsia="Cambria" w:hAnsi="Cambria" w:cs="Cambria"/>
+          <w:spacing w:val="1"/>
+          <w:lang w:val="nl-NL"/>
+        </w:rPr>
+        <w:t>N</w:t>
+      </w:r>
+      <w:r>
+        <w:rPr>
+          <w:rFonts w:ascii="Cambria" w:eastAsia="Cambria" w:hAnsi="Cambria" w:cs="Cambria"/>
+          <w:spacing w:val="-1"/>
+          <w:lang w:val="nl-NL"/>
+        </w:rPr>
+        <w:t>i</w:t>
+      </w:r>
+      <w:r>
+        <w:rPr>
+          <w:rFonts w:ascii="Cambria" w:eastAsia="Cambria" w:hAnsi="Cambria" w:cs="Cambria"/>
+          <w:lang w:val="nl-NL"/>
+        </w:rPr>
+        <w:t>et</w:t>
+      </w:r>
+      <w:r>
+        <w:rPr>
+          <w:rFonts w:ascii="Cambria" w:eastAsia="Cambria" w:hAnsi="Cambria" w:cs="Cambria"/>
+          <w:spacing w:val="1"/>
+          <w:lang w:val="nl-NL"/>
+        </w:rPr>
+        <w:t xml:space="preserve"> </w:t>
+      </w:r>
+      <w:r>
+        <w:rPr>
+          <w:rFonts w:ascii="Cambria" w:eastAsia="Cambria" w:hAnsi="Cambria" w:cs="Cambria"/>
+          <w:lang w:val="nl-NL"/>
+        </w:rPr>
+        <w:t>(meer</w:t>
+      </w:r>
+      <w:r>
+        <w:rPr>
+          <w:rFonts w:ascii="Cambria" w:eastAsia="Cambria" w:hAnsi="Cambria" w:cs="Cambria"/>
+          <w:spacing w:val="-2"/>
+          <w:lang w:val="nl-NL"/>
+        </w:rPr>
+        <w:t>)</w:t>
+      </w:r>
+      <w:r>
+        <w:rPr>
+          <w:rFonts w:ascii="Cambria" w:eastAsia="Cambria" w:hAnsi="Cambria" w:cs="Cambria"/>
+          <w:spacing w:val="-1"/>
+          <w:lang w:val="nl-NL"/>
+        </w:rPr>
+        <w:t>-</w:t>
+      </w:r>
+      <w:r>
+        <w:rPr>
+          <w:rFonts w:ascii="Cambria" w:eastAsia="Cambria" w:hAnsi="Cambria" w:cs="Cambria"/>
+          <w:spacing w:val="1"/>
+          <w:lang w:val="nl-NL"/>
+        </w:rPr>
+        <w:t>c</w:t>
+      </w:r>
+      <w:r>
+        <w:rPr>
+          <w:rFonts w:ascii="Cambria" w:eastAsia="Cambria" w:hAnsi="Cambria" w:cs="Cambria"/>
+          <w:lang w:val="nl-NL"/>
+        </w:rPr>
+        <w:t>ura</w:t>
+      </w:r>
+      <w:r>
+        <w:rPr>
+          <w:rFonts w:ascii="Cambria" w:eastAsia="Cambria" w:hAnsi="Cambria" w:cs="Cambria"/>
+          <w:spacing w:val="-2"/>
+          <w:lang w:val="nl-NL"/>
+        </w:rPr>
+        <w:t>t</w:t>
+      </w:r>
+      <w:r>
+        <w:rPr>
+          <w:rFonts w:ascii="Cambria" w:eastAsia="Cambria" w:hAnsi="Cambria" w:cs="Cambria"/>
+          <w:spacing w:val="1"/>
+          <w:lang w:val="nl-NL"/>
+        </w:rPr>
+        <w:t>i</w:t>
+      </w:r>
+      <w:r>
+        <w:rPr>
+          <w:rFonts w:ascii="Cambria" w:eastAsia="Cambria" w:hAnsi="Cambria" w:cs="Cambria"/>
+          <w:lang w:val="nl-NL"/>
+        </w:rPr>
+        <w:t xml:space="preserve">ef </w:t>
+      </w:r>
+      <w:r>
+        <w:rPr>
+          <w:rFonts w:ascii="Cambria" w:eastAsia="Cambria" w:hAnsi="Cambria" w:cs="Cambria"/>
+          <w:spacing w:val="-1"/>
+          <w:lang w:val="nl-NL"/>
+        </w:rPr>
+        <w:t>b</w:t>
+      </w:r>
+      <w:r>
+        <w:rPr>
+          <w:rFonts w:ascii="Cambria" w:eastAsia="Cambria" w:hAnsi="Cambria" w:cs="Cambria"/>
+          <w:spacing w:val="-2"/>
+          <w:lang w:val="nl-NL"/>
+        </w:rPr>
+        <w:t>e</w:t>
+      </w:r>
+      <w:r>
+        <w:rPr>
+          <w:rFonts w:ascii="Cambria" w:eastAsia="Cambria" w:hAnsi="Cambria" w:cs="Cambria"/>
+          <w:lang w:val="nl-NL"/>
+        </w:rPr>
+        <w:t>ha</w:t>
+      </w:r>
+      <w:r>
+        <w:rPr>
+          <w:rFonts w:ascii="Cambria" w:eastAsia="Cambria" w:hAnsi="Cambria" w:cs="Cambria"/>
+          <w:spacing w:val="-1"/>
+          <w:lang w:val="nl-NL"/>
+        </w:rPr>
+        <w:t>n</w:t>
+      </w:r>
+      <w:r>
+        <w:rPr>
+          <w:rFonts w:ascii="Cambria" w:eastAsia="Cambria" w:hAnsi="Cambria" w:cs="Cambria"/>
+          <w:spacing w:val="-3"/>
+          <w:lang w:val="nl-NL"/>
+        </w:rPr>
+        <w:t>d</w:t>
+      </w:r>
+      <w:r>
+        <w:rPr>
+          <w:rFonts w:ascii="Cambria" w:eastAsia="Cambria" w:hAnsi="Cambria" w:cs="Cambria"/>
+          <w:lang w:val="nl-NL"/>
+        </w:rPr>
+        <w:t>elbare</w:t>
+      </w:r>
+      <w:r>
+        <w:rPr>
+          <w:rFonts w:ascii="Cambria" w:eastAsia="Cambria" w:hAnsi="Cambria" w:cs="Cambria"/>
+          <w:spacing w:val="1"/>
+          <w:lang w:val="nl-NL"/>
+        </w:rPr>
+        <w:t xml:space="preserve"> </w:t>
+      </w:r>
+      <w:r>
+        <w:rPr>
+          <w:rFonts w:ascii="Cambria" w:eastAsia="Cambria" w:hAnsi="Cambria" w:cs="Cambria"/>
+          <w:spacing w:val="-1"/>
+          <w:lang w:val="nl-NL"/>
+        </w:rPr>
+        <w:t>m</w:t>
+      </w:r>
+      <w:r>
+        <w:rPr>
+          <w:rFonts w:ascii="Cambria" w:eastAsia="Cambria" w:hAnsi="Cambria" w:cs="Cambria"/>
+          <w:lang w:val="nl-NL"/>
+        </w:rPr>
+        <w:t>al</w:t>
+      </w:r>
+      <w:r>
+        <w:rPr>
+          <w:rFonts w:ascii="Cambria" w:eastAsia="Cambria" w:hAnsi="Cambria" w:cs="Cambria"/>
+          <w:spacing w:val="1"/>
+          <w:lang w:val="nl-NL"/>
+        </w:rPr>
+        <w:t>i</w:t>
+      </w:r>
+      <w:r>
+        <w:rPr>
+          <w:rFonts w:ascii="Cambria" w:eastAsia="Cambria" w:hAnsi="Cambria" w:cs="Cambria"/>
+          <w:spacing w:val="-1"/>
+          <w:lang w:val="nl-NL"/>
+        </w:rPr>
+        <w:t>gn</w:t>
+      </w:r>
+      <w:r>
+        <w:rPr>
+          <w:rFonts w:ascii="Cambria" w:eastAsia="Cambria" w:hAnsi="Cambria" w:cs="Cambria"/>
+          <w:spacing w:val="1"/>
+          <w:lang w:val="nl-NL"/>
+        </w:rPr>
+        <w:t>i</w:t>
+      </w:r>
+      <w:r>
+        <w:rPr>
+          <w:rFonts w:ascii="Cambria" w:eastAsia="Cambria" w:hAnsi="Cambria" w:cs="Cambria"/>
+          <w:spacing w:val="-3"/>
+          <w:lang w:val="nl-NL"/>
+        </w:rPr>
+        <w:t>t</w:t>
+      </w:r>
+      <w:r>
+        <w:rPr>
+          <w:rFonts w:ascii="Cambria" w:eastAsia="Cambria" w:hAnsi="Cambria" w:cs="Cambria"/>
+          <w:lang w:val="nl-NL"/>
+        </w:rPr>
+        <w:t>e</w:t>
+      </w:r>
+      <w:r>
+        <w:rPr>
+          <w:rFonts w:ascii="Cambria" w:eastAsia="Cambria" w:hAnsi="Cambria" w:cs="Cambria"/>
+          <w:spacing w:val="1"/>
+          <w:lang w:val="nl-NL"/>
+        </w:rPr>
+        <w:t>i</w:t>
+      </w:r>
+      <w:r>
+        <w:rPr>
+          <w:rFonts w:ascii="Cambria" w:eastAsia="Cambria" w:hAnsi="Cambria" w:cs="Cambria"/>
+          <w:lang w:val="nl-NL"/>
+        </w:rPr>
+        <w:t xml:space="preserve">t. </w:t>
+      </w:r>
+    </w:p>
+    <w:p>
+      <w:pPr>
+        <w:spacing w:before="1" w:after="0" w:line="240" w:lineRule="auto"/>
+        <w:ind w:left="720" w:right="155"/>
+        <w:rPr>
+          <w:rFonts w:ascii="Cambria" w:eastAsia="Cambria" w:hAnsi="Cambria" w:cs="Cambria"/>
+          <w:i/>
+          <w:lang w:val="nl-NL"/>
+        </w:rPr>
+      </w:pPr>
+      <w:r>
+        <w:rPr>
+          <w:rFonts w:ascii="Cambria" w:eastAsia="Cambria" w:hAnsi="Cambria" w:cs="Cambria"/>
+          <w:i/>
+          <w:lang w:val="nl-NL"/>
+        </w:rPr>
+        <w:t>P</w:t>
+      </w:r>
+      <w:r>
+        <w:rPr>
+          <w:rFonts w:ascii="Cambria" w:eastAsia="Cambria" w:hAnsi="Cambria" w:cs="Cambria"/>
+          <w:i/>
+          <w:spacing w:val="-3"/>
+          <w:lang w:val="nl-NL"/>
+        </w:rPr>
+        <w:t>r</w:t>
+      </w:r>
+      <w:r>
+        <w:rPr>
+          <w:rFonts w:ascii="Cambria" w:eastAsia="Cambria" w:hAnsi="Cambria" w:cs="Cambria"/>
+          <w:i/>
+          <w:spacing w:val="1"/>
+          <w:lang w:val="nl-NL"/>
+        </w:rPr>
+        <w:t>i</w:t>
+      </w:r>
+      <w:r>
+        <w:rPr>
+          <w:rFonts w:ascii="Cambria" w:eastAsia="Cambria" w:hAnsi="Cambria" w:cs="Cambria"/>
+          <w:i/>
+          <w:spacing w:val="-1"/>
+          <w:lang w:val="nl-NL"/>
+        </w:rPr>
+        <w:t>m</w:t>
+      </w:r>
+      <w:r>
+        <w:rPr>
+          <w:rFonts w:ascii="Cambria" w:eastAsia="Cambria" w:hAnsi="Cambria" w:cs="Cambria"/>
+          <w:i/>
+          <w:lang w:val="nl-NL"/>
+        </w:rPr>
+        <w:t>a</w:t>
+      </w:r>
+      <w:r>
+        <w:rPr>
+          <w:rFonts w:ascii="Cambria" w:eastAsia="Cambria" w:hAnsi="Cambria" w:cs="Cambria"/>
+          <w:i/>
+          <w:spacing w:val="-1"/>
+          <w:lang w:val="nl-NL"/>
+        </w:rPr>
+        <w:t>i</w:t>
+      </w:r>
+      <w:r>
+        <w:rPr>
+          <w:rFonts w:ascii="Cambria" w:eastAsia="Cambria" w:hAnsi="Cambria" w:cs="Cambria"/>
+          <w:i/>
+          <w:lang w:val="nl-NL"/>
+        </w:rPr>
+        <w:t xml:space="preserve">r of </w:t>
+      </w:r>
+      <w:r>
+        <w:rPr>
+          <w:rFonts w:ascii="Cambria" w:eastAsia="Cambria" w:hAnsi="Cambria" w:cs="Cambria"/>
+          <w:i/>
+          <w:spacing w:val="-1"/>
+          <w:lang w:val="nl-NL"/>
+        </w:rPr>
+        <w:t>n</w:t>
+      </w:r>
+      <w:r>
+        <w:rPr>
+          <w:rFonts w:ascii="Cambria" w:eastAsia="Cambria" w:hAnsi="Cambria" w:cs="Cambria"/>
+          <w:i/>
+          <w:lang w:val="nl-NL"/>
+        </w:rPr>
+        <w:t>a een</w:t>
+      </w:r>
+      <w:r>
+        <w:rPr>
+          <w:rFonts w:ascii="Cambria" w:eastAsia="Cambria" w:hAnsi="Cambria" w:cs="Cambria"/>
+          <w:i/>
+          <w:spacing w:val="-1"/>
+          <w:lang w:val="nl-NL"/>
+        </w:rPr>
+        <w:t xml:space="preserve"> </w:t>
+      </w:r>
+      <w:r>
+        <w:rPr>
+          <w:rFonts w:ascii="Cambria" w:eastAsia="Cambria" w:hAnsi="Cambria" w:cs="Cambria"/>
+          <w:i/>
+          <w:lang w:val="nl-NL"/>
+        </w:rPr>
+        <w:t>eerd</w:t>
+      </w:r>
+      <w:r>
+        <w:rPr>
+          <w:rFonts w:ascii="Cambria" w:eastAsia="Cambria" w:hAnsi="Cambria" w:cs="Cambria"/>
+          <w:i/>
+          <w:spacing w:val="-2"/>
+          <w:lang w:val="nl-NL"/>
+        </w:rPr>
+        <w:t>e</w:t>
+      </w:r>
+      <w:r>
+        <w:rPr>
+          <w:rFonts w:ascii="Cambria" w:eastAsia="Cambria" w:hAnsi="Cambria" w:cs="Cambria"/>
+          <w:i/>
+          <w:lang w:val="nl-NL"/>
+        </w:rPr>
+        <w:t>re</w:t>
+      </w:r>
+      <w:r>
+        <w:rPr>
+          <w:rFonts w:ascii="Cambria" w:eastAsia="Cambria" w:hAnsi="Cambria" w:cs="Cambria"/>
+          <w:i/>
+          <w:lang w:val="nl-NL"/>
+        </w:rPr>
+        <w:t xml:space="preserve"> </w:t>
+      </w:r>
+      <w:r>
+        <w:rPr>
+          <w:rFonts w:ascii="Cambria" w:eastAsia="Cambria" w:hAnsi="Cambria" w:cs="Cambria"/>
+          <w:i/>
+          <w:lang w:val="nl-NL"/>
+        </w:rPr>
+        <w:t>(aan</w:t>
+      </w:r>
+      <w:r>
+        <w:rPr>
+          <w:rFonts w:ascii="Cambria" w:eastAsia="Cambria" w:hAnsi="Cambria" w:cs="Cambria"/>
+          <w:i/>
+          <w:spacing w:val="-2"/>
+          <w:lang w:val="nl-NL"/>
+        </w:rPr>
+        <w:t>v</w:t>
+      </w:r>
+      <w:r>
+        <w:rPr>
+          <w:rFonts w:ascii="Cambria" w:eastAsia="Cambria" w:hAnsi="Cambria" w:cs="Cambria"/>
+          <w:i/>
+          <w:lang w:val="nl-NL"/>
+        </w:rPr>
+        <w:t>an</w:t>
+      </w:r>
+      <w:r>
+        <w:rPr>
+          <w:rFonts w:ascii="Cambria" w:eastAsia="Cambria" w:hAnsi="Cambria" w:cs="Cambria"/>
+          <w:i/>
+          <w:spacing w:val="-1"/>
+          <w:lang w:val="nl-NL"/>
+        </w:rPr>
+        <w:t>k</w:t>
+      </w:r>
+      <w:r>
+        <w:rPr>
+          <w:rFonts w:ascii="Cambria" w:eastAsia="Cambria" w:hAnsi="Cambria" w:cs="Cambria"/>
+          <w:i/>
+          <w:lang w:val="nl-NL"/>
+        </w:rPr>
+        <w:t>el</w:t>
+      </w:r>
+      <w:r>
+        <w:rPr>
+          <w:rFonts w:ascii="Cambria" w:eastAsia="Cambria" w:hAnsi="Cambria" w:cs="Cambria"/>
+          <w:i/>
+          <w:spacing w:val="1"/>
+          <w:lang w:val="nl-NL"/>
+        </w:rPr>
+        <w:t>i</w:t>
+      </w:r>
+      <w:r>
+        <w:rPr>
+          <w:rFonts w:ascii="Cambria" w:eastAsia="Cambria" w:hAnsi="Cambria" w:cs="Cambria"/>
+          <w:i/>
+          <w:spacing w:val="-1"/>
+          <w:lang w:val="nl-NL"/>
+        </w:rPr>
+        <w:t>j</w:t>
+      </w:r>
+      <w:r>
+        <w:rPr>
+          <w:rFonts w:ascii="Cambria" w:eastAsia="Cambria" w:hAnsi="Cambria" w:cs="Cambria"/>
+          <w:i/>
+          <w:lang w:val="nl-NL"/>
+        </w:rPr>
+        <w:t>k</w:t>
+      </w:r>
+      <w:r>
+        <w:rPr>
+          <w:rFonts w:ascii="Cambria" w:eastAsia="Cambria" w:hAnsi="Cambria" w:cs="Cambria"/>
+          <w:i/>
+          <w:spacing w:val="-1"/>
+          <w:lang w:val="nl-NL"/>
+        </w:rPr>
+        <w:t xml:space="preserve"> </w:t>
+      </w:r>
+      <w:r>
+        <w:rPr>
+          <w:rFonts w:ascii="Cambria" w:eastAsia="Cambria" w:hAnsi="Cambria" w:cs="Cambria"/>
+          <w:i/>
+          <w:spacing w:val="1"/>
+          <w:lang w:val="nl-NL"/>
+        </w:rPr>
+        <w:t>i</w:t>
+      </w:r>
+      <w:r>
+        <w:rPr>
+          <w:rFonts w:ascii="Cambria" w:eastAsia="Cambria" w:hAnsi="Cambria" w:cs="Cambria"/>
+          <w:i/>
+          <w:lang w:val="nl-NL"/>
+        </w:rPr>
+        <w:t>n</w:t>
+      </w:r>
+      <w:r>
+        <w:rPr>
+          <w:rFonts w:ascii="Cambria" w:eastAsia="Cambria" w:hAnsi="Cambria" w:cs="Cambria"/>
+          <w:i/>
+          <w:spacing w:val="-1"/>
+          <w:lang w:val="nl-NL"/>
+        </w:rPr>
+        <w:t xml:space="preserve"> </w:t>
+      </w:r>
+      <w:r>
+        <w:rPr>
+          <w:rFonts w:ascii="Cambria" w:eastAsia="Cambria" w:hAnsi="Cambria" w:cs="Cambria"/>
+          <w:i/>
+          <w:lang w:val="nl-NL"/>
+        </w:rPr>
+        <w:t>op</w:t>
+      </w:r>
+      <w:r>
+        <w:rPr>
+          <w:rFonts w:ascii="Cambria" w:eastAsia="Cambria" w:hAnsi="Cambria" w:cs="Cambria"/>
+          <w:i/>
+          <w:spacing w:val="-3"/>
+          <w:lang w:val="nl-NL"/>
+        </w:rPr>
+        <w:t>z</w:t>
+      </w:r>
+      <w:r>
+        <w:rPr>
+          <w:rFonts w:ascii="Cambria" w:eastAsia="Cambria" w:hAnsi="Cambria" w:cs="Cambria"/>
+          <w:i/>
+          <w:lang w:val="nl-NL"/>
+        </w:rPr>
+        <w:t>et c</w:t>
+      </w:r>
+      <w:r>
+        <w:rPr>
+          <w:rFonts w:ascii="Cambria" w:eastAsia="Cambria" w:hAnsi="Cambria" w:cs="Cambria"/>
+          <w:i/>
+          <w:spacing w:val="1"/>
+          <w:lang w:val="nl-NL"/>
+        </w:rPr>
+        <w:t>u</w:t>
+      </w:r>
+      <w:r>
+        <w:rPr>
+          <w:rFonts w:ascii="Cambria" w:eastAsia="Cambria" w:hAnsi="Cambria" w:cs="Cambria"/>
+          <w:i/>
+          <w:spacing w:val="-3"/>
+          <w:lang w:val="nl-NL"/>
+        </w:rPr>
+        <w:t>r</w:t>
+      </w:r>
+      <w:r>
+        <w:rPr>
+          <w:rFonts w:ascii="Cambria" w:eastAsia="Cambria" w:hAnsi="Cambria" w:cs="Cambria"/>
+          <w:i/>
+          <w:lang w:val="nl-NL"/>
+        </w:rPr>
+        <w:t>at</w:t>
+      </w:r>
+      <w:r>
+        <w:rPr>
+          <w:rFonts w:ascii="Cambria" w:eastAsia="Cambria" w:hAnsi="Cambria" w:cs="Cambria"/>
+          <w:i/>
+          <w:spacing w:val="1"/>
+          <w:lang w:val="nl-NL"/>
+        </w:rPr>
+        <w:t>i</w:t>
+      </w:r>
+      <w:r>
+        <w:rPr>
+          <w:rFonts w:ascii="Cambria" w:eastAsia="Cambria" w:hAnsi="Cambria" w:cs="Cambria"/>
+          <w:i/>
+          <w:lang w:val="nl-NL"/>
+        </w:rPr>
+        <w:t xml:space="preserve">eve) </w:t>
+      </w:r>
+      <w:r>
+        <w:rPr>
+          <w:rFonts w:ascii="Cambria" w:eastAsia="Cambria" w:hAnsi="Cambria" w:cs="Cambria"/>
+          <w:i/>
+          <w:spacing w:val="-1"/>
+          <w:lang w:val="nl-NL"/>
+        </w:rPr>
+        <w:t>b</w:t>
+      </w:r>
+      <w:r>
+        <w:rPr>
+          <w:rFonts w:ascii="Cambria" w:eastAsia="Cambria" w:hAnsi="Cambria" w:cs="Cambria"/>
+          <w:i/>
+          <w:lang w:val="nl-NL"/>
+        </w:rPr>
+        <w:t>e</w:t>
+      </w:r>
+      <w:r>
+        <w:rPr>
+          <w:rFonts w:ascii="Cambria" w:eastAsia="Cambria" w:hAnsi="Cambria" w:cs="Cambria"/>
+          <w:i/>
+          <w:spacing w:val="-1"/>
+          <w:lang w:val="nl-NL"/>
+        </w:rPr>
+        <w:t>h</w:t>
+      </w:r>
+      <w:r>
+        <w:rPr>
+          <w:rFonts w:ascii="Cambria" w:eastAsia="Cambria" w:hAnsi="Cambria" w:cs="Cambria"/>
+          <w:i/>
+          <w:lang w:val="nl-NL"/>
+        </w:rPr>
+        <w:t>an</w:t>
+      </w:r>
+      <w:r>
+        <w:rPr>
+          <w:rFonts w:ascii="Cambria" w:eastAsia="Cambria" w:hAnsi="Cambria" w:cs="Cambria"/>
+          <w:i/>
+          <w:spacing w:val="-1"/>
+          <w:lang w:val="nl-NL"/>
+        </w:rPr>
+        <w:t>d</w:t>
+      </w:r>
+      <w:r>
+        <w:rPr>
+          <w:rFonts w:ascii="Cambria" w:eastAsia="Cambria" w:hAnsi="Cambria" w:cs="Cambria"/>
+          <w:i/>
+          <w:lang w:val="nl-NL"/>
+        </w:rPr>
+        <w:t>e</w:t>
+      </w:r>
+      <w:r>
+        <w:rPr>
+          <w:rFonts w:ascii="Cambria" w:eastAsia="Cambria" w:hAnsi="Cambria" w:cs="Cambria"/>
+          <w:i/>
+          <w:spacing w:val="-2"/>
+          <w:lang w:val="nl-NL"/>
+        </w:rPr>
+        <w:t>l</w:t>
+      </w:r>
+      <w:r>
+        <w:rPr>
+          <w:rFonts w:ascii="Cambria" w:eastAsia="Cambria" w:hAnsi="Cambria" w:cs="Cambria"/>
+          <w:i/>
+          <w:spacing w:val="1"/>
+          <w:lang w:val="nl-NL"/>
+        </w:rPr>
+        <w:t>i</w:t>
+      </w:r>
+      <w:r>
+        <w:rPr>
+          <w:rFonts w:ascii="Cambria" w:eastAsia="Cambria" w:hAnsi="Cambria" w:cs="Cambria"/>
+          <w:i/>
+          <w:spacing w:val="-1"/>
+          <w:lang w:val="nl-NL"/>
+        </w:rPr>
+        <w:t>n</w:t>
+      </w:r>
+      <w:r>
+        <w:rPr>
+          <w:rFonts w:ascii="Cambria" w:eastAsia="Cambria" w:hAnsi="Cambria" w:cs="Cambria"/>
+          <w:i/>
+          <w:lang w:val="nl-NL"/>
+        </w:rPr>
+        <w:t>g</w:t>
+      </w:r>
+      <w:r>
+        <w:rPr>
+          <w:rFonts w:ascii="Cambria" w:eastAsia="Cambria" w:hAnsi="Cambria" w:cs="Cambria"/>
+          <w:i/>
+          <w:lang w:val="nl-NL"/>
+        </w:rPr>
+        <w:t>. Ook</w:t>
+      </w:r>
+      <w:r>
+        <w:rPr>
+          <w:rFonts w:ascii="Cambria" w:eastAsia="Cambria" w:hAnsi="Cambria" w:cs="Cambria"/>
+          <w:i/>
+          <w:spacing w:val="-1"/>
+          <w:lang w:val="nl-NL"/>
+        </w:rPr>
+        <w:t xml:space="preserve"> </w:t>
+      </w:r>
+      <w:r>
+        <w:rPr>
+          <w:rFonts w:ascii="Cambria" w:eastAsia="Cambria" w:hAnsi="Cambria" w:cs="Cambria"/>
+          <w:i/>
+          <w:lang w:val="nl-NL"/>
+        </w:rPr>
+        <w:t>patiën</w:t>
+      </w:r>
+      <w:r>
+        <w:rPr>
+          <w:rFonts w:ascii="Cambria" w:eastAsia="Cambria" w:hAnsi="Cambria" w:cs="Cambria"/>
+          <w:i/>
+          <w:spacing w:val="-1"/>
+          <w:lang w:val="nl-NL"/>
+        </w:rPr>
+        <w:t>t</w:t>
+      </w:r>
+      <w:r>
+        <w:rPr>
+          <w:rFonts w:ascii="Cambria" w:eastAsia="Cambria" w:hAnsi="Cambria" w:cs="Cambria"/>
+          <w:i/>
+          <w:lang w:val="nl-NL"/>
+        </w:rPr>
+        <w:t>en</w:t>
+      </w:r>
+      <w:r>
+        <w:rPr>
+          <w:rFonts w:ascii="Cambria" w:eastAsia="Cambria" w:hAnsi="Cambria" w:cs="Cambria"/>
+          <w:i/>
+          <w:spacing w:val="-3"/>
+          <w:lang w:val="nl-NL"/>
+        </w:rPr>
+        <w:t xml:space="preserve"> </w:t>
+      </w:r>
+      <w:r>
+        <w:rPr>
+          <w:rFonts w:ascii="Cambria" w:eastAsia="Cambria" w:hAnsi="Cambria" w:cs="Cambria"/>
+          <w:i/>
+          <w:spacing w:val="1"/>
+          <w:lang w:val="nl-NL"/>
+        </w:rPr>
+        <w:t>m</w:t>
+      </w:r>
+      <w:r>
+        <w:rPr>
+          <w:rFonts w:ascii="Cambria" w:eastAsia="Cambria" w:hAnsi="Cambria" w:cs="Cambria"/>
+          <w:i/>
+          <w:lang w:val="nl-NL"/>
+        </w:rPr>
+        <w:t>et een</w:t>
+      </w:r>
+      <w:r>
+        <w:rPr>
+          <w:rFonts w:ascii="Cambria" w:eastAsia="Cambria" w:hAnsi="Cambria" w:cs="Cambria"/>
+          <w:i/>
+          <w:spacing w:val="-1"/>
+          <w:lang w:val="nl-NL"/>
+        </w:rPr>
+        <w:t xml:space="preserve"> </w:t>
+      </w:r>
+      <w:r>
+        <w:rPr>
+          <w:rFonts w:ascii="Cambria" w:eastAsia="Cambria" w:hAnsi="Cambria" w:cs="Cambria"/>
+          <w:i/>
+          <w:spacing w:val="-3"/>
+          <w:lang w:val="nl-NL"/>
+        </w:rPr>
+        <w:t>z</w:t>
+      </w:r>
+      <w:r>
+        <w:rPr>
+          <w:rFonts w:ascii="Cambria" w:eastAsia="Cambria" w:hAnsi="Cambria" w:cs="Cambria"/>
+          <w:i/>
+          <w:spacing w:val="-2"/>
+          <w:lang w:val="nl-NL"/>
+        </w:rPr>
+        <w:t>e</w:t>
+      </w:r>
+      <w:r>
+        <w:rPr>
+          <w:rFonts w:ascii="Cambria" w:eastAsia="Cambria" w:hAnsi="Cambria" w:cs="Cambria"/>
+          <w:i/>
+          <w:lang w:val="nl-NL"/>
+        </w:rPr>
+        <w:t>er ho</w:t>
+      </w:r>
+      <w:r>
+        <w:rPr>
+          <w:rFonts w:ascii="Cambria" w:eastAsia="Cambria" w:hAnsi="Cambria" w:cs="Cambria"/>
+          <w:i/>
+          <w:spacing w:val="-1"/>
+          <w:lang w:val="nl-NL"/>
+        </w:rPr>
+        <w:t>g</w:t>
+      </w:r>
+      <w:r>
+        <w:rPr>
+          <w:rFonts w:ascii="Cambria" w:eastAsia="Cambria" w:hAnsi="Cambria" w:cs="Cambria"/>
+          <w:i/>
+          <w:lang w:val="nl-NL"/>
+        </w:rPr>
+        <w:t xml:space="preserve">e </w:t>
+      </w:r>
+      <w:r>
+        <w:rPr>
+          <w:rFonts w:ascii="Cambria" w:eastAsia="Cambria" w:hAnsi="Cambria" w:cs="Cambria"/>
+          <w:i/>
+          <w:spacing w:val="-1"/>
+          <w:lang w:val="nl-NL"/>
+        </w:rPr>
+        <w:t>v</w:t>
+      </w:r>
+      <w:r>
+        <w:rPr>
+          <w:rFonts w:ascii="Cambria" w:eastAsia="Cambria" w:hAnsi="Cambria" w:cs="Cambria"/>
+          <w:i/>
+          <w:lang w:val="nl-NL"/>
+        </w:rPr>
+        <w:t>erden</w:t>
+      </w:r>
+      <w:r>
+        <w:rPr>
+          <w:rFonts w:ascii="Cambria" w:eastAsia="Cambria" w:hAnsi="Cambria" w:cs="Cambria"/>
+          <w:i/>
+          <w:spacing w:val="-3"/>
+          <w:lang w:val="nl-NL"/>
+        </w:rPr>
+        <w:t>k</w:t>
+      </w:r>
+      <w:r>
+        <w:rPr>
+          <w:rFonts w:ascii="Cambria" w:eastAsia="Cambria" w:hAnsi="Cambria" w:cs="Cambria"/>
+          <w:i/>
+          <w:spacing w:val="1"/>
+          <w:lang w:val="nl-NL"/>
+        </w:rPr>
+        <w:t>i</w:t>
+      </w:r>
+      <w:r>
+        <w:rPr>
+          <w:rFonts w:ascii="Cambria" w:eastAsia="Cambria" w:hAnsi="Cambria" w:cs="Cambria"/>
+          <w:i/>
+          <w:spacing w:val="-1"/>
+          <w:lang w:val="nl-NL"/>
+        </w:rPr>
+        <w:t>n</w:t>
+      </w:r>
+      <w:r>
+        <w:rPr>
+          <w:rFonts w:ascii="Cambria" w:eastAsia="Cambria" w:hAnsi="Cambria" w:cs="Cambria"/>
+          <w:i/>
+          <w:lang w:val="nl-NL"/>
+        </w:rPr>
+        <w:t>g</w:t>
+      </w:r>
+      <w:r>
+        <w:rPr>
+          <w:rFonts w:ascii="Cambria" w:eastAsia="Cambria" w:hAnsi="Cambria" w:cs="Cambria"/>
+          <w:i/>
+          <w:spacing w:val="-1"/>
+          <w:lang w:val="nl-NL"/>
+        </w:rPr>
+        <w:t xml:space="preserve"> </w:t>
+      </w:r>
+      <w:r>
+        <w:rPr>
+          <w:rFonts w:ascii="Cambria" w:eastAsia="Cambria" w:hAnsi="Cambria" w:cs="Cambria"/>
+          <w:i/>
+          <w:lang w:val="nl-NL"/>
+        </w:rPr>
+        <w:t>op</w:t>
+      </w:r>
+      <w:r>
+        <w:rPr>
+          <w:rFonts w:ascii="Cambria" w:eastAsia="Cambria" w:hAnsi="Cambria" w:cs="Cambria"/>
+          <w:i/>
+          <w:spacing w:val="-1"/>
+          <w:lang w:val="nl-NL"/>
+        </w:rPr>
+        <w:t xml:space="preserve"> </w:t>
+      </w:r>
+      <w:r>
+        <w:rPr>
+          <w:rFonts w:ascii="Cambria" w:eastAsia="Cambria" w:hAnsi="Cambria" w:cs="Cambria"/>
+          <w:i/>
+          <w:lang w:val="nl-NL"/>
+        </w:rPr>
+        <w:t>e</w:t>
+      </w:r>
+      <w:r>
+        <w:rPr>
+          <w:rFonts w:ascii="Cambria" w:eastAsia="Cambria" w:hAnsi="Cambria" w:cs="Cambria"/>
+          <w:i/>
+          <w:spacing w:val="-2"/>
+          <w:lang w:val="nl-NL"/>
+        </w:rPr>
+        <w:t>e</w:t>
+      </w:r>
+      <w:r>
+        <w:rPr>
+          <w:rFonts w:ascii="Cambria" w:eastAsia="Cambria" w:hAnsi="Cambria" w:cs="Cambria"/>
+          <w:i/>
+          <w:lang w:val="nl-NL"/>
+        </w:rPr>
+        <w:t>n</w:t>
+      </w:r>
+      <w:r>
+        <w:rPr>
+          <w:rFonts w:ascii="Cambria" w:eastAsia="Cambria" w:hAnsi="Cambria" w:cs="Cambria"/>
+          <w:i/>
+          <w:spacing w:val="-1"/>
+          <w:lang w:val="nl-NL"/>
+        </w:rPr>
+        <w:t xml:space="preserve"> </w:t>
+      </w:r>
+      <w:r>
+        <w:rPr>
+          <w:rFonts w:ascii="Cambria" w:eastAsia="Cambria" w:hAnsi="Cambria" w:cs="Cambria"/>
+          <w:i/>
+          <w:spacing w:val="-2"/>
+          <w:lang w:val="nl-NL"/>
+        </w:rPr>
+        <w:t>g</w:t>
+      </w:r>
+      <w:r>
+        <w:rPr>
+          <w:rFonts w:ascii="Cambria" w:eastAsia="Cambria" w:hAnsi="Cambria" w:cs="Cambria"/>
+          <w:i/>
+          <w:lang w:val="nl-NL"/>
+        </w:rPr>
+        <w:t>e</w:t>
+      </w:r>
+      <w:r>
+        <w:rPr>
+          <w:rFonts w:ascii="Cambria" w:eastAsia="Cambria" w:hAnsi="Cambria" w:cs="Cambria"/>
+          <w:i/>
+          <w:spacing w:val="1"/>
+          <w:lang w:val="nl-NL"/>
+        </w:rPr>
+        <w:t>m</w:t>
+      </w:r>
+      <w:r>
+        <w:rPr>
+          <w:rFonts w:ascii="Cambria" w:eastAsia="Cambria" w:hAnsi="Cambria" w:cs="Cambria"/>
+          <w:i/>
+          <w:lang w:val="nl-NL"/>
+        </w:rPr>
+        <w:t>eta</w:t>
+      </w:r>
+      <w:r>
+        <w:rPr>
+          <w:rFonts w:ascii="Cambria" w:eastAsia="Cambria" w:hAnsi="Cambria" w:cs="Cambria"/>
+          <w:i/>
+          <w:spacing w:val="1"/>
+          <w:lang w:val="nl-NL"/>
+        </w:rPr>
+        <w:t>s</w:t>
+      </w:r>
+      <w:r>
+        <w:rPr>
+          <w:rFonts w:ascii="Cambria" w:eastAsia="Cambria" w:hAnsi="Cambria" w:cs="Cambria"/>
+          <w:i/>
+          <w:spacing w:val="-3"/>
+          <w:lang w:val="nl-NL"/>
+        </w:rPr>
+        <w:t>t</w:t>
+      </w:r>
+      <w:r>
+        <w:rPr>
+          <w:rFonts w:ascii="Cambria" w:eastAsia="Cambria" w:hAnsi="Cambria" w:cs="Cambria"/>
+          <w:i/>
+          <w:lang w:val="nl-NL"/>
+        </w:rPr>
+        <w:t>a</w:t>
+      </w:r>
+      <w:r>
+        <w:rPr>
+          <w:rFonts w:ascii="Cambria" w:eastAsia="Cambria" w:hAnsi="Cambria" w:cs="Cambria"/>
+          <w:i/>
+          <w:spacing w:val="-1"/>
+          <w:lang w:val="nl-NL"/>
+        </w:rPr>
+        <w:t>s</w:t>
+      </w:r>
+      <w:r>
+        <w:rPr>
+          <w:rFonts w:ascii="Cambria" w:eastAsia="Cambria" w:hAnsi="Cambria" w:cs="Cambria"/>
+          <w:i/>
+          <w:lang w:val="nl-NL"/>
+        </w:rPr>
+        <w:t>eerde</w:t>
+      </w:r>
+      <w:r>
+        <w:rPr>
+          <w:rFonts w:ascii="Cambria" w:eastAsia="Cambria" w:hAnsi="Cambria" w:cs="Cambria"/>
+          <w:i/>
+          <w:spacing w:val="-2"/>
+          <w:lang w:val="nl-NL"/>
+        </w:rPr>
+        <w:t xml:space="preserve"> </w:t>
+      </w:r>
+      <w:r>
+        <w:rPr>
+          <w:rFonts w:ascii="Cambria" w:eastAsia="Cambria" w:hAnsi="Cambria" w:cs="Cambria"/>
+          <w:i/>
+          <w:spacing w:val="1"/>
+          <w:lang w:val="nl-NL"/>
+        </w:rPr>
+        <w:t>m</w:t>
+      </w:r>
+      <w:r>
+        <w:rPr>
+          <w:rFonts w:ascii="Cambria" w:eastAsia="Cambria" w:hAnsi="Cambria" w:cs="Cambria"/>
+          <w:i/>
+          <w:lang w:val="nl-NL"/>
+        </w:rPr>
+        <w:t>a</w:t>
+      </w:r>
+      <w:r>
+        <w:rPr>
+          <w:rFonts w:ascii="Cambria" w:eastAsia="Cambria" w:hAnsi="Cambria" w:cs="Cambria"/>
+          <w:i/>
+          <w:spacing w:val="-2"/>
+          <w:lang w:val="nl-NL"/>
+        </w:rPr>
+        <w:t>l</w:t>
+      </w:r>
+      <w:r>
+        <w:rPr>
+          <w:rFonts w:ascii="Cambria" w:eastAsia="Cambria" w:hAnsi="Cambria" w:cs="Cambria"/>
+          <w:i/>
+          <w:spacing w:val="1"/>
+          <w:lang w:val="nl-NL"/>
+        </w:rPr>
+        <w:t>i</w:t>
+      </w:r>
+      <w:r>
+        <w:rPr>
+          <w:rFonts w:ascii="Cambria" w:eastAsia="Cambria" w:hAnsi="Cambria" w:cs="Cambria"/>
+          <w:i/>
+          <w:spacing w:val="-1"/>
+          <w:lang w:val="nl-NL"/>
+        </w:rPr>
+        <w:t>gn</w:t>
+      </w:r>
+      <w:r>
+        <w:rPr>
+          <w:rFonts w:ascii="Cambria" w:eastAsia="Cambria" w:hAnsi="Cambria" w:cs="Cambria"/>
+          <w:i/>
+          <w:spacing w:val="1"/>
+          <w:lang w:val="nl-NL"/>
+        </w:rPr>
+        <w:t>i</w:t>
+      </w:r>
+      <w:r>
+        <w:rPr>
+          <w:rFonts w:ascii="Cambria" w:eastAsia="Cambria" w:hAnsi="Cambria" w:cs="Cambria"/>
+          <w:i/>
+          <w:lang w:val="nl-NL"/>
+        </w:rPr>
+        <w:t>te</w:t>
+      </w:r>
+      <w:r>
+        <w:rPr>
+          <w:rFonts w:ascii="Cambria" w:eastAsia="Cambria" w:hAnsi="Cambria" w:cs="Cambria"/>
+          <w:i/>
+          <w:spacing w:val="1"/>
+          <w:lang w:val="nl-NL"/>
+        </w:rPr>
+        <w:t>i</w:t>
+      </w:r>
+      <w:r>
+        <w:rPr>
+          <w:rFonts w:ascii="Cambria" w:eastAsia="Cambria" w:hAnsi="Cambria" w:cs="Cambria"/>
+          <w:i/>
+          <w:lang w:val="nl-NL"/>
+        </w:rPr>
+        <w:t>t</w:t>
+      </w:r>
+      <w:r>
+        <w:rPr>
+          <w:rFonts w:ascii="Cambria" w:eastAsia="Cambria" w:hAnsi="Cambria" w:cs="Cambria"/>
+          <w:i/>
+          <w:spacing w:val="-1"/>
+          <w:lang w:val="nl-NL"/>
+        </w:rPr>
+        <w:t xml:space="preserve"> </w:t>
+      </w:r>
+      <w:r>
+        <w:rPr>
+          <w:rFonts w:ascii="Cambria" w:eastAsia="Cambria" w:hAnsi="Cambria" w:cs="Cambria"/>
+          <w:i/>
+          <w:lang w:val="nl-NL"/>
+        </w:rPr>
+        <w:t>ku</w:t>
+      </w:r>
+      <w:r>
+        <w:rPr>
+          <w:rFonts w:ascii="Cambria" w:eastAsia="Cambria" w:hAnsi="Cambria" w:cs="Cambria"/>
+          <w:i/>
+          <w:spacing w:val="-1"/>
+          <w:lang w:val="nl-NL"/>
+        </w:rPr>
+        <w:t>nn</w:t>
+      </w:r>
+      <w:r>
+        <w:rPr>
+          <w:rFonts w:ascii="Cambria" w:eastAsia="Cambria" w:hAnsi="Cambria" w:cs="Cambria"/>
+          <w:i/>
+          <w:lang w:val="nl-NL"/>
+        </w:rPr>
+        <w:t>en</w:t>
+      </w:r>
+      <w:r>
+        <w:rPr>
+          <w:rFonts w:ascii="Cambria" w:eastAsia="Cambria" w:hAnsi="Cambria" w:cs="Cambria"/>
+          <w:i/>
+          <w:spacing w:val="-1"/>
+          <w:lang w:val="nl-NL"/>
+        </w:rPr>
+        <w:t xml:space="preserve"> </w:t>
+      </w:r>
+      <w:r>
+        <w:rPr>
+          <w:rFonts w:ascii="Cambria" w:eastAsia="Cambria" w:hAnsi="Cambria" w:cs="Cambria"/>
+          <w:i/>
+          <w:lang w:val="nl-NL"/>
+        </w:rPr>
+        <w:t>wor</w:t>
+      </w:r>
+      <w:r>
+        <w:rPr>
+          <w:rFonts w:ascii="Cambria" w:eastAsia="Cambria" w:hAnsi="Cambria" w:cs="Cambria"/>
+          <w:i/>
+          <w:spacing w:val="-3"/>
+          <w:lang w:val="nl-NL"/>
+        </w:rPr>
+        <w:t>d</w:t>
+      </w:r>
+      <w:r>
+        <w:rPr>
+          <w:rFonts w:ascii="Cambria" w:eastAsia="Cambria" w:hAnsi="Cambria" w:cs="Cambria"/>
+          <w:i/>
+          <w:lang w:val="nl-NL"/>
+        </w:rPr>
+        <w:t xml:space="preserve">en </w:t>
+      </w:r>
+      <w:r>
+        <w:rPr>
+          <w:rFonts w:ascii="Cambria" w:eastAsia="Cambria" w:hAnsi="Cambria" w:cs="Cambria"/>
+          <w:i/>
+          <w:spacing w:val="-1"/>
+          <w:lang w:val="nl-NL"/>
+        </w:rPr>
+        <w:t>g</w:t>
+      </w:r>
+      <w:r>
+        <w:rPr>
+          <w:rFonts w:ascii="Cambria" w:eastAsia="Cambria" w:hAnsi="Cambria" w:cs="Cambria"/>
+          <w:i/>
+          <w:lang w:val="nl-NL"/>
+        </w:rPr>
+        <w:t>e</w:t>
+      </w:r>
+      <w:r>
+        <w:rPr>
+          <w:rFonts w:ascii="Cambria" w:eastAsia="Cambria" w:hAnsi="Cambria" w:cs="Cambria"/>
+          <w:i/>
+          <w:spacing w:val="1"/>
+          <w:lang w:val="nl-NL"/>
+        </w:rPr>
+        <w:t>ï</w:t>
+      </w:r>
+      <w:r>
+        <w:rPr>
+          <w:rFonts w:ascii="Cambria" w:eastAsia="Cambria" w:hAnsi="Cambria" w:cs="Cambria"/>
+          <w:i/>
+          <w:spacing w:val="-1"/>
+          <w:lang w:val="nl-NL"/>
+        </w:rPr>
+        <w:t>n</w:t>
+      </w:r>
+      <w:r>
+        <w:rPr>
+          <w:rFonts w:ascii="Cambria" w:eastAsia="Cambria" w:hAnsi="Cambria" w:cs="Cambria"/>
+          <w:i/>
+          <w:spacing w:val="1"/>
+          <w:lang w:val="nl-NL"/>
+        </w:rPr>
+        <w:t>c</w:t>
+      </w:r>
+      <w:r>
+        <w:rPr>
+          <w:rFonts w:ascii="Cambria" w:eastAsia="Cambria" w:hAnsi="Cambria" w:cs="Cambria"/>
+          <w:i/>
+          <w:lang w:val="nl-NL"/>
+        </w:rPr>
+        <w:t>l</w:t>
+      </w:r>
+      <w:r>
+        <w:rPr>
+          <w:rFonts w:ascii="Cambria" w:eastAsia="Cambria" w:hAnsi="Cambria" w:cs="Cambria"/>
+          <w:i/>
+          <w:spacing w:val="-2"/>
+          <w:lang w:val="nl-NL"/>
+        </w:rPr>
+        <w:t>u</w:t>
+      </w:r>
+      <w:r>
+        <w:rPr>
+          <w:rFonts w:ascii="Cambria" w:eastAsia="Cambria" w:hAnsi="Cambria" w:cs="Cambria"/>
+          <w:i/>
+          <w:lang w:val="nl-NL"/>
+        </w:rPr>
+        <w:t>deer</w:t>
+      </w:r>
+      <w:r>
+        <w:rPr>
+          <w:rFonts w:ascii="Cambria" w:eastAsia="Cambria" w:hAnsi="Cambria" w:cs="Cambria"/>
+          <w:i/>
+          <w:spacing w:val="-2"/>
+          <w:lang w:val="nl-NL"/>
+        </w:rPr>
+        <w:t>d</w:t>
+      </w:r>
+      <w:r>
+        <w:rPr>
+          <w:rFonts w:ascii="Cambria" w:eastAsia="Cambria" w:hAnsi="Cambria" w:cs="Cambria"/>
+          <w:i/>
+          <w:lang w:val="nl-NL"/>
+        </w:rPr>
+        <w:t xml:space="preserve">. </w:t>
+      </w:r>
+      <w:r>
+        <w:rPr>
+          <w:rFonts w:ascii="Cambria" w:eastAsia="Cambria" w:hAnsi="Cambria" w:cs="Cambria"/>
+          <w:i/>
+          <w:spacing w:val="-1"/>
+          <w:lang w:val="nl-NL"/>
+        </w:rPr>
+        <w:t>B</w:t>
+      </w:r>
+      <w:r>
+        <w:rPr>
+          <w:rFonts w:ascii="Cambria" w:eastAsia="Cambria" w:hAnsi="Cambria" w:cs="Cambria"/>
+          <w:i/>
+          <w:spacing w:val="1"/>
+          <w:lang w:val="nl-NL"/>
+        </w:rPr>
+        <w:t>i</w:t>
+      </w:r>
+      <w:r>
+        <w:rPr>
+          <w:rFonts w:ascii="Cambria" w:eastAsia="Cambria" w:hAnsi="Cambria" w:cs="Cambria"/>
+          <w:i/>
+          <w:spacing w:val="-1"/>
+          <w:lang w:val="nl-NL"/>
+        </w:rPr>
+        <w:t>jv</w:t>
+      </w:r>
+      <w:r>
+        <w:rPr>
+          <w:rFonts w:ascii="Cambria" w:eastAsia="Cambria" w:hAnsi="Cambria" w:cs="Cambria"/>
+          <w:i/>
+          <w:lang w:val="nl-NL"/>
+        </w:rPr>
+        <w:t>o</w:t>
+      </w:r>
+      <w:r>
+        <w:rPr>
+          <w:rFonts w:ascii="Cambria" w:eastAsia="Cambria" w:hAnsi="Cambria" w:cs="Cambria"/>
+          <w:i/>
+          <w:spacing w:val="1"/>
+          <w:lang w:val="nl-NL"/>
+        </w:rPr>
+        <w:t>o</w:t>
+      </w:r>
+      <w:r>
+        <w:rPr>
+          <w:rFonts w:ascii="Cambria" w:eastAsia="Cambria" w:hAnsi="Cambria" w:cs="Cambria"/>
+          <w:i/>
+          <w:lang w:val="nl-NL"/>
+        </w:rPr>
+        <w:t>r</w:t>
+      </w:r>
+      <w:r>
+        <w:rPr>
+          <w:rFonts w:ascii="Cambria" w:eastAsia="Cambria" w:hAnsi="Cambria" w:cs="Cambria"/>
+          <w:i/>
+          <w:spacing w:val="-1"/>
+          <w:lang w:val="nl-NL"/>
+        </w:rPr>
+        <w:t>b</w:t>
+      </w:r>
+      <w:r>
+        <w:rPr>
+          <w:rFonts w:ascii="Cambria" w:eastAsia="Cambria" w:hAnsi="Cambria" w:cs="Cambria"/>
+          <w:i/>
+          <w:lang w:val="nl-NL"/>
+        </w:rPr>
+        <w:t>e</w:t>
+      </w:r>
+      <w:r>
+        <w:rPr>
+          <w:rFonts w:ascii="Cambria" w:eastAsia="Cambria" w:hAnsi="Cambria" w:cs="Cambria"/>
+          <w:i/>
+          <w:spacing w:val="-2"/>
+          <w:lang w:val="nl-NL"/>
+        </w:rPr>
+        <w:t>el</w:t>
+      </w:r>
+      <w:r>
+        <w:rPr>
+          <w:rFonts w:ascii="Cambria" w:eastAsia="Cambria" w:hAnsi="Cambria" w:cs="Cambria"/>
+          <w:i/>
+          <w:lang w:val="nl-NL"/>
+        </w:rPr>
+        <w:t>d patiën</w:t>
+      </w:r>
+      <w:r>
+        <w:rPr>
+          <w:rFonts w:ascii="Cambria" w:eastAsia="Cambria" w:hAnsi="Cambria" w:cs="Cambria"/>
+          <w:i/>
+          <w:spacing w:val="-1"/>
+          <w:lang w:val="nl-NL"/>
+        </w:rPr>
+        <w:t>t</w:t>
+      </w:r>
+      <w:r>
+        <w:rPr>
+          <w:rFonts w:ascii="Cambria" w:eastAsia="Cambria" w:hAnsi="Cambria" w:cs="Cambria"/>
+          <w:i/>
+          <w:lang w:val="nl-NL"/>
+        </w:rPr>
+        <w:t>en</w:t>
+      </w:r>
+      <w:r>
+        <w:rPr>
+          <w:rFonts w:ascii="Cambria" w:eastAsia="Cambria" w:hAnsi="Cambria" w:cs="Cambria"/>
+          <w:i/>
+          <w:spacing w:val="-1"/>
+          <w:lang w:val="nl-NL"/>
+        </w:rPr>
+        <w:t xml:space="preserve"> m</w:t>
+      </w:r>
+      <w:r>
+        <w:rPr>
+          <w:rFonts w:ascii="Cambria" w:eastAsia="Cambria" w:hAnsi="Cambria" w:cs="Cambria"/>
+          <w:i/>
+          <w:lang w:val="nl-NL"/>
+        </w:rPr>
+        <w:t>et een</w:t>
+      </w:r>
+      <w:r>
+        <w:rPr>
+          <w:rFonts w:ascii="Cambria" w:eastAsia="Cambria" w:hAnsi="Cambria" w:cs="Cambria"/>
+          <w:i/>
+          <w:spacing w:val="-1"/>
+          <w:lang w:val="nl-NL"/>
+        </w:rPr>
+        <w:t xml:space="preserve"> </w:t>
+      </w:r>
+      <w:r>
+        <w:rPr>
+          <w:rFonts w:ascii="Cambria" w:eastAsia="Cambria" w:hAnsi="Cambria" w:cs="Cambria"/>
+          <w:i/>
+          <w:lang w:val="nl-NL"/>
+        </w:rPr>
+        <w:t>af</w:t>
+      </w:r>
+      <w:r>
+        <w:rPr>
+          <w:rFonts w:ascii="Cambria" w:eastAsia="Cambria" w:hAnsi="Cambria" w:cs="Cambria"/>
+          <w:i/>
+          <w:spacing w:val="-3"/>
+          <w:lang w:val="nl-NL"/>
+        </w:rPr>
+        <w:t>w</w:t>
+      </w:r>
+      <w:r>
+        <w:rPr>
+          <w:rFonts w:ascii="Cambria" w:eastAsia="Cambria" w:hAnsi="Cambria" w:cs="Cambria"/>
+          <w:i/>
+          <w:spacing w:val="1"/>
+          <w:lang w:val="nl-NL"/>
+        </w:rPr>
+        <w:t>i</w:t>
+      </w:r>
+      <w:r>
+        <w:rPr>
+          <w:rFonts w:ascii="Cambria" w:eastAsia="Cambria" w:hAnsi="Cambria" w:cs="Cambria"/>
+          <w:i/>
+          <w:spacing w:val="-1"/>
+          <w:lang w:val="nl-NL"/>
+        </w:rPr>
+        <w:t>j</w:t>
+      </w:r>
+      <w:r>
+        <w:rPr>
+          <w:rFonts w:ascii="Cambria" w:eastAsia="Cambria" w:hAnsi="Cambria" w:cs="Cambria"/>
+          <w:i/>
+          <w:lang w:val="nl-NL"/>
+        </w:rPr>
+        <w:t>ke</w:t>
+      </w:r>
+      <w:r>
+        <w:rPr>
+          <w:rFonts w:ascii="Cambria" w:eastAsia="Cambria" w:hAnsi="Cambria" w:cs="Cambria"/>
+          <w:i/>
+          <w:spacing w:val="-1"/>
+          <w:lang w:val="nl-NL"/>
+        </w:rPr>
+        <w:t>n</w:t>
+      </w:r>
+      <w:r>
+        <w:rPr>
+          <w:rFonts w:ascii="Cambria" w:eastAsia="Cambria" w:hAnsi="Cambria" w:cs="Cambria"/>
+          <w:i/>
+          <w:lang w:val="nl-NL"/>
+        </w:rPr>
+        <w:t xml:space="preserve">de </w:t>
+      </w:r>
+      <w:r>
+        <w:rPr>
+          <w:rFonts w:ascii="Cambria" w:eastAsia="Cambria" w:hAnsi="Cambria" w:cs="Cambria"/>
+          <w:i/>
+          <w:spacing w:val="1"/>
+          <w:lang w:val="nl-NL"/>
+        </w:rPr>
+        <w:t>sc</w:t>
+      </w:r>
+      <w:r>
+        <w:rPr>
+          <w:rFonts w:ascii="Cambria" w:eastAsia="Cambria" w:hAnsi="Cambria" w:cs="Cambria"/>
+          <w:i/>
+          <w:lang w:val="nl-NL"/>
+        </w:rPr>
+        <w:t>an</w:t>
+      </w:r>
+      <w:r>
+        <w:rPr>
+          <w:rFonts w:ascii="Cambria" w:eastAsia="Cambria" w:hAnsi="Cambria" w:cs="Cambria"/>
+          <w:i/>
+          <w:spacing w:val="-1"/>
+          <w:lang w:val="nl-NL"/>
+        </w:rPr>
+        <w:t xml:space="preserve"> </w:t>
+      </w:r>
+      <w:r>
+        <w:rPr>
+          <w:rFonts w:ascii="Cambria" w:eastAsia="Cambria" w:hAnsi="Cambria" w:cs="Cambria"/>
+          <w:i/>
+          <w:lang w:val="nl-NL"/>
+        </w:rPr>
+        <w:t>w</w:t>
+      </w:r>
+      <w:r>
+        <w:rPr>
+          <w:rFonts w:ascii="Cambria" w:eastAsia="Cambria" w:hAnsi="Cambria" w:cs="Cambria"/>
+          <w:i/>
+          <w:spacing w:val="-3"/>
+          <w:lang w:val="nl-NL"/>
+        </w:rPr>
+        <w:t>a</w:t>
+      </w:r>
+      <w:r>
+        <w:rPr>
+          <w:rFonts w:ascii="Cambria" w:eastAsia="Cambria" w:hAnsi="Cambria" w:cs="Cambria"/>
+          <w:i/>
+          <w:lang w:val="nl-NL"/>
+        </w:rPr>
+        <w:t xml:space="preserve">ar </w:t>
+      </w:r>
+      <w:r>
+        <w:rPr>
+          <w:rFonts w:ascii="Cambria" w:eastAsia="Cambria" w:hAnsi="Cambria" w:cs="Cambria"/>
+          <w:i/>
+          <w:spacing w:val="-1"/>
+          <w:lang w:val="nl-NL"/>
+        </w:rPr>
+        <w:t>n</w:t>
+      </w:r>
+      <w:r>
+        <w:rPr>
+          <w:rFonts w:ascii="Cambria" w:eastAsia="Cambria" w:hAnsi="Cambria" w:cs="Cambria"/>
+          <w:i/>
+          <w:lang w:val="nl-NL"/>
+        </w:rPr>
+        <w:t>og wel</w:t>
+      </w:r>
+      <w:r>
+        <w:rPr>
+          <w:rFonts w:ascii="Cambria" w:eastAsia="Cambria" w:hAnsi="Cambria" w:cs="Cambria"/>
+          <w:i/>
+          <w:spacing w:val="-1"/>
+          <w:lang w:val="nl-NL"/>
+        </w:rPr>
+        <w:t xml:space="preserve"> </w:t>
+      </w:r>
+      <w:r>
+        <w:rPr>
+          <w:rFonts w:ascii="Cambria" w:eastAsia="Cambria" w:hAnsi="Cambria" w:cs="Cambria"/>
+          <w:i/>
+          <w:lang w:val="nl-NL"/>
+        </w:rPr>
+        <w:t>PA</w:t>
+      </w:r>
+      <w:r>
+        <w:rPr>
+          <w:rFonts w:ascii="Cambria" w:eastAsia="Cambria" w:hAnsi="Cambria" w:cs="Cambria"/>
+          <w:i/>
+          <w:spacing w:val="-1"/>
+          <w:lang w:val="nl-NL"/>
+        </w:rPr>
+        <w:t xml:space="preserve"> </w:t>
+      </w:r>
+      <w:r>
+        <w:rPr>
+          <w:rFonts w:ascii="Cambria" w:eastAsia="Cambria" w:hAnsi="Cambria" w:cs="Cambria"/>
+          <w:i/>
+          <w:lang w:val="nl-NL"/>
+        </w:rPr>
+        <w:t>m</w:t>
+      </w:r>
+      <w:r>
+        <w:rPr>
+          <w:rFonts w:ascii="Cambria" w:eastAsia="Cambria" w:hAnsi="Cambria" w:cs="Cambria"/>
+          <w:i/>
+          <w:spacing w:val="1"/>
+          <w:lang w:val="nl-NL"/>
+        </w:rPr>
+        <w:t>o</w:t>
+      </w:r>
+      <w:r>
+        <w:rPr>
+          <w:rFonts w:ascii="Cambria" w:eastAsia="Cambria" w:hAnsi="Cambria" w:cs="Cambria"/>
+          <w:i/>
+          <w:lang w:val="nl-NL"/>
+        </w:rPr>
+        <w:t xml:space="preserve">et </w:t>
+      </w:r>
+      <w:r>
+        <w:rPr>
+          <w:rFonts w:ascii="Cambria" w:eastAsia="Cambria" w:hAnsi="Cambria" w:cs="Cambria"/>
+          <w:i/>
+          <w:spacing w:val="-1"/>
+          <w:lang w:val="nl-NL"/>
+        </w:rPr>
+        <w:t>w</w:t>
+      </w:r>
+      <w:r>
+        <w:rPr>
+          <w:rFonts w:ascii="Cambria" w:eastAsia="Cambria" w:hAnsi="Cambria" w:cs="Cambria"/>
+          <w:i/>
+          <w:lang w:val="nl-NL"/>
+        </w:rPr>
+        <w:t>or</w:t>
+      </w:r>
+      <w:r>
+        <w:rPr>
+          <w:rFonts w:ascii="Cambria" w:eastAsia="Cambria" w:hAnsi="Cambria" w:cs="Cambria"/>
+          <w:i/>
+          <w:spacing w:val="-2"/>
+          <w:lang w:val="nl-NL"/>
+        </w:rPr>
+        <w:t>d</w:t>
+      </w:r>
+      <w:r>
+        <w:rPr>
+          <w:rFonts w:ascii="Cambria" w:eastAsia="Cambria" w:hAnsi="Cambria" w:cs="Cambria"/>
+          <w:i/>
+          <w:lang w:val="nl-NL"/>
+        </w:rPr>
+        <w:t xml:space="preserve">en </w:t>
+      </w:r>
+      <w:r>
+        <w:rPr>
+          <w:rFonts w:ascii="Cambria" w:eastAsia="Cambria" w:hAnsi="Cambria" w:cs="Cambria"/>
+          <w:i/>
+          <w:spacing w:val="-1"/>
+          <w:lang w:val="nl-NL"/>
+        </w:rPr>
+        <w:t>v</w:t>
+      </w:r>
+      <w:r>
+        <w:rPr>
+          <w:rFonts w:ascii="Cambria" w:eastAsia="Cambria" w:hAnsi="Cambria" w:cs="Cambria"/>
+          <w:i/>
+          <w:lang w:val="nl-NL"/>
+        </w:rPr>
+        <w:t>erk</w:t>
+      </w:r>
+      <w:r>
+        <w:rPr>
+          <w:rFonts w:ascii="Cambria" w:eastAsia="Cambria" w:hAnsi="Cambria" w:cs="Cambria"/>
+          <w:i/>
+          <w:spacing w:val="-1"/>
+          <w:lang w:val="nl-NL"/>
+        </w:rPr>
+        <w:t>r</w:t>
+      </w:r>
+      <w:r>
+        <w:rPr>
+          <w:rFonts w:ascii="Cambria" w:eastAsia="Cambria" w:hAnsi="Cambria" w:cs="Cambria"/>
+          <w:i/>
+          <w:lang w:val="nl-NL"/>
+        </w:rPr>
+        <w:t>e</w:t>
+      </w:r>
+      <w:r>
+        <w:rPr>
+          <w:rFonts w:ascii="Cambria" w:eastAsia="Cambria" w:hAnsi="Cambria" w:cs="Cambria"/>
+          <w:i/>
+          <w:spacing w:val="-1"/>
+          <w:lang w:val="nl-NL"/>
+        </w:rPr>
+        <w:t>g</w:t>
+      </w:r>
+      <w:r>
+        <w:rPr>
+          <w:rFonts w:ascii="Cambria" w:eastAsia="Cambria" w:hAnsi="Cambria" w:cs="Cambria"/>
+          <w:i/>
+          <w:lang w:val="nl-NL"/>
+        </w:rPr>
+        <w:t>en.</w:t>
       </w:r>
     </w:p>
     <w:p>
@@ -22151,54 +23338,17 @@
         <w:ind w:left="100" w:right="-20"/>
         <w:rPr>
           <w:rFonts w:ascii="Cambria" w:eastAsia="Cambria" w:hAnsi="Cambria" w:cs="Cambria"/>
+          <w:spacing w:val="-3"/>
           <w:lang w:val="nl-NL"/>
         </w:rPr>
       </w:pPr>
       <w:r>
         <w:rPr>
           <w:rFonts w:ascii="Cambria" w:eastAsia="Cambria" w:hAnsi="Cambria" w:cs="Cambria"/>
-          <w:lang w:val="nl-NL"/>
-        </w:rPr>
-        <w:t>-</w:t>
-      </w:r>
-      <w:r>
-        <w:rPr>
-          <w:rFonts w:ascii="Cambria" w:eastAsia="Cambria" w:hAnsi="Cambria" w:cs="Cambria"/>
-          <w:spacing w:val="1"/>
-          <w:lang w:val="nl-NL"/>
-        </w:rPr>
-        <w:t xml:space="preserve"> </w:t>
-      </w:r>
-      <w:r>
-        <w:rPr>
-          <w:rFonts w:ascii="Cambria" w:eastAsia="Cambria" w:hAnsi="Cambria" w:cs="Cambria"/>
-          <w:spacing w:val="-1"/>
-          <w:lang w:val="nl-NL"/>
-        </w:rPr>
-        <w:t>N</w:t>
-      </w:r>
-      <w:r>
-        <w:rPr>
-          <w:rFonts w:ascii="Cambria" w:eastAsia="Cambria" w:hAnsi="Cambria" w:cs="Cambria"/>
-          <w:spacing w:val="1"/>
-          <w:lang w:val="nl-NL"/>
-        </w:rPr>
-        <w:t>i</w:t>
-      </w:r>
-      <w:r>
-        <w:rPr>
-          <w:rFonts w:ascii="Cambria" w:eastAsia="Cambria" w:hAnsi="Cambria" w:cs="Cambria"/>
-          <w:lang w:val="nl-NL"/>
-        </w:rPr>
-        <w:t>euwe</w:t>
-      </w:r>
-      <w:r>
-        <w:rPr>
-          <w:rFonts w:ascii="Cambria" w:eastAsia="Cambria" w:hAnsi="Cambria" w:cs="Cambria"/>
-          <w:spacing w:val="-1"/>
-          <w:lang w:val="nl-NL"/>
-        </w:rPr>
-        <w:t xml:space="preserve"> </w:t>
+          <w:spacing w:val="-1"/>
+          <w:lang w:val="nl-NL"/>
+        </w:rPr>
+        <w:t>- B</w:t>
       </w:r>
       <w:r>
         <w:rPr>
@@ -22206,1461 +23356,35 @@
           <w:spacing w:val="-3"/>
           <w:lang w:val="nl-NL"/>
         </w:rPr>
-        <w:t xml:space="preserve">behandelbeslissing bij een patiënt met </w:t>
-      </w:r>
-      <w:proofErr w:type="gramStart"/>
+        <w:t xml:space="preserve">ehandelbeslissing. </w:t>
+      </w:r>
       <w:r>
         <w:rPr>
           <w:rFonts w:ascii="Cambria" w:eastAsia="Cambria" w:hAnsi="Cambria" w:cs="Cambria"/>
           <w:spacing w:val="-3"/>
           <w:lang w:val="nl-NL"/>
         </w:rPr>
-        <w:t xml:space="preserve">een </w:t>
-      </w:r>
-      <w:r>
-        <w:rPr>
-          <w:rFonts w:ascii="Cambria" w:eastAsia="Cambria" w:hAnsi="Cambria" w:cs="Cambria"/>
-          <w:spacing w:val="-1"/>
-          <w:lang w:val="nl-NL"/>
-        </w:rPr>
-        <w:t xml:space="preserve"> </w:t>
-      </w:r>
-      <w:proofErr w:type="gramEnd"/>
-      <w:r>
-        <w:rPr>
-          <w:rFonts w:ascii="Cambria" w:eastAsia="Cambria" w:hAnsi="Cambria" w:cs="Cambria"/>
-          <w:spacing w:val="-1"/>
-          <w:lang w:val="nl-NL"/>
-        </w:rPr>
-        <w:t>ni</w:t>
-      </w:r>
-      <w:r>
-        <w:rPr>
-          <w:rFonts w:ascii="Cambria" w:eastAsia="Cambria" w:hAnsi="Cambria" w:cs="Cambria"/>
-          <w:lang w:val="nl-NL"/>
-        </w:rPr>
-        <w:t>et</w:t>
-      </w:r>
-      <w:r>
-        <w:rPr>
-          <w:rFonts w:ascii="Cambria" w:eastAsia="Cambria" w:hAnsi="Cambria" w:cs="Cambria"/>
-          <w:spacing w:val="1"/>
-          <w:lang w:val="nl-NL"/>
-        </w:rPr>
-        <w:t xml:space="preserve"> </w:t>
-      </w:r>
-      <w:r>
-        <w:rPr>
-          <w:rFonts w:ascii="Cambria" w:eastAsia="Cambria" w:hAnsi="Cambria" w:cs="Cambria"/>
-          <w:lang w:val="nl-NL"/>
-        </w:rPr>
-        <w:t>(meer</w:t>
-      </w:r>
-      <w:r>
-        <w:rPr>
-          <w:rFonts w:ascii="Cambria" w:eastAsia="Cambria" w:hAnsi="Cambria" w:cs="Cambria"/>
-          <w:spacing w:val="-2"/>
-          <w:lang w:val="nl-NL"/>
-        </w:rPr>
-        <w:t>)</w:t>
-      </w:r>
-      <w:r>
-        <w:rPr>
-          <w:rFonts w:ascii="Cambria" w:eastAsia="Cambria" w:hAnsi="Cambria" w:cs="Cambria"/>
-          <w:spacing w:val="-1"/>
-          <w:lang w:val="nl-NL"/>
-        </w:rPr>
-        <w:t>-</w:t>
-      </w:r>
-      <w:r>
-        <w:rPr>
-          <w:rFonts w:ascii="Cambria" w:eastAsia="Cambria" w:hAnsi="Cambria" w:cs="Cambria"/>
-          <w:spacing w:val="1"/>
-          <w:lang w:val="nl-NL"/>
-        </w:rPr>
-        <w:t>c</w:t>
-      </w:r>
-      <w:r>
-        <w:rPr>
-          <w:rFonts w:ascii="Cambria" w:eastAsia="Cambria" w:hAnsi="Cambria" w:cs="Cambria"/>
-          <w:lang w:val="nl-NL"/>
-        </w:rPr>
-        <w:t>ura</w:t>
-      </w:r>
-      <w:r>
-        <w:rPr>
-          <w:rFonts w:ascii="Cambria" w:eastAsia="Cambria" w:hAnsi="Cambria" w:cs="Cambria"/>
-          <w:spacing w:val="-2"/>
-          <w:lang w:val="nl-NL"/>
-        </w:rPr>
-        <w:t>t</w:t>
-      </w:r>
-      <w:r>
-        <w:rPr>
-          <w:rFonts w:ascii="Cambria" w:eastAsia="Cambria" w:hAnsi="Cambria" w:cs="Cambria"/>
-          <w:spacing w:val="1"/>
-          <w:lang w:val="nl-NL"/>
-        </w:rPr>
-        <w:t>i</w:t>
-      </w:r>
-      <w:r>
-        <w:rPr>
-          <w:rFonts w:ascii="Cambria" w:eastAsia="Cambria" w:hAnsi="Cambria" w:cs="Cambria"/>
-          <w:lang w:val="nl-NL"/>
-        </w:rPr>
-        <w:t xml:space="preserve">ef </w:t>
-      </w:r>
-      <w:r>
-        <w:rPr>
-          <w:rFonts w:ascii="Cambria" w:eastAsia="Cambria" w:hAnsi="Cambria" w:cs="Cambria"/>
-          <w:spacing w:val="-1"/>
-          <w:lang w:val="nl-NL"/>
-        </w:rPr>
-        <w:t>b</w:t>
-      </w:r>
-      <w:r>
-        <w:rPr>
-          <w:rFonts w:ascii="Cambria" w:eastAsia="Cambria" w:hAnsi="Cambria" w:cs="Cambria"/>
-          <w:spacing w:val="-2"/>
-          <w:lang w:val="nl-NL"/>
-        </w:rPr>
-        <w:t>e</w:t>
-      </w:r>
-      <w:r>
-        <w:rPr>
-          <w:rFonts w:ascii="Cambria" w:eastAsia="Cambria" w:hAnsi="Cambria" w:cs="Cambria"/>
-          <w:lang w:val="nl-NL"/>
-        </w:rPr>
-        <w:t>ha</w:t>
-      </w:r>
-      <w:r>
-        <w:rPr>
-          <w:rFonts w:ascii="Cambria" w:eastAsia="Cambria" w:hAnsi="Cambria" w:cs="Cambria"/>
-          <w:spacing w:val="-1"/>
-          <w:lang w:val="nl-NL"/>
-        </w:rPr>
-        <w:t>n</w:t>
-      </w:r>
-      <w:r>
-        <w:rPr>
-          <w:rFonts w:ascii="Cambria" w:eastAsia="Cambria" w:hAnsi="Cambria" w:cs="Cambria"/>
-          <w:spacing w:val="-3"/>
-          <w:lang w:val="nl-NL"/>
-        </w:rPr>
-        <w:t>d</w:t>
-      </w:r>
-      <w:r>
-        <w:rPr>
-          <w:rFonts w:ascii="Cambria" w:eastAsia="Cambria" w:hAnsi="Cambria" w:cs="Cambria"/>
-          <w:lang w:val="nl-NL"/>
-        </w:rPr>
-        <w:t>elbare</w:t>
-      </w:r>
-      <w:r>
-        <w:rPr>
-          <w:rFonts w:ascii="Cambria" w:eastAsia="Cambria" w:hAnsi="Cambria" w:cs="Cambria"/>
-          <w:spacing w:val="1"/>
-          <w:lang w:val="nl-NL"/>
-        </w:rPr>
-        <w:t xml:space="preserve"> </w:t>
-      </w:r>
-      <w:r>
-        <w:rPr>
-          <w:rFonts w:ascii="Cambria" w:eastAsia="Cambria" w:hAnsi="Cambria" w:cs="Cambria"/>
-          <w:spacing w:val="-1"/>
-          <w:lang w:val="nl-NL"/>
-        </w:rPr>
-        <w:t>m</w:t>
-      </w:r>
-      <w:r>
-        <w:rPr>
-          <w:rFonts w:ascii="Cambria" w:eastAsia="Cambria" w:hAnsi="Cambria" w:cs="Cambria"/>
-          <w:lang w:val="nl-NL"/>
-        </w:rPr>
-        <w:t>al</w:t>
-      </w:r>
-      <w:r>
-        <w:rPr>
-          <w:rFonts w:ascii="Cambria" w:eastAsia="Cambria" w:hAnsi="Cambria" w:cs="Cambria"/>
-          <w:spacing w:val="1"/>
-          <w:lang w:val="nl-NL"/>
-        </w:rPr>
-        <w:t>i</w:t>
-      </w:r>
-      <w:r>
-        <w:rPr>
-          <w:rFonts w:ascii="Cambria" w:eastAsia="Cambria" w:hAnsi="Cambria" w:cs="Cambria"/>
-          <w:spacing w:val="-1"/>
-          <w:lang w:val="nl-NL"/>
-        </w:rPr>
-        <w:t>gn</w:t>
-      </w:r>
-      <w:r>
-        <w:rPr>
-          <w:rFonts w:ascii="Cambria" w:eastAsia="Cambria" w:hAnsi="Cambria" w:cs="Cambria"/>
-          <w:spacing w:val="1"/>
-          <w:lang w:val="nl-NL"/>
-        </w:rPr>
-        <w:t>i</w:t>
-      </w:r>
-      <w:r>
-        <w:rPr>
-          <w:rFonts w:ascii="Cambria" w:eastAsia="Cambria" w:hAnsi="Cambria" w:cs="Cambria"/>
-          <w:spacing w:val="-3"/>
-          <w:lang w:val="nl-NL"/>
-        </w:rPr>
-        <w:t>t</w:t>
-      </w:r>
-      <w:r>
-        <w:rPr>
-          <w:rFonts w:ascii="Cambria" w:eastAsia="Cambria" w:hAnsi="Cambria" w:cs="Cambria"/>
-          <w:lang w:val="nl-NL"/>
-        </w:rPr>
-        <w:t>e</w:t>
-      </w:r>
-      <w:r>
-        <w:rPr>
-          <w:rFonts w:ascii="Cambria" w:eastAsia="Cambria" w:hAnsi="Cambria" w:cs="Cambria"/>
-          <w:spacing w:val="1"/>
-          <w:lang w:val="nl-NL"/>
-        </w:rPr>
-        <w:t>i</w:t>
-      </w:r>
-      <w:r>
-        <w:rPr>
-          <w:rFonts w:ascii="Cambria" w:eastAsia="Cambria" w:hAnsi="Cambria" w:cs="Cambria"/>
-          <w:lang w:val="nl-NL"/>
-        </w:rPr>
-        <w:t>t. P</w:t>
-      </w:r>
-      <w:r>
-        <w:rPr>
-          <w:rFonts w:ascii="Cambria" w:eastAsia="Cambria" w:hAnsi="Cambria" w:cs="Cambria"/>
-          <w:spacing w:val="-3"/>
-          <w:lang w:val="nl-NL"/>
-        </w:rPr>
-        <w:t>r</w:t>
-      </w:r>
-      <w:r>
-        <w:rPr>
-          <w:rFonts w:ascii="Cambria" w:eastAsia="Cambria" w:hAnsi="Cambria" w:cs="Cambria"/>
-          <w:spacing w:val="1"/>
-          <w:lang w:val="nl-NL"/>
-        </w:rPr>
-        <w:t>i</w:t>
-      </w:r>
-      <w:r>
-        <w:rPr>
-          <w:rFonts w:ascii="Cambria" w:eastAsia="Cambria" w:hAnsi="Cambria" w:cs="Cambria"/>
-          <w:spacing w:val="-1"/>
-          <w:lang w:val="nl-NL"/>
-        </w:rPr>
-        <w:t>m</w:t>
-      </w:r>
-      <w:r>
-        <w:rPr>
-          <w:rFonts w:ascii="Cambria" w:eastAsia="Cambria" w:hAnsi="Cambria" w:cs="Cambria"/>
-          <w:lang w:val="nl-NL"/>
-        </w:rPr>
-        <w:t>a</w:t>
-      </w:r>
-      <w:r>
-        <w:rPr>
-          <w:rFonts w:ascii="Cambria" w:eastAsia="Cambria" w:hAnsi="Cambria" w:cs="Cambria"/>
-          <w:spacing w:val="-1"/>
-          <w:lang w:val="nl-NL"/>
-        </w:rPr>
-        <w:t>i</w:t>
-      </w:r>
-      <w:r>
-        <w:rPr>
-          <w:rFonts w:ascii="Cambria" w:eastAsia="Cambria" w:hAnsi="Cambria" w:cs="Cambria"/>
-          <w:lang w:val="nl-NL"/>
-        </w:rPr>
-        <w:t xml:space="preserve">r of </w:t>
-      </w:r>
-      <w:r>
-        <w:rPr>
-          <w:rFonts w:ascii="Cambria" w:eastAsia="Cambria" w:hAnsi="Cambria" w:cs="Cambria"/>
-          <w:spacing w:val="-1"/>
-          <w:lang w:val="nl-NL"/>
-        </w:rPr>
-        <w:t>n</w:t>
-      </w:r>
-      <w:r>
-        <w:rPr>
-          <w:rFonts w:ascii="Cambria" w:eastAsia="Cambria" w:hAnsi="Cambria" w:cs="Cambria"/>
-          <w:lang w:val="nl-NL"/>
-        </w:rPr>
-        <w:t>a een</w:t>
-      </w:r>
-      <w:r>
-        <w:rPr>
-          <w:rFonts w:ascii="Cambria" w:eastAsia="Cambria" w:hAnsi="Cambria" w:cs="Cambria"/>
-          <w:spacing w:val="-1"/>
-          <w:lang w:val="nl-NL"/>
-        </w:rPr>
-        <w:t xml:space="preserve"> </w:t>
-      </w:r>
-      <w:r>
-        <w:rPr>
-          <w:rFonts w:ascii="Cambria" w:eastAsia="Cambria" w:hAnsi="Cambria" w:cs="Cambria"/>
-          <w:lang w:val="nl-NL"/>
-        </w:rPr>
-        <w:t>eerd</w:t>
-      </w:r>
-      <w:r>
-        <w:rPr>
-          <w:rFonts w:ascii="Cambria" w:eastAsia="Cambria" w:hAnsi="Cambria" w:cs="Cambria"/>
-          <w:spacing w:val="-2"/>
-          <w:lang w:val="nl-NL"/>
-        </w:rPr>
-        <w:t>e</w:t>
-      </w:r>
-      <w:r>
-        <w:rPr>
-          <w:rFonts w:ascii="Cambria" w:eastAsia="Cambria" w:hAnsi="Cambria" w:cs="Cambria"/>
-          <w:lang w:val="nl-NL"/>
-        </w:rPr>
-        <w:t>re</w:t>
-      </w:r>
-      <w:r>
-        <w:rPr>
-          <w:rFonts w:ascii="Cambria" w:eastAsia="Cambria" w:hAnsi="Cambria" w:cs="Cambria"/>
-          <w:lang w:val="nl-NL"/>
-        </w:rPr>
-        <w:t xml:space="preserve"> </w:t>
-      </w:r>
-      <w:r>
-        <w:rPr>
-          <w:rFonts w:ascii="Cambria" w:eastAsia="Cambria" w:hAnsi="Cambria" w:cs="Cambria"/>
-          <w:lang w:val="nl-NL"/>
-        </w:rPr>
-        <w:t>(aan</w:t>
-      </w:r>
-      <w:r>
-        <w:rPr>
-          <w:rFonts w:ascii="Cambria" w:eastAsia="Cambria" w:hAnsi="Cambria" w:cs="Cambria"/>
-          <w:spacing w:val="-2"/>
-          <w:lang w:val="nl-NL"/>
-        </w:rPr>
-        <w:t>v</w:t>
-      </w:r>
-      <w:r>
-        <w:rPr>
-          <w:rFonts w:ascii="Cambria" w:eastAsia="Cambria" w:hAnsi="Cambria" w:cs="Cambria"/>
-          <w:lang w:val="nl-NL"/>
-        </w:rPr>
-        <w:t>an</w:t>
-      </w:r>
-      <w:r>
-        <w:rPr>
-          <w:rFonts w:ascii="Cambria" w:eastAsia="Cambria" w:hAnsi="Cambria" w:cs="Cambria"/>
-          <w:spacing w:val="-1"/>
-          <w:lang w:val="nl-NL"/>
-        </w:rPr>
-        <w:t>k</w:t>
-      </w:r>
-      <w:r>
-        <w:rPr>
-          <w:rFonts w:ascii="Cambria" w:eastAsia="Cambria" w:hAnsi="Cambria" w:cs="Cambria"/>
-          <w:lang w:val="nl-NL"/>
-        </w:rPr>
-        <w:t>el</w:t>
-      </w:r>
-      <w:r>
-        <w:rPr>
-          <w:rFonts w:ascii="Cambria" w:eastAsia="Cambria" w:hAnsi="Cambria" w:cs="Cambria"/>
-          <w:spacing w:val="1"/>
-          <w:lang w:val="nl-NL"/>
-        </w:rPr>
-        <w:t>i</w:t>
-      </w:r>
-      <w:r>
-        <w:rPr>
-          <w:rFonts w:ascii="Cambria" w:eastAsia="Cambria" w:hAnsi="Cambria" w:cs="Cambria"/>
-          <w:spacing w:val="-1"/>
-          <w:lang w:val="nl-NL"/>
-        </w:rPr>
-        <w:t>j</w:t>
-      </w:r>
-      <w:r>
-        <w:rPr>
-          <w:rFonts w:ascii="Cambria" w:eastAsia="Cambria" w:hAnsi="Cambria" w:cs="Cambria"/>
-          <w:lang w:val="nl-NL"/>
-        </w:rPr>
-        <w:t>k</w:t>
-      </w:r>
-      <w:r>
-        <w:rPr>
-          <w:rFonts w:ascii="Cambria" w:eastAsia="Cambria" w:hAnsi="Cambria" w:cs="Cambria"/>
-          <w:spacing w:val="-1"/>
-          <w:lang w:val="nl-NL"/>
-        </w:rPr>
-        <w:t xml:space="preserve"> </w:t>
-      </w:r>
-      <w:r>
-        <w:rPr>
-          <w:rFonts w:ascii="Cambria" w:eastAsia="Cambria" w:hAnsi="Cambria" w:cs="Cambria"/>
-          <w:spacing w:val="1"/>
-          <w:lang w:val="nl-NL"/>
-        </w:rPr>
-        <w:t>i</w:t>
-      </w:r>
-      <w:r>
-        <w:rPr>
-          <w:rFonts w:ascii="Cambria" w:eastAsia="Cambria" w:hAnsi="Cambria" w:cs="Cambria"/>
-          <w:lang w:val="nl-NL"/>
-        </w:rPr>
-        <w:t>n</w:t>
-      </w:r>
-      <w:r>
-        <w:rPr>
-          <w:rFonts w:ascii="Cambria" w:eastAsia="Cambria" w:hAnsi="Cambria" w:cs="Cambria"/>
-          <w:spacing w:val="-1"/>
-          <w:lang w:val="nl-NL"/>
-        </w:rPr>
-        <w:t xml:space="preserve"> </w:t>
-      </w:r>
-      <w:r>
-        <w:rPr>
-          <w:rFonts w:ascii="Cambria" w:eastAsia="Cambria" w:hAnsi="Cambria" w:cs="Cambria"/>
-          <w:lang w:val="nl-NL"/>
-        </w:rPr>
-        <w:t>op</w:t>
-      </w:r>
-      <w:r>
-        <w:rPr>
-          <w:rFonts w:ascii="Cambria" w:eastAsia="Cambria" w:hAnsi="Cambria" w:cs="Cambria"/>
-          <w:spacing w:val="-3"/>
-          <w:lang w:val="nl-NL"/>
-        </w:rPr>
-        <w:t>z</w:t>
-      </w:r>
-      <w:r>
-        <w:rPr>
-          <w:rFonts w:ascii="Cambria" w:eastAsia="Cambria" w:hAnsi="Cambria" w:cs="Cambria"/>
-          <w:lang w:val="nl-NL"/>
-        </w:rPr>
-        <w:t>et c</w:t>
-      </w:r>
-      <w:r>
-        <w:rPr>
-          <w:rFonts w:ascii="Cambria" w:eastAsia="Cambria" w:hAnsi="Cambria" w:cs="Cambria"/>
-          <w:spacing w:val="1"/>
-          <w:lang w:val="nl-NL"/>
-        </w:rPr>
-        <w:t>u</w:t>
-      </w:r>
-      <w:r>
-        <w:rPr>
-          <w:rFonts w:ascii="Cambria" w:eastAsia="Cambria" w:hAnsi="Cambria" w:cs="Cambria"/>
-          <w:spacing w:val="-3"/>
-          <w:lang w:val="nl-NL"/>
-        </w:rPr>
-        <w:t>r</w:t>
-      </w:r>
-      <w:r>
-        <w:rPr>
-          <w:rFonts w:ascii="Cambria" w:eastAsia="Cambria" w:hAnsi="Cambria" w:cs="Cambria"/>
-          <w:lang w:val="nl-NL"/>
-        </w:rPr>
-        <w:t>at</w:t>
-      </w:r>
-      <w:r>
-        <w:rPr>
-          <w:rFonts w:ascii="Cambria" w:eastAsia="Cambria" w:hAnsi="Cambria" w:cs="Cambria"/>
-          <w:spacing w:val="1"/>
-          <w:lang w:val="nl-NL"/>
-        </w:rPr>
-        <w:t>i</w:t>
-      </w:r>
-      <w:r>
-        <w:rPr>
-          <w:rFonts w:ascii="Cambria" w:eastAsia="Cambria" w:hAnsi="Cambria" w:cs="Cambria"/>
-          <w:lang w:val="nl-NL"/>
-        </w:rPr>
-        <w:t xml:space="preserve">eve) </w:t>
-      </w:r>
-      <w:r>
-        <w:rPr>
-          <w:rFonts w:ascii="Cambria" w:eastAsia="Cambria" w:hAnsi="Cambria" w:cs="Cambria"/>
-          <w:spacing w:val="-1"/>
-          <w:lang w:val="nl-NL"/>
-        </w:rPr>
-        <w:t>b</w:t>
-      </w:r>
-      <w:r>
-        <w:rPr>
-          <w:rFonts w:ascii="Cambria" w:eastAsia="Cambria" w:hAnsi="Cambria" w:cs="Cambria"/>
-          <w:lang w:val="nl-NL"/>
-        </w:rPr>
-        <w:t>e</w:t>
-      </w:r>
-      <w:r>
-        <w:rPr>
-          <w:rFonts w:ascii="Cambria" w:eastAsia="Cambria" w:hAnsi="Cambria" w:cs="Cambria"/>
-          <w:spacing w:val="-1"/>
-          <w:lang w:val="nl-NL"/>
-        </w:rPr>
-        <w:t>h</w:t>
-      </w:r>
-      <w:r>
-        <w:rPr>
-          <w:rFonts w:ascii="Cambria" w:eastAsia="Cambria" w:hAnsi="Cambria" w:cs="Cambria"/>
-          <w:lang w:val="nl-NL"/>
-        </w:rPr>
-        <w:t>an</w:t>
-      </w:r>
-      <w:r>
-        <w:rPr>
-          <w:rFonts w:ascii="Cambria" w:eastAsia="Cambria" w:hAnsi="Cambria" w:cs="Cambria"/>
-          <w:spacing w:val="-1"/>
-          <w:lang w:val="nl-NL"/>
-        </w:rPr>
-        <w:t>d</w:t>
-      </w:r>
-      <w:r>
-        <w:rPr>
-          <w:rFonts w:ascii="Cambria" w:eastAsia="Cambria" w:hAnsi="Cambria" w:cs="Cambria"/>
-          <w:lang w:val="nl-NL"/>
-        </w:rPr>
-        <w:t>e</w:t>
-      </w:r>
-      <w:r>
-        <w:rPr>
-          <w:rFonts w:ascii="Cambria" w:eastAsia="Cambria" w:hAnsi="Cambria" w:cs="Cambria"/>
-          <w:spacing w:val="-2"/>
-          <w:lang w:val="nl-NL"/>
-        </w:rPr>
-        <w:t>l</w:t>
-      </w:r>
-      <w:r>
-        <w:rPr>
-          <w:rFonts w:ascii="Cambria" w:eastAsia="Cambria" w:hAnsi="Cambria" w:cs="Cambria"/>
-          <w:spacing w:val="1"/>
-          <w:lang w:val="nl-NL"/>
-        </w:rPr>
-        <w:t>i</w:t>
-      </w:r>
-      <w:r>
-        <w:rPr>
-          <w:rFonts w:ascii="Cambria" w:eastAsia="Cambria" w:hAnsi="Cambria" w:cs="Cambria"/>
-          <w:spacing w:val="-1"/>
-          <w:lang w:val="nl-NL"/>
-        </w:rPr>
-        <w:t>n</w:t>
-      </w:r>
-      <w:r>
-        <w:rPr>
-          <w:rFonts w:ascii="Cambria" w:eastAsia="Cambria" w:hAnsi="Cambria" w:cs="Cambria"/>
-          <w:lang w:val="nl-NL"/>
-        </w:rPr>
-        <w:t>g</w:t>
+        <w:t>Elk nieuw keuzemoment komt in aanmerking.</w:t>
       </w:r>
     </w:p>
     <w:p>
       <w:pPr>
         <w:spacing w:before="1" w:after="0" w:line="240" w:lineRule="auto"/>
-        <w:ind w:left="100" w:right="155"/>
-        <w:rPr>
-          <w:rFonts w:ascii="Cambria" w:eastAsia="Cambria" w:hAnsi="Cambria" w:cs="Cambria"/>
+        <w:ind w:left="100" w:right="-20" w:firstLine="620"/>
+        <w:rPr>
+          <w:rFonts w:ascii="Cambria" w:eastAsia="Cambria" w:hAnsi="Cambria" w:cs="Cambria"/>
+          <w:i/>
           <w:lang w:val="nl-NL"/>
         </w:rPr>
       </w:pPr>
       <w:r>
         <w:rPr>
           <w:rFonts w:ascii="Cambria" w:eastAsia="Cambria" w:hAnsi="Cambria" w:cs="Cambria"/>
-          <w:lang w:val="nl-NL"/>
-        </w:rPr>
-        <w:t>Ook</w:t>
-      </w:r>
-      <w:r>
-        <w:rPr>
-          <w:rFonts w:ascii="Cambria" w:eastAsia="Cambria" w:hAnsi="Cambria" w:cs="Cambria"/>
-          <w:spacing w:val="-1"/>
-          <w:lang w:val="nl-NL"/>
-        </w:rPr>
-        <w:t xml:space="preserve"> </w:t>
-      </w:r>
-      <w:r>
-        <w:rPr>
-          <w:rFonts w:ascii="Cambria" w:eastAsia="Cambria" w:hAnsi="Cambria" w:cs="Cambria"/>
-          <w:lang w:val="nl-NL"/>
-        </w:rPr>
-        <w:t>patiën</w:t>
-      </w:r>
-      <w:r>
-        <w:rPr>
-          <w:rFonts w:ascii="Cambria" w:eastAsia="Cambria" w:hAnsi="Cambria" w:cs="Cambria"/>
-          <w:spacing w:val="-1"/>
-          <w:lang w:val="nl-NL"/>
-        </w:rPr>
-        <w:t>t</w:t>
-      </w:r>
-      <w:r>
-        <w:rPr>
-          <w:rFonts w:ascii="Cambria" w:eastAsia="Cambria" w:hAnsi="Cambria" w:cs="Cambria"/>
-          <w:lang w:val="nl-NL"/>
-        </w:rPr>
-        <w:t>en</w:t>
-      </w:r>
-      <w:r>
-        <w:rPr>
-          <w:rFonts w:ascii="Cambria" w:eastAsia="Cambria" w:hAnsi="Cambria" w:cs="Cambria"/>
+          <w:i/>
           <w:spacing w:val="-3"/>
           <w:lang w:val="nl-NL"/>
         </w:rPr>
-        <w:t xml:space="preserve"> </w:t>
-      </w:r>
-      <w:r>
-        <w:rPr>
-          <w:rFonts w:ascii="Cambria" w:eastAsia="Cambria" w:hAnsi="Cambria" w:cs="Cambria"/>
-          <w:spacing w:val="1"/>
-          <w:lang w:val="nl-NL"/>
-        </w:rPr>
-        <w:t>m</w:t>
-      </w:r>
-      <w:r>
-        <w:rPr>
-          <w:rFonts w:ascii="Cambria" w:eastAsia="Cambria" w:hAnsi="Cambria" w:cs="Cambria"/>
-          <w:lang w:val="nl-NL"/>
-        </w:rPr>
-        <w:t>et een</w:t>
-      </w:r>
-      <w:r>
-        <w:rPr>
-          <w:rFonts w:ascii="Cambria" w:eastAsia="Cambria" w:hAnsi="Cambria" w:cs="Cambria"/>
-          <w:spacing w:val="-1"/>
-          <w:lang w:val="nl-NL"/>
-        </w:rPr>
-        <w:t xml:space="preserve"> </w:t>
-      </w:r>
-      <w:r>
-        <w:rPr>
-          <w:rFonts w:ascii="Cambria" w:eastAsia="Cambria" w:hAnsi="Cambria" w:cs="Cambria"/>
-          <w:spacing w:val="-3"/>
-          <w:lang w:val="nl-NL"/>
-        </w:rPr>
-        <w:t>z</w:t>
-      </w:r>
-      <w:r>
-        <w:rPr>
-          <w:rFonts w:ascii="Cambria" w:eastAsia="Cambria" w:hAnsi="Cambria" w:cs="Cambria"/>
-          <w:spacing w:val="-2"/>
-          <w:lang w:val="nl-NL"/>
-        </w:rPr>
-        <w:t>e</w:t>
-      </w:r>
-      <w:r>
-        <w:rPr>
-          <w:rFonts w:ascii="Cambria" w:eastAsia="Cambria" w:hAnsi="Cambria" w:cs="Cambria"/>
-          <w:lang w:val="nl-NL"/>
-        </w:rPr>
-        <w:t>er ho</w:t>
-      </w:r>
-      <w:r>
-        <w:rPr>
-          <w:rFonts w:ascii="Cambria" w:eastAsia="Cambria" w:hAnsi="Cambria" w:cs="Cambria"/>
-          <w:spacing w:val="-1"/>
-          <w:lang w:val="nl-NL"/>
-        </w:rPr>
-        <w:t>g</w:t>
-      </w:r>
-      <w:r>
-        <w:rPr>
-          <w:rFonts w:ascii="Cambria" w:eastAsia="Cambria" w:hAnsi="Cambria" w:cs="Cambria"/>
-          <w:lang w:val="nl-NL"/>
-        </w:rPr>
-        <w:t xml:space="preserve">e </w:t>
-      </w:r>
-      <w:r>
-        <w:rPr>
-          <w:rFonts w:ascii="Cambria" w:eastAsia="Cambria" w:hAnsi="Cambria" w:cs="Cambria"/>
-          <w:spacing w:val="-1"/>
-          <w:lang w:val="nl-NL"/>
-        </w:rPr>
-        <w:t>v</w:t>
-      </w:r>
-      <w:r>
-        <w:rPr>
-          <w:rFonts w:ascii="Cambria" w:eastAsia="Cambria" w:hAnsi="Cambria" w:cs="Cambria"/>
-          <w:lang w:val="nl-NL"/>
-        </w:rPr>
-        <w:t>erden</w:t>
-      </w:r>
-      <w:r>
-        <w:rPr>
-          <w:rFonts w:ascii="Cambria" w:eastAsia="Cambria" w:hAnsi="Cambria" w:cs="Cambria"/>
-          <w:spacing w:val="-3"/>
-          <w:lang w:val="nl-NL"/>
-        </w:rPr>
-        <w:t>k</w:t>
-      </w:r>
-      <w:r>
-        <w:rPr>
-          <w:rFonts w:ascii="Cambria" w:eastAsia="Cambria" w:hAnsi="Cambria" w:cs="Cambria"/>
-          <w:spacing w:val="1"/>
-          <w:lang w:val="nl-NL"/>
-        </w:rPr>
-        <w:t>i</w:t>
-      </w:r>
-      <w:r>
-        <w:rPr>
-          <w:rFonts w:ascii="Cambria" w:eastAsia="Cambria" w:hAnsi="Cambria" w:cs="Cambria"/>
-          <w:spacing w:val="-1"/>
-          <w:lang w:val="nl-NL"/>
-        </w:rPr>
-        <w:t>n</w:t>
-      </w:r>
-      <w:r>
-        <w:rPr>
-          <w:rFonts w:ascii="Cambria" w:eastAsia="Cambria" w:hAnsi="Cambria" w:cs="Cambria"/>
-          <w:lang w:val="nl-NL"/>
-        </w:rPr>
-        <w:t>g</w:t>
-      </w:r>
-      <w:r>
-        <w:rPr>
-          <w:rFonts w:ascii="Cambria" w:eastAsia="Cambria" w:hAnsi="Cambria" w:cs="Cambria"/>
-          <w:spacing w:val="-1"/>
-          <w:lang w:val="nl-NL"/>
-        </w:rPr>
-        <w:t xml:space="preserve"> </w:t>
-      </w:r>
-      <w:r>
-        <w:rPr>
-          <w:rFonts w:ascii="Cambria" w:eastAsia="Cambria" w:hAnsi="Cambria" w:cs="Cambria"/>
-          <w:lang w:val="nl-NL"/>
-        </w:rPr>
-        <w:t>op</w:t>
-      </w:r>
-      <w:r>
-        <w:rPr>
-          <w:rFonts w:ascii="Cambria" w:eastAsia="Cambria" w:hAnsi="Cambria" w:cs="Cambria"/>
-          <w:spacing w:val="-1"/>
-          <w:lang w:val="nl-NL"/>
-        </w:rPr>
-        <w:t xml:space="preserve"> </w:t>
-      </w:r>
-      <w:r>
-        <w:rPr>
-          <w:rFonts w:ascii="Cambria" w:eastAsia="Cambria" w:hAnsi="Cambria" w:cs="Cambria"/>
-          <w:lang w:val="nl-NL"/>
-        </w:rPr>
-        <w:t>e</w:t>
-      </w:r>
-      <w:r>
-        <w:rPr>
-          <w:rFonts w:ascii="Cambria" w:eastAsia="Cambria" w:hAnsi="Cambria" w:cs="Cambria"/>
-          <w:spacing w:val="-2"/>
-          <w:lang w:val="nl-NL"/>
-        </w:rPr>
-        <w:t>e</w:t>
-      </w:r>
-      <w:r>
-        <w:rPr>
-          <w:rFonts w:ascii="Cambria" w:eastAsia="Cambria" w:hAnsi="Cambria" w:cs="Cambria"/>
-          <w:lang w:val="nl-NL"/>
-        </w:rPr>
-        <w:t>n</w:t>
-      </w:r>
-      <w:r>
-        <w:rPr>
-          <w:rFonts w:ascii="Cambria" w:eastAsia="Cambria" w:hAnsi="Cambria" w:cs="Cambria"/>
-          <w:spacing w:val="-1"/>
-          <w:lang w:val="nl-NL"/>
-        </w:rPr>
-        <w:t xml:space="preserve"> </w:t>
-      </w:r>
-      <w:r>
-        <w:rPr>
-          <w:rFonts w:ascii="Cambria" w:eastAsia="Cambria" w:hAnsi="Cambria" w:cs="Cambria"/>
-          <w:spacing w:val="-2"/>
-          <w:lang w:val="nl-NL"/>
-        </w:rPr>
-        <w:t>g</w:t>
-      </w:r>
-      <w:r>
-        <w:rPr>
-          <w:rFonts w:ascii="Cambria" w:eastAsia="Cambria" w:hAnsi="Cambria" w:cs="Cambria"/>
-          <w:lang w:val="nl-NL"/>
-        </w:rPr>
-        <w:t>e</w:t>
-      </w:r>
-      <w:r>
-        <w:rPr>
-          <w:rFonts w:ascii="Cambria" w:eastAsia="Cambria" w:hAnsi="Cambria" w:cs="Cambria"/>
-          <w:spacing w:val="1"/>
-          <w:lang w:val="nl-NL"/>
-        </w:rPr>
-        <w:t>m</w:t>
-      </w:r>
-      <w:r>
-        <w:rPr>
-          <w:rFonts w:ascii="Cambria" w:eastAsia="Cambria" w:hAnsi="Cambria" w:cs="Cambria"/>
-          <w:lang w:val="nl-NL"/>
-        </w:rPr>
-        <w:t>eta</w:t>
-      </w:r>
-      <w:r>
-        <w:rPr>
-          <w:rFonts w:ascii="Cambria" w:eastAsia="Cambria" w:hAnsi="Cambria" w:cs="Cambria"/>
-          <w:spacing w:val="1"/>
-          <w:lang w:val="nl-NL"/>
-        </w:rPr>
-        <w:t>s</w:t>
-      </w:r>
-      <w:r>
-        <w:rPr>
-          <w:rFonts w:ascii="Cambria" w:eastAsia="Cambria" w:hAnsi="Cambria" w:cs="Cambria"/>
-          <w:spacing w:val="-3"/>
-          <w:lang w:val="nl-NL"/>
-        </w:rPr>
-        <w:t>t</w:t>
-      </w:r>
-      <w:r>
-        <w:rPr>
-          <w:rFonts w:ascii="Cambria" w:eastAsia="Cambria" w:hAnsi="Cambria" w:cs="Cambria"/>
-          <w:lang w:val="nl-NL"/>
-        </w:rPr>
-        <w:t>a</w:t>
-      </w:r>
-      <w:r>
-        <w:rPr>
-          <w:rFonts w:ascii="Cambria" w:eastAsia="Cambria" w:hAnsi="Cambria" w:cs="Cambria"/>
-          <w:spacing w:val="-1"/>
-          <w:lang w:val="nl-NL"/>
-        </w:rPr>
-        <w:t>s</w:t>
-      </w:r>
-      <w:r>
-        <w:rPr>
-          <w:rFonts w:ascii="Cambria" w:eastAsia="Cambria" w:hAnsi="Cambria" w:cs="Cambria"/>
-          <w:lang w:val="nl-NL"/>
-        </w:rPr>
-        <w:t>eerde</w:t>
-      </w:r>
-      <w:r>
-        <w:rPr>
-          <w:rFonts w:ascii="Cambria" w:eastAsia="Cambria" w:hAnsi="Cambria" w:cs="Cambria"/>
-          <w:spacing w:val="-2"/>
-          <w:lang w:val="nl-NL"/>
-        </w:rPr>
-        <w:t xml:space="preserve"> </w:t>
-      </w:r>
-      <w:r>
-        <w:rPr>
-          <w:rFonts w:ascii="Cambria" w:eastAsia="Cambria" w:hAnsi="Cambria" w:cs="Cambria"/>
-          <w:spacing w:val="1"/>
-          <w:lang w:val="nl-NL"/>
-        </w:rPr>
-        <w:t>m</w:t>
-      </w:r>
-      <w:r>
-        <w:rPr>
-          <w:rFonts w:ascii="Cambria" w:eastAsia="Cambria" w:hAnsi="Cambria" w:cs="Cambria"/>
-          <w:lang w:val="nl-NL"/>
-        </w:rPr>
-        <w:t>a</w:t>
-      </w:r>
-      <w:r>
-        <w:rPr>
-          <w:rFonts w:ascii="Cambria" w:eastAsia="Cambria" w:hAnsi="Cambria" w:cs="Cambria"/>
-          <w:spacing w:val="-2"/>
-          <w:lang w:val="nl-NL"/>
-        </w:rPr>
-        <w:t>l</w:t>
-      </w:r>
-      <w:r>
-        <w:rPr>
-          <w:rFonts w:ascii="Cambria" w:eastAsia="Cambria" w:hAnsi="Cambria" w:cs="Cambria"/>
-          <w:spacing w:val="1"/>
-          <w:lang w:val="nl-NL"/>
-        </w:rPr>
-        <w:t>i</w:t>
-      </w:r>
-      <w:r>
-        <w:rPr>
-          <w:rFonts w:ascii="Cambria" w:eastAsia="Cambria" w:hAnsi="Cambria" w:cs="Cambria"/>
-          <w:spacing w:val="-1"/>
-          <w:lang w:val="nl-NL"/>
-        </w:rPr>
-        <w:t>gn</w:t>
-      </w:r>
-      <w:r>
-        <w:rPr>
-          <w:rFonts w:ascii="Cambria" w:eastAsia="Cambria" w:hAnsi="Cambria" w:cs="Cambria"/>
-          <w:spacing w:val="1"/>
-          <w:lang w:val="nl-NL"/>
-        </w:rPr>
-        <w:t>i</w:t>
-      </w:r>
-      <w:r>
-        <w:rPr>
-          <w:rFonts w:ascii="Cambria" w:eastAsia="Cambria" w:hAnsi="Cambria" w:cs="Cambria"/>
-          <w:lang w:val="nl-NL"/>
-        </w:rPr>
-        <w:t>te</w:t>
-      </w:r>
-      <w:r>
-        <w:rPr>
-          <w:rFonts w:ascii="Cambria" w:eastAsia="Cambria" w:hAnsi="Cambria" w:cs="Cambria"/>
-          <w:spacing w:val="1"/>
-          <w:lang w:val="nl-NL"/>
-        </w:rPr>
-        <w:t>i</w:t>
-      </w:r>
-      <w:r>
-        <w:rPr>
-          <w:rFonts w:ascii="Cambria" w:eastAsia="Cambria" w:hAnsi="Cambria" w:cs="Cambria"/>
-          <w:lang w:val="nl-NL"/>
-        </w:rPr>
-        <w:t>t</w:t>
-      </w:r>
-      <w:r>
-        <w:rPr>
-          <w:rFonts w:ascii="Cambria" w:eastAsia="Cambria" w:hAnsi="Cambria" w:cs="Cambria"/>
-          <w:spacing w:val="-1"/>
-          <w:lang w:val="nl-NL"/>
-        </w:rPr>
-        <w:t xml:space="preserve"> </w:t>
-      </w:r>
-      <w:r>
-        <w:rPr>
-          <w:rFonts w:ascii="Cambria" w:eastAsia="Cambria" w:hAnsi="Cambria" w:cs="Cambria"/>
-          <w:lang w:val="nl-NL"/>
-        </w:rPr>
-        <w:t>ku</w:t>
-      </w:r>
-      <w:r>
-        <w:rPr>
-          <w:rFonts w:ascii="Cambria" w:eastAsia="Cambria" w:hAnsi="Cambria" w:cs="Cambria"/>
-          <w:spacing w:val="-1"/>
-          <w:lang w:val="nl-NL"/>
-        </w:rPr>
-        <w:t>nn</w:t>
-      </w:r>
-      <w:r>
-        <w:rPr>
-          <w:rFonts w:ascii="Cambria" w:eastAsia="Cambria" w:hAnsi="Cambria" w:cs="Cambria"/>
-          <w:lang w:val="nl-NL"/>
-        </w:rPr>
-        <w:t>en</w:t>
-      </w:r>
-      <w:r>
-        <w:rPr>
-          <w:rFonts w:ascii="Cambria" w:eastAsia="Cambria" w:hAnsi="Cambria" w:cs="Cambria"/>
-          <w:spacing w:val="-1"/>
-          <w:lang w:val="nl-NL"/>
-        </w:rPr>
-        <w:t xml:space="preserve"> </w:t>
-      </w:r>
-      <w:r>
-        <w:rPr>
-          <w:rFonts w:ascii="Cambria" w:eastAsia="Cambria" w:hAnsi="Cambria" w:cs="Cambria"/>
-          <w:lang w:val="nl-NL"/>
-        </w:rPr>
-        <w:t>wor</w:t>
-      </w:r>
-      <w:r>
-        <w:rPr>
-          <w:rFonts w:ascii="Cambria" w:eastAsia="Cambria" w:hAnsi="Cambria" w:cs="Cambria"/>
-          <w:spacing w:val="-3"/>
-          <w:lang w:val="nl-NL"/>
-        </w:rPr>
-        <w:t>d</w:t>
-      </w:r>
-      <w:r>
-        <w:rPr>
-          <w:rFonts w:ascii="Cambria" w:eastAsia="Cambria" w:hAnsi="Cambria" w:cs="Cambria"/>
-          <w:lang w:val="nl-NL"/>
-        </w:rPr>
-        <w:t xml:space="preserve">en </w:t>
-      </w:r>
-      <w:r>
-        <w:rPr>
-          <w:rFonts w:ascii="Cambria" w:eastAsia="Cambria" w:hAnsi="Cambria" w:cs="Cambria"/>
-          <w:spacing w:val="-1"/>
-          <w:lang w:val="nl-NL"/>
-        </w:rPr>
-        <w:t>g</w:t>
-      </w:r>
-      <w:r>
-        <w:rPr>
-          <w:rFonts w:ascii="Cambria" w:eastAsia="Cambria" w:hAnsi="Cambria" w:cs="Cambria"/>
-          <w:lang w:val="nl-NL"/>
-        </w:rPr>
-        <w:t>e</w:t>
-      </w:r>
-      <w:r>
-        <w:rPr>
-          <w:rFonts w:ascii="Cambria" w:eastAsia="Cambria" w:hAnsi="Cambria" w:cs="Cambria"/>
-          <w:spacing w:val="1"/>
-          <w:lang w:val="nl-NL"/>
-        </w:rPr>
-        <w:t>ï</w:t>
-      </w:r>
-      <w:r>
-        <w:rPr>
-          <w:rFonts w:ascii="Cambria" w:eastAsia="Cambria" w:hAnsi="Cambria" w:cs="Cambria"/>
-          <w:spacing w:val="-1"/>
-          <w:lang w:val="nl-NL"/>
-        </w:rPr>
-        <w:t>n</w:t>
-      </w:r>
-      <w:r>
-        <w:rPr>
-          <w:rFonts w:ascii="Cambria" w:eastAsia="Cambria" w:hAnsi="Cambria" w:cs="Cambria"/>
-          <w:spacing w:val="1"/>
-          <w:lang w:val="nl-NL"/>
-        </w:rPr>
-        <w:t>c</w:t>
-      </w:r>
-      <w:r>
-        <w:rPr>
-          <w:rFonts w:ascii="Cambria" w:eastAsia="Cambria" w:hAnsi="Cambria" w:cs="Cambria"/>
-          <w:lang w:val="nl-NL"/>
-        </w:rPr>
-        <w:t>l</w:t>
-      </w:r>
-      <w:r>
-        <w:rPr>
-          <w:rFonts w:ascii="Cambria" w:eastAsia="Cambria" w:hAnsi="Cambria" w:cs="Cambria"/>
-          <w:spacing w:val="-2"/>
-          <w:lang w:val="nl-NL"/>
-        </w:rPr>
-        <w:t>u</w:t>
-      </w:r>
-      <w:r>
-        <w:rPr>
-          <w:rFonts w:ascii="Cambria" w:eastAsia="Cambria" w:hAnsi="Cambria" w:cs="Cambria"/>
-          <w:lang w:val="nl-NL"/>
-        </w:rPr>
-        <w:t>deer</w:t>
-      </w:r>
-      <w:r>
-        <w:rPr>
-          <w:rFonts w:ascii="Cambria" w:eastAsia="Cambria" w:hAnsi="Cambria" w:cs="Cambria"/>
-          <w:spacing w:val="-2"/>
-          <w:lang w:val="nl-NL"/>
-        </w:rPr>
-        <w:t>d</w:t>
-      </w:r>
-      <w:r>
-        <w:rPr>
-          <w:rFonts w:ascii="Cambria" w:eastAsia="Cambria" w:hAnsi="Cambria" w:cs="Cambria"/>
-          <w:lang w:val="nl-NL"/>
-        </w:rPr>
-        <w:t xml:space="preserve">. </w:t>
-      </w:r>
-      <w:r>
-        <w:rPr>
-          <w:rFonts w:ascii="Cambria" w:eastAsia="Cambria" w:hAnsi="Cambria" w:cs="Cambria"/>
-          <w:spacing w:val="-1"/>
-          <w:lang w:val="nl-NL"/>
-        </w:rPr>
-        <w:t>B</w:t>
-      </w:r>
-      <w:r>
-        <w:rPr>
-          <w:rFonts w:ascii="Cambria" w:eastAsia="Cambria" w:hAnsi="Cambria" w:cs="Cambria"/>
-          <w:spacing w:val="1"/>
-          <w:lang w:val="nl-NL"/>
-        </w:rPr>
-        <w:t>i</w:t>
-      </w:r>
-      <w:r>
-        <w:rPr>
-          <w:rFonts w:ascii="Cambria" w:eastAsia="Cambria" w:hAnsi="Cambria" w:cs="Cambria"/>
-          <w:spacing w:val="-1"/>
-          <w:lang w:val="nl-NL"/>
-        </w:rPr>
-        <w:t>jv</w:t>
-      </w:r>
-      <w:r>
-        <w:rPr>
-          <w:rFonts w:ascii="Cambria" w:eastAsia="Cambria" w:hAnsi="Cambria" w:cs="Cambria"/>
-          <w:lang w:val="nl-NL"/>
-        </w:rPr>
-        <w:t>o</w:t>
-      </w:r>
-      <w:r>
-        <w:rPr>
-          <w:rFonts w:ascii="Cambria" w:eastAsia="Cambria" w:hAnsi="Cambria" w:cs="Cambria"/>
-          <w:spacing w:val="1"/>
-          <w:lang w:val="nl-NL"/>
-        </w:rPr>
-        <w:t>o</w:t>
-      </w:r>
-      <w:r>
-        <w:rPr>
-          <w:rFonts w:ascii="Cambria" w:eastAsia="Cambria" w:hAnsi="Cambria" w:cs="Cambria"/>
-          <w:lang w:val="nl-NL"/>
-        </w:rPr>
-        <w:t>r</w:t>
-      </w:r>
-      <w:r>
-        <w:rPr>
-          <w:rFonts w:ascii="Cambria" w:eastAsia="Cambria" w:hAnsi="Cambria" w:cs="Cambria"/>
-          <w:spacing w:val="-1"/>
-          <w:lang w:val="nl-NL"/>
-        </w:rPr>
-        <w:t>b</w:t>
-      </w:r>
-      <w:r>
-        <w:rPr>
-          <w:rFonts w:ascii="Cambria" w:eastAsia="Cambria" w:hAnsi="Cambria" w:cs="Cambria"/>
-          <w:lang w:val="nl-NL"/>
-        </w:rPr>
-        <w:t>e</w:t>
-      </w:r>
-      <w:r>
-        <w:rPr>
-          <w:rFonts w:ascii="Cambria" w:eastAsia="Cambria" w:hAnsi="Cambria" w:cs="Cambria"/>
-          <w:spacing w:val="-2"/>
-          <w:lang w:val="nl-NL"/>
-        </w:rPr>
-        <w:t>el</w:t>
-      </w:r>
-      <w:r>
-        <w:rPr>
-          <w:rFonts w:ascii="Cambria" w:eastAsia="Cambria" w:hAnsi="Cambria" w:cs="Cambria"/>
-          <w:lang w:val="nl-NL"/>
-        </w:rPr>
-        <w:t>d patiën</w:t>
-      </w:r>
-      <w:r>
-        <w:rPr>
-          <w:rFonts w:ascii="Cambria" w:eastAsia="Cambria" w:hAnsi="Cambria" w:cs="Cambria"/>
-          <w:spacing w:val="-1"/>
-          <w:lang w:val="nl-NL"/>
-        </w:rPr>
-        <w:t>t</w:t>
-      </w:r>
-      <w:r>
-        <w:rPr>
-          <w:rFonts w:ascii="Cambria" w:eastAsia="Cambria" w:hAnsi="Cambria" w:cs="Cambria"/>
-          <w:lang w:val="nl-NL"/>
-        </w:rPr>
-        <w:t>en</w:t>
-      </w:r>
-      <w:r>
-        <w:rPr>
-          <w:rFonts w:ascii="Cambria" w:eastAsia="Cambria" w:hAnsi="Cambria" w:cs="Cambria"/>
-          <w:spacing w:val="-1"/>
-          <w:lang w:val="nl-NL"/>
-        </w:rPr>
-        <w:t xml:space="preserve"> m</w:t>
-      </w:r>
-      <w:r>
-        <w:rPr>
-          <w:rFonts w:ascii="Cambria" w:eastAsia="Cambria" w:hAnsi="Cambria" w:cs="Cambria"/>
-          <w:lang w:val="nl-NL"/>
-        </w:rPr>
-        <w:t>et een</w:t>
-      </w:r>
-      <w:r>
-        <w:rPr>
-          <w:rFonts w:ascii="Cambria" w:eastAsia="Cambria" w:hAnsi="Cambria" w:cs="Cambria"/>
-          <w:spacing w:val="-1"/>
-          <w:lang w:val="nl-NL"/>
-        </w:rPr>
-        <w:t xml:space="preserve"> </w:t>
-      </w:r>
-      <w:r>
-        <w:rPr>
-          <w:rFonts w:ascii="Cambria" w:eastAsia="Cambria" w:hAnsi="Cambria" w:cs="Cambria"/>
-          <w:lang w:val="nl-NL"/>
-        </w:rPr>
-        <w:t>s</w:t>
-      </w:r>
-      <w:r>
-        <w:rPr>
-          <w:rFonts w:ascii="Cambria" w:eastAsia="Cambria" w:hAnsi="Cambria" w:cs="Cambria"/>
-          <w:spacing w:val="-2"/>
-          <w:lang w:val="nl-NL"/>
-        </w:rPr>
-        <w:t>t</w:t>
-      </w:r>
-      <w:r>
-        <w:rPr>
-          <w:rFonts w:ascii="Cambria" w:eastAsia="Cambria" w:hAnsi="Cambria" w:cs="Cambria"/>
-          <w:lang w:val="nl-NL"/>
-        </w:rPr>
-        <w:t>er</w:t>
-      </w:r>
-      <w:r>
-        <w:rPr>
-          <w:rFonts w:ascii="Cambria" w:eastAsia="Cambria" w:hAnsi="Cambria" w:cs="Cambria"/>
-          <w:spacing w:val="-1"/>
-          <w:lang w:val="nl-NL"/>
-        </w:rPr>
-        <w:t>k</w:t>
-      </w:r>
-      <w:r>
-        <w:rPr>
-          <w:rFonts w:ascii="Cambria" w:eastAsia="Cambria" w:hAnsi="Cambria" w:cs="Cambria"/>
-          <w:spacing w:val="1"/>
-          <w:lang w:val="nl-NL"/>
-        </w:rPr>
-        <w:t>-</w:t>
-      </w:r>
-      <w:r>
-        <w:rPr>
-          <w:rFonts w:ascii="Cambria" w:eastAsia="Cambria" w:hAnsi="Cambria" w:cs="Cambria"/>
-          <w:lang w:val="nl-NL"/>
-        </w:rPr>
-        <w:t>af</w:t>
-      </w:r>
-      <w:r>
-        <w:rPr>
-          <w:rFonts w:ascii="Cambria" w:eastAsia="Cambria" w:hAnsi="Cambria" w:cs="Cambria"/>
-          <w:spacing w:val="-3"/>
-          <w:lang w:val="nl-NL"/>
-        </w:rPr>
-        <w:t>w</w:t>
-      </w:r>
-      <w:r>
-        <w:rPr>
-          <w:rFonts w:ascii="Cambria" w:eastAsia="Cambria" w:hAnsi="Cambria" w:cs="Cambria"/>
-          <w:spacing w:val="1"/>
-          <w:lang w:val="nl-NL"/>
-        </w:rPr>
-        <w:t>i</w:t>
-      </w:r>
-      <w:r>
-        <w:rPr>
-          <w:rFonts w:ascii="Cambria" w:eastAsia="Cambria" w:hAnsi="Cambria" w:cs="Cambria"/>
-          <w:spacing w:val="-1"/>
-          <w:lang w:val="nl-NL"/>
-        </w:rPr>
-        <w:t>j</w:t>
-      </w:r>
-      <w:r>
-        <w:rPr>
-          <w:rFonts w:ascii="Cambria" w:eastAsia="Cambria" w:hAnsi="Cambria" w:cs="Cambria"/>
-          <w:lang w:val="nl-NL"/>
-        </w:rPr>
-        <w:t>ke</w:t>
-      </w:r>
-      <w:r>
-        <w:rPr>
-          <w:rFonts w:ascii="Cambria" w:eastAsia="Cambria" w:hAnsi="Cambria" w:cs="Cambria"/>
-          <w:spacing w:val="-1"/>
-          <w:lang w:val="nl-NL"/>
-        </w:rPr>
-        <w:t>n</w:t>
-      </w:r>
-      <w:r>
-        <w:rPr>
-          <w:rFonts w:ascii="Cambria" w:eastAsia="Cambria" w:hAnsi="Cambria" w:cs="Cambria"/>
-          <w:lang w:val="nl-NL"/>
-        </w:rPr>
-        <w:t xml:space="preserve">de </w:t>
-      </w:r>
-      <w:r>
-        <w:rPr>
-          <w:rFonts w:ascii="Cambria" w:eastAsia="Cambria" w:hAnsi="Cambria" w:cs="Cambria"/>
-          <w:spacing w:val="-1"/>
-          <w:lang w:val="nl-NL"/>
-        </w:rPr>
-        <w:t>P</w:t>
-      </w:r>
-      <w:r>
-        <w:rPr>
-          <w:rFonts w:ascii="Cambria" w:eastAsia="Cambria" w:hAnsi="Cambria" w:cs="Cambria"/>
-          <w:lang w:val="nl-NL"/>
-        </w:rPr>
-        <w:t>E</w:t>
-      </w:r>
-      <w:r>
-        <w:rPr>
-          <w:rFonts w:ascii="Cambria" w:eastAsia="Cambria" w:hAnsi="Cambria" w:cs="Cambria"/>
-          <w:spacing w:val="-1"/>
-          <w:lang w:val="nl-NL"/>
-        </w:rPr>
-        <w:t>T-</w:t>
-      </w:r>
-      <w:r>
-        <w:rPr>
-          <w:rFonts w:ascii="Cambria" w:eastAsia="Cambria" w:hAnsi="Cambria" w:cs="Cambria"/>
-          <w:spacing w:val="1"/>
-          <w:lang w:val="nl-NL"/>
-        </w:rPr>
-        <w:t>sc</w:t>
-      </w:r>
-      <w:r>
-        <w:rPr>
-          <w:rFonts w:ascii="Cambria" w:eastAsia="Cambria" w:hAnsi="Cambria" w:cs="Cambria"/>
-          <w:lang w:val="nl-NL"/>
-        </w:rPr>
-        <w:t>an</w:t>
-      </w:r>
-      <w:r>
-        <w:rPr>
-          <w:rFonts w:ascii="Cambria" w:eastAsia="Cambria" w:hAnsi="Cambria" w:cs="Cambria"/>
-          <w:spacing w:val="-1"/>
-          <w:lang w:val="nl-NL"/>
-        </w:rPr>
-        <w:t xml:space="preserve"> </w:t>
-      </w:r>
-      <w:r>
-        <w:rPr>
-          <w:rFonts w:ascii="Cambria" w:eastAsia="Cambria" w:hAnsi="Cambria" w:cs="Cambria"/>
-          <w:lang w:val="nl-NL"/>
-        </w:rPr>
-        <w:t>w</w:t>
-      </w:r>
-      <w:r>
-        <w:rPr>
-          <w:rFonts w:ascii="Cambria" w:eastAsia="Cambria" w:hAnsi="Cambria" w:cs="Cambria"/>
-          <w:spacing w:val="-3"/>
-          <w:lang w:val="nl-NL"/>
-        </w:rPr>
-        <w:t>a</w:t>
-      </w:r>
-      <w:r>
-        <w:rPr>
-          <w:rFonts w:ascii="Cambria" w:eastAsia="Cambria" w:hAnsi="Cambria" w:cs="Cambria"/>
-          <w:lang w:val="nl-NL"/>
-        </w:rPr>
-        <w:t xml:space="preserve">ar </w:t>
-      </w:r>
-      <w:r>
-        <w:rPr>
-          <w:rFonts w:ascii="Cambria" w:eastAsia="Cambria" w:hAnsi="Cambria" w:cs="Cambria"/>
-          <w:spacing w:val="-1"/>
-          <w:lang w:val="nl-NL"/>
-        </w:rPr>
-        <w:t>n</w:t>
-      </w:r>
-      <w:r>
-        <w:rPr>
-          <w:rFonts w:ascii="Cambria" w:eastAsia="Cambria" w:hAnsi="Cambria" w:cs="Cambria"/>
-          <w:lang w:val="nl-NL"/>
-        </w:rPr>
-        <w:t>og wel</w:t>
-      </w:r>
-      <w:r>
-        <w:rPr>
-          <w:rFonts w:ascii="Cambria" w:eastAsia="Cambria" w:hAnsi="Cambria" w:cs="Cambria"/>
-          <w:spacing w:val="-1"/>
-          <w:lang w:val="nl-NL"/>
-        </w:rPr>
-        <w:t xml:space="preserve"> </w:t>
-      </w:r>
-      <w:r>
-        <w:rPr>
-          <w:rFonts w:ascii="Cambria" w:eastAsia="Cambria" w:hAnsi="Cambria" w:cs="Cambria"/>
-          <w:lang w:val="nl-NL"/>
-        </w:rPr>
-        <w:t>PA</w:t>
-      </w:r>
-      <w:r>
-        <w:rPr>
-          <w:rFonts w:ascii="Cambria" w:eastAsia="Cambria" w:hAnsi="Cambria" w:cs="Cambria"/>
-          <w:spacing w:val="-1"/>
-          <w:lang w:val="nl-NL"/>
-        </w:rPr>
-        <w:t xml:space="preserve"> </w:t>
-      </w:r>
-      <w:r>
-        <w:rPr>
-          <w:rFonts w:ascii="Cambria" w:eastAsia="Cambria" w:hAnsi="Cambria" w:cs="Cambria"/>
-          <w:lang w:val="nl-NL"/>
-        </w:rPr>
-        <w:t>m</w:t>
-      </w:r>
-      <w:r>
-        <w:rPr>
-          <w:rFonts w:ascii="Cambria" w:eastAsia="Cambria" w:hAnsi="Cambria" w:cs="Cambria"/>
-          <w:spacing w:val="1"/>
-          <w:lang w:val="nl-NL"/>
-        </w:rPr>
-        <w:t>o</w:t>
-      </w:r>
-      <w:r>
-        <w:rPr>
-          <w:rFonts w:ascii="Cambria" w:eastAsia="Cambria" w:hAnsi="Cambria" w:cs="Cambria"/>
-          <w:lang w:val="nl-NL"/>
-        </w:rPr>
-        <w:t xml:space="preserve">et </w:t>
-      </w:r>
-      <w:r>
-        <w:rPr>
-          <w:rFonts w:ascii="Cambria" w:eastAsia="Cambria" w:hAnsi="Cambria" w:cs="Cambria"/>
-          <w:spacing w:val="-1"/>
-          <w:lang w:val="nl-NL"/>
-        </w:rPr>
-        <w:t>w</w:t>
-      </w:r>
-      <w:r>
-        <w:rPr>
-          <w:rFonts w:ascii="Cambria" w:eastAsia="Cambria" w:hAnsi="Cambria" w:cs="Cambria"/>
-          <w:lang w:val="nl-NL"/>
-        </w:rPr>
-        <w:t>or</w:t>
-      </w:r>
-      <w:r>
-        <w:rPr>
-          <w:rFonts w:ascii="Cambria" w:eastAsia="Cambria" w:hAnsi="Cambria" w:cs="Cambria"/>
-          <w:spacing w:val="-2"/>
-          <w:lang w:val="nl-NL"/>
-        </w:rPr>
-        <w:t>d</w:t>
-      </w:r>
-      <w:r>
-        <w:rPr>
-          <w:rFonts w:ascii="Cambria" w:eastAsia="Cambria" w:hAnsi="Cambria" w:cs="Cambria"/>
-          <w:lang w:val="nl-NL"/>
-        </w:rPr>
-        <w:t xml:space="preserve">en </w:t>
-      </w:r>
-      <w:r>
-        <w:rPr>
-          <w:rFonts w:ascii="Cambria" w:eastAsia="Cambria" w:hAnsi="Cambria" w:cs="Cambria"/>
-          <w:spacing w:val="-1"/>
-          <w:lang w:val="nl-NL"/>
-        </w:rPr>
-        <w:t>v</w:t>
-      </w:r>
-      <w:r>
-        <w:rPr>
-          <w:rFonts w:ascii="Cambria" w:eastAsia="Cambria" w:hAnsi="Cambria" w:cs="Cambria"/>
-          <w:lang w:val="nl-NL"/>
-        </w:rPr>
-        <w:t>erk</w:t>
-      </w:r>
-      <w:r>
-        <w:rPr>
-          <w:rFonts w:ascii="Cambria" w:eastAsia="Cambria" w:hAnsi="Cambria" w:cs="Cambria"/>
-          <w:spacing w:val="-1"/>
-          <w:lang w:val="nl-NL"/>
-        </w:rPr>
-        <w:t>r</w:t>
-      </w:r>
-      <w:r>
-        <w:rPr>
-          <w:rFonts w:ascii="Cambria" w:eastAsia="Cambria" w:hAnsi="Cambria" w:cs="Cambria"/>
-          <w:lang w:val="nl-NL"/>
-        </w:rPr>
-        <w:t>e</w:t>
-      </w:r>
-      <w:r>
-        <w:rPr>
-          <w:rFonts w:ascii="Cambria" w:eastAsia="Cambria" w:hAnsi="Cambria" w:cs="Cambria"/>
-          <w:spacing w:val="-1"/>
-          <w:lang w:val="nl-NL"/>
-        </w:rPr>
-        <w:t>g</w:t>
-      </w:r>
-      <w:r>
-        <w:rPr>
-          <w:rFonts w:ascii="Cambria" w:eastAsia="Cambria" w:hAnsi="Cambria" w:cs="Cambria"/>
-          <w:lang w:val="nl-NL"/>
-        </w:rPr>
-        <w:t>en.</w:t>
+        <w:t>Belangrijk is dat patiënt wordt aangemeld vóór de behandelbeslissing definitief is.</w:t>
       </w:r>
     </w:p>
     <w:p>
@@ -25614,7 +25338,9 @@
           <w:lang w:val="nl-NL"/>
         </w:rPr>
       </w:pPr>
+      <w:bookmarkStart w:id="0" w:name="_GoBack"/>
     </w:p>
+    <w:bookmarkEnd w:id="0"/>
     <w:p>
       <w:pPr>
         <w:spacing w:after="0" w:line="200" w:lineRule="exact"/>
@@ -26552,23 +26278,7 @@
           <w:rFonts w:ascii="Cambria" w:eastAsia="Cambria" w:hAnsi="Cambria" w:cs="Cambria"/>
           <w:lang w:val="nl-NL"/>
         </w:rPr>
-        <w:t xml:space="preserve">; Mw. prof. </w:t>
-      </w:r>
-      <w:proofErr w:type="gramStart"/>
-      <w:r>
-        <w:rPr>
-          <w:rFonts w:ascii="Cambria" w:eastAsia="Cambria" w:hAnsi="Cambria" w:cs="Cambria"/>
-          <w:lang w:val="nl-NL"/>
-        </w:rPr>
-        <w:t>dr.</w:t>
-      </w:r>
-      <w:proofErr w:type="gramEnd"/>
-      <w:r>
-        <w:rPr>
-          <w:rFonts w:ascii="Cambria" w:eastAsia="Cambria" w:hAnsi="Cambria" w:cs="Cambria"/>
-          <w:lang w:val="nl-NL"/>
-        </w:rPr>
-        <w:t xml:space="preserve"> A.K.L. Reyners (An), internist oncoloog en hoogleraar palliatieve zorg; Dhr. dr. T.N.M. (Jeroen) Hiltermann, long-oncoloog; D</w:t>
+        <w:t>; Mw. prof. dr. A.K.L. Reyners (An), internist oncoloog en hoogleraar palliatieve zorg; Dhr. dr. T.N.M. (Jeroen) Hiltermann, long-oncoloog; D</w:t>
       </w:r>
       <w:r>
         <w:rPr>
@@ -26866,23 +26576,7 @@
           <w:rFonts w:ascii="Cambria" w:eastAsia="Cambria" w:hAnsi="Cambria" w:cs="Cambria"/>
           <w:lang w:val="nl-NL"/>
         </w:rPr>
-        <w:t xml:space="preserve">er; Dhr. Dr. H. (Huib) Burger, </w:t>
-      </w:r>
-      <w:proofErr w:type="gramStart"/>
-      <w:r>
-        <w:rPr>
-          <w:rFonts w:ascii="Cambria" w:eastAsia="Cambria" w:hAnsi="Cambria" w:cs="Cambria"/>
-          <w:lang w:val="nl-NL"/>
-        </w:rPr>
-        <w:t xml:space="preserve">epidemioloog  </w:t>
-      </w:r>
-      <w:proofErr w:type="gramEnd"/>
-      <w:r>
-        <w:rPr>
-          <w:rFonts w:ascii="Cambria" w:eastAsia="Cambria" w:hAnsi="Cambria" w:cs="Cambria"/>
-          <w:lang w:val="nl-NL"/>
-        </w:rPr>
-        <w:t xml:space="preserve">en onderzoeker; Mw. prof dr. M.Y. </w:t>
+        <w:t xml:space="preserve">er; Dhr. Dr. H. (Huib) Burger, epidemioloog  en onderzoeker; Mw. prof dr. M.Y. </w:t>
       </w:r>
       <w:r>
         <w:rPr>
@@ -27652,7 +27346,16 @@
                     <w:sz w:val="16"/>
                     <w:szCs w:val="16"/>
                   </w:rPr>
-                  <w:t>3</w:t>
+                  <w:t>5</w:t>
+                </w:r>
+                <w:r>
+                  <w:rPr>
+                    <w:rFonts w:ascii="Trebuchet MS" w:eastAsia="Trebuchet MS" w:hAnsi="Trebuchet MS" w:cs="Trebuchet MS"/>
+                    <w:spacing w:val="1"/>
+                    <w:sz w:val="16"/>
+                    <w:szCs w:val="16"/>
+                  </w:rPr>
+                  <w:t xml:space="preserve"> </w:t>
                 </w:r>
                 <w:r>
                   <w:rPr>
